--- a/说明书/同帆同向组织架构管理平台.docx
+++ b/说明书/同帆同向组织架构管理平台.docx
@@ -313,7 +313,7 @@
         <w:rPr>
           <w:rFonts w:hint="eastAsia"/>
         </w:rPr>
-        <w:instrText xml:space="preserve"> HYPERLINK \l _Toc23710 </w:instrText>
+        <w:instrText xml:space="preserve"> HYPERLINK \l _Toc22391 </w:instrText>
       </w:r>
       <w:r>
         <w:rPr>
@@ -323,6 +323,7 @@
       </w:r>
       <w:r>
         <w:rPr>
+          <w:rFonts w:hint="default"/>
           <w:lang w:val="en-US" w:eastAsia="zh-CN"/>
         </w:rPr>
         <w:t xml:space="preserve">1. </w:t>
@@ -341,7 +342,7 @@
         <w:fldChar w:fldCharType="begin"/>
       </w:r>
       <w:r>
-        <w:instrText xml:space="preserve"> PAGEREF _Toc23710 \h </w:instrText>
+        <w:instrText xml:space="preserve"> PAGEREF _Toc22391 \h </w:instrText>
       </w:r>
       <w:r>
         <w:fldChar w:fldCharType="separate"/>
@@ -376,7 +377,7 @@
         <w:rPr>
           <w:rFonts w:hint="eastAsia"/>
         </w:rPr>
-        <w:instrText xml:space="preserve"> HYPERLINK \l _Toc14754 </w:instrText>
+        <w:instrText xml:space="preserve"> HYPERLINK \l _Toc23381 </w:instrText>
       </w:r>
       <w:r>
         <w:rPr>
@@ -386,6 +387,7 @@
       </w:r>
       <w:r>
         <w:rPr>
+          <w:rFonts w:hint="default"/>
           <w:lang w:val="en-US" w:eastAsia="zh-CN"/>
         </w:rPr>
         <w:t xml:space="preserve">2. </w:t>
@@ -404,7 +406,7 @@
         <w:fldChar w:fldCharType="begin"/>
       </w:r>
       <w:r>
-        <w:instrText xml:space="preserve"> PAGEREF _Toc14754 \h </w:instrText>
+        <w:instrText xml:space="preserve"> PAGEREF _Toc23381 \h </w:instrText>
       </w:r>
       <w:r>
         <w:fldChar w:fldCharType="separate"/>
@@ -439,7 +441,7 @@
         <w:rPr>
           <w:rFonts w:hint="eastAsia"/>
         </w:rPr>
-        <w:instrText xml:space="preserve"> HYPERLINK \l _Toc19499 </w:instrText>
+        <w:instrText xml:space="preserve"> HYPERLINK \l _Toc31062 </w:instrText>
       </w:r>
       <w:r>
         <w:rPr>
@@ -448,6 +450,9 @@
         <w:fldChar w:fldCharType="separate"/>
       </w:r>
       <w:r>
+        <w:rPr>
+          <w:rFonts w:hint="default"/>
+        </w:rPr>
         <w:t xml:space="preserve">3. </w:t>
       </w:r>
       <w:r>
@@ -464,7 +469,7 @@
         <w:fldChar w:fldCharType="begin"/>
       </w:r>
       <w:r>
-        <w:instrText xml:space="preserve"> PAGEREF _Toc19499 \h </w:instrText>
+        <w:instrText xml:space="preserve"> PAGEREF _Toc31062 \h </w:instrText>
       </w:r>
       <w:r>
         <w:fldChar w:fldCharType="separate"/>
@@ -499,7 +504,7 @@
         <w:rPr>
           <w:rFonts w:hint="eastAsia"/>
         </w:rPr>
-        <w:instrText xml:space="preserve"> HYPERLINK \l _Toc24580 </w:instrText>
+        <w:instrText xml:space="preserve"> HYPERLINK \l _Toc18098 </w:instrText>
       </w:r>
       <w:r>
         <w:rPr>
@@ -508,6 +513,10 @@
         <w:fldChar w:fldCharType="separate"/>
       </w:r>
       <w:r>
+        <w:rPr>
+          <w:rFonts w:hint="default"/>
+          <w:lang w:val="en-US" w:eastAsia="zh-CN"/>
+        </w:rPr>
         <w:t xml:space="preserve">4. </w:t>
       </w:r>
       <w:r>
@@ -524,13 +533,13 @@
         <w:fldChar w:fldCharType="begin"/>
       </w:r>
       <w:r>
-        <w:instrText xml:space="preserve"> PAGEREF _Toc24580 \h </w:instrText>
+        <w:instrText xml:space="preserve"> PAGEREF _Toc18098 \h </w:instrText>
       </w:r>
       <w:r>
         <w:fldChar w:fldCharType="separate"/>
       </w:r>
       <w:r>
-        <w:t>6</w:t>
+        <w:t>8</w:t>
       </w:r>
       <w:r>
         <w:fldChar w:fldCharType="end"/>
@@ -559,7 +568,7 @@
         <w:rPr>
           <w:rFonts w:hint="eastAsia"/>
         </w:rPr>
-        <w:instrText xml:space="preserve"> HYPERLINK \l _Toc10639 </w:instrText>
+        <w:instrText xml:space="preserve"> HYPERLINK \l _Toc15347 </w:instrText>
       </w:r>
       <w:r>
         <w:rPr>
@@ -569,6 +578,7 @@
       </w:r>
       <w:r>
         <w:rPr>
+          <w:rFonts w:hint="default"/>
           <w:lang w:val="en-US" w:eastAsia="zh-CN"/>
         </w:rPr>
         <w:t xml:space="preserve">4.1 </w:t>
@@ -578,7 +588,7 @@
           <w:rFonts w:hint="eastAsia"/>
           <w:lang w:val="en-US" w:eastAsia="zh-CN"/>
         </w:rPr>
-        <w:t>首页</w:t>
+        <w:t>登录</w:t>
       </w:r>
       <w:r>
         <w:tab/>
@@ -587,13 +597,13 @@
         <w:fldChar w:fldCharType="begin"/>
       </w:r>
       <w:r>
-        <w:instrText xml:space="preserve"> PAGEREF _Toc10639 \h </w:instrText>
+        <w:instrText xml:space="preserve"> PAGEREF _Toc15347 \h </w:instrText>
       </w:r>
       <w:r>
         <w:fldChar w:fldCharType="separate"/>
       </w:r>
       <w:r>
-        <w:t>6</w:t>
+        <w:t>8</w:t>
       </w:r>
       <w:r>
         <w:fldChar w:fldCharType="end"/>
@@ -622,7 +632,7 @@
         <w:rPr>
           <w:rFonts w:hint="eastAsia"/>
         </w:rPr>
-        <w:instrText xml:space="preserve"> HYPERLINK \l _Toc18265 </w:instrText>
+        <w:instrText xml:space="preserve"> HYPERLINK \l _Toc2527 </w:instrText>
       </w:r>
       <w:r>
         <w:rPr>
@@ -632,6 +642,7 @@
       </w:r>
       <w:r>
         <w:rPr>
+          <w:rFonts w:hint="default"/>
           <w:lang w:val="en-US" w:eastAsia="zh-CN"/>
         </w:rPr>
         <w:t xml:space="preserve">4.2 </w:t>
@@ -641,7 +652,7 @@
           <w:rFonts w:hint="eastAsia"/>
           <w:lang w:val="en-US" w:eastAsia="zh-CN"/>
         </w:rPr>
-        <w:t>频道</w:t>
+        <w:t>注册</w:t>
       </w:r>
       <w:r>
         <w:tab/>
@@ -650,13 +661,13 @@
         <w:fldChar w:fldCharType="begin"/>
       </w:r>
       <w:r>
-        <w:instrText xml:space="preserve"> PAGEREF _Toc18265 \h </w:instrText>
+        <w:instrText xml:space="preserve"> PAGEREF _Toc2527 \h </w:instrText>
       </w:r>
       <w:r>
         <w:fldChar w:fldCharType="separate"/>
       </w:r>
       <w:r>
-        <w:t>7</w:t>
+        <w:t>10</w:t>
       </w:r>
       <w:r>
         <w:fldChar w:fldCharType="end"/>
@@ -670,521 +681,17 @@
     </w:p>
     <w:p>
       <w:pPr>
-        <w:pStyle w:val="10"/>
-        <w:tabs>
-          <w:tab w:val="right" w:leader="dot" w:pos="8305"/>
-        </w:tabs>
-      </w:pPr>
-      <w:r>
-        <w:rPr>
-          <w:rFonts w:hint="eastAsia"/>
-        </w:rPr>
-        <w:fldChar w:fldCharType="begin"/>
-      </w:r>
-      <w:r>
-        <w:rPr>
-          <w:rFonts w:hint="eastAsia"/>
-        </w:rPr>
-        <w:instrText xml:space="preserve"> HYPERLINK \l _Toc8615 </w:instrText>
-      </w:r>
-      <w:r>
-        <w:rPr>
-          <w:rFonts w:hint="eastAsia"/>
-        </w:rPr>
-        <w:fldChar w:fldCharType="separate"/>
-      </w:r>
-      <w:r>
-        <w:rPr>
-          <w:lang w:val="en-US" w:eastAsia="zh-CN"/>
-        </w:rPr>
-        <w:t xml:space="preserve">4.3 </w:t>
-      </w:r>
-      <w:r>
-        <w:rPr>
-          <w:rFonts w:hint="eastAsia"/>
-          <w:lang w:val="en-US" w:eastAsia="zh-CN"/>
-        </w:rPr>
-        <w:t>消息</w:t>
-      </w:r>
-      <w:r>
-        <w:tab/>
-      </w:r>
-      <w:r>
-        <w:fldChar w:fldCharType="begin"/>
-      </w:r>
-      <w:r>
-        <w:instrText xml:space="preserve"> PAGEREF _Toc8615 \h </w:instrText>
-      </w:r>
-      <w:r>
-        <w:fldChar w:fldCharType="separate"/>
-      </w:r>
-      <w:r>
-        <w:t>8</w:t>
-      </w:r>
-      <w:r>
+        <w:bidi w:val="0"/>
+        <w:rPr>
+          <w:rFonts w:hint="eastAsia"/>
+        </w:rPr>
+      </w:pPr>
+      <w:r>
+        <w:rPr>
+          <w:rFonts w:hint="eastAsia"/>
+        </w:rPr>
         <w:fldChar w:fldCharType="end"/>
       </w:r>
-      <w:r>
-        <w:rPr>
-          <w:rFonts w:hint="eastAsia"/>
-        </w:rPr>
-        <w:fldChar w:fldCharType="end"/>
-      </w:r>
-    </w:p>
-    <w:p>
-      <w:pPr>
-        <w:pStyle w:val="10"/>
-        <w:tabs>
-          <w:tab w:val="right" w:leader="dot" w:pos="8305"/>
-        </w:tabs>
-      </w:pPr>
-      <w:r>
-        <w:rPr>
-          <w:rFonts w:hint="eastAsia"/>
-        </w:rPr>
-        <w:fldChar w:fldCharType="begin"/>
-      </w:r>
-      <w:r>
-        <w:rPr>
-          <w:rFonts w:hint="eastAsia"/>
-        </w:rPr>
-        <w:instrText xml:space="preserve"> HYPERLINK \l _Toc20201 </w:instrText>
-      </w:r>
-      <w:r>
-        <w:rPr>
-          <w:rFonts w:hint="eastAsia"/>
-        </w:rPr>
-        <w:fldChar w:fldCharType="separate"/>
-      </w:r>
-      <w:r>
-        <w:rPr>
-          <w:lang w:val="en-US" w:eastAsia="zh-CN"/>
-        </w:rPr>
-        <w:t xml:space="preserve">4.4 </w:t>
-      </w:r>
-      <w:r>
-        <w:rPr>
-          <w:rFonts w:hint="eastAsia"/>
-          <w:lang w:val="en-US" w:eastAsia="zh-CN"/>
-        </w:rPr>
-        <w:t>连接</w:t>
-      </w:r>
-      <w:r>
-        <w:tab/>
-      </w:r>
-      <w:r>
-        <w:fldChar w:fldCharType="begin"/>
-      </w:r>
-      <w:r>
-        <w:instrText xml:space="preserve"> PAGEREF _Toc20201 \h </w:instrText>
-      </w:r>
-      <w:r>
-        <w:fldChar w:fldCharType="separate"/>
-      </w:r>
-      <w:r>
-        <w:t>9</w:t>
-      </w:r>
-      <w:r>
-        <w:fldChar w:fldCharType="end"/>
-      </w:r>
-      <w:r>
-        <w:rPr>
-          <w:rFonts w:hint="eastAsia"/>
-        </w:rPr>
-        <w:fldChar w:fldCharType="end"/>
-      </w:r>
-    </w:p>
-    <w:p>
-      <w:pPr>
-        <w:pStyle w:val="10"/>
-        <w:tabs>
-          <w:tab w:val="right" w:leader="dot" w:pos="8305"/>
-        </w:tabs>
-      </w:pPr>
-      <w:r>
-        <w:rPr>
-          <w:rFonts w:hint="eastAsia"/>
-        </w:rPr>
-        <w:fldChar w:fldCharType="begin"/>
-      </w:r>
-      <w:r>
-        <w:rPr>
-          <w:rFonts w:hint="eastAsia"/>
-        </w:rPr>
-        <w:instrText xml:space="preserve"> HYPERLINK \l _Toc19728 </w:instrText>
-      </w:r>
-      <w:r>
-        <w:rPr>
-          <w:rFonts w:hint="eastAsia"/>
-        </w:rPr>
-        <w:fldChar w:fldCharType="separate"/>
-      </w:r>
-      <w:r>
-        <w:rPr>
-          <w:lang w:val="en-US" w:eastAsia="zh-CN"/>
-        </w:rPr>
-        <w:t xml:space="preserve">4.5 </w:t>
-      </w:r>
-      <w:r>
-        <w:rPr>
-          <w:rFonts w:hint="eastAsia"/>
-          <w:lang w:val="en-US" w:eastAsia="zh-CN"/>
-        </w:rPr>
-        <w:t>会话</w:t>
-      </w:r>
-      <w:r>
-        <w:tab/>
-      </w:r>
-      <w:r>
-        <w:fldChar w:fldCharType="begin"/>
-      </w:r>
-      <w:r>
-        <w:instrText xml:space="preserve"> PAGEREF _Toc19728 \h </w:instrText>
-      </w:r>
-      <w:r>
-        <w:fldChar w:fldCharType="separate"/>
-      </w:r>
-      <w:r>
-        <w:t>10</w:t>
-      </w:r>
-      <w:r>
-        <w:fldChar w:fldCharType="end"/>
-      </w:r>
-      <w:r>
-        <w:rPr>
-          <w:rFonts w:hint="eastAsia"/>
-        </w:rPr>
-        <w:fldChar w:fldCharType="end"/>
-      </w:r>
-    </w:p>
-    <w:p>
-      <w:pPr>
-        <w:pStyle w:val="10"/>
-        <w:tabs>
-          <w:tab w:val="right" w:leader="dot" w:pos="8305"/>
-        </w:tabs>
-      </w:pPr>
-      <w:r>
-        <w:rPr>
-          <w:rFonts w:hint="eastAsia"/>
-        </w:rPr>
-        <w:fldChar w:fldCharType="begin"/>
-      </w:r>
-      <w:r>
-        <w:rPr>
-          <w:rFonts w:hint="eastAsia"/>
-        </w:rPr>
-        <w:instrText xml:space="preserve"> HYPERLINK \l _Toc20870 </w:instrText>
-      </w:r>
-      <w:r>
-        <w:rPr>
-          <w:rFonts w:hint="eastAsia"/>
-        </w:rPr>
-        <w:fldChar w:fldCharType="separate"/>
-      </w:r>
-      <w:r>
-        <w:rPr>
-          <w:lang w:val="en-US" w:eastAsia="zh-CN"/>
-        </w:rPr>
-        <w:t xml:space="preserve">4.6 </w:t>
-      </w:r>
-      <w:r>
-        <w:rPr>
-          <w:rFonts w:hint="eastAsia"/>
-          <w:lang w:val="en-US" w:eastAsia="zh-CN"/>
-        </w:rPr>
-        <w:t>Web聊天场景</w:t>
-      </w:r>
-      <w:r>
-        <w:tab/>
-      </w:r>
-      <w:r>
-        <w:fldChar w:fldCharType="begin"/>
-      </w:r>
-      <w:r>
-        <w:instrText xml:space="preserve"> PAGEREF _Toc20870 \h </w:instrText>
-      </w:r>
-      <w:r>
-        <w:fldChar w:fldCharType="separate"/>
-      </w:r>
-      <w:r>
-        <w:t>11</w:t>
-      </w:r>
-      <w:r>
-        <w:fldChar w:fldCharType="end"/>
-      </w:r>
-      <w:r>
-        <w:rPr>
-          <w:rFonts w:hint="eastAsia"/>
-        </w:rPr>
-        <w:fldChar w:fldCharType="end"/>
-      </w:r>
-    </w:p>
-    <w:p>
-      <w:pPr>
-        <w:pStyle w:val="10"/>
-        <w:tabs>
-          <w:tab w:val="right" w:leader="dot" w:pos="8305"/>
-        </w:tabs>
-      </w:pPr>
-      <w:r>
-        <w:rPr>
-          <w:rFonts w:hint="eastAsia"/>
-        </w:rPr>
-        <w:fldChar w:fldCharType="begin"/>
-      </w:r>
-      <w:r>
-        <w:rPr>
-          <w:rFonts w:hint="eastAsia"/>
-        </w:rPr>
-        <w:instrText xml:space="preserve"> HYPERLINK \l _Toc21844 </w:instrText>
-      </w:r>
-      <w:r>
-        <w:rPr>
-          <w:rFonts w:hint="eastAsia"/>
-        </w:rPr>
-        <w:fldChar w:fldCharType="separate"/>
-      </w:r>
-      <w:r>
-        <w:rPr>
-          <w:lang w:val="en-US" w:eastAsia="zh-CN"/>
-        </w:rPr>
-        <w:t xml:space="preserve">4.7 </w:t>
-      </w:r>
-      <w:r>
-        <w:rPr>
-          <w:rFonts w:hint="eastAsia"/>
-          <w:lang w:val="en-US" w:eastAsia="zh-CN"/>
-        </w:rPr>
-        <w:t>移动端聊天场景</w:t>
-      </w:r>
-      <w:r>
-        <w:tab/>
-      </w:r>
-      <w:r>
-        <w:fldChar w:fldCharType="begin"/>
-      </w:r>
-      <w:r>
-        <w:instrText xml:space="preserve"> PAGEREF _Toc21844 \h </w:instrText>
-      </w:r>
-      <w:r>
-        <w:fldChar w:fldCharType="separate"/>
-      </w:r>
-      <w:r>
-        <w:t>12</w:t>
-      </w:r>
-      <w:r>
-        <w:fldChar w:fldCharType="end"/>
-      </w:r>
-      <w:r>
-        <w:rPr>
-          <w:rFonts w:hint="eastAsia"/>
-        </w:rPr>
-        <w:fldChar w:fldCharType="end"/>
-      </w:r>
-    </w:p>
-    <w:p>
-      <w:pPr>
-        <w:pStyle w:val="10"/>
-        <w:tabs>
-          <w:tab w:val="right" w:leader="dot" w:pos="8305"/>
-        </w:tabs>
-      </w:pPr>
-      <w:r>
-        <w:rPr>
-          <w:rFonts w:hint="eastAsia"/>
-        </w:rPr>
-        <w:fldChar w:fldCharType="begin"/>
-      </w:r>
-      <w:r>
-        <w:rPr>
-          <w:rFonts w:hint="eastAsia"/>
-        </w:rPr>
-        <w:instrText xml:space="preserve"> HYPERLINK \l _Toc11403 </w:instrText>
-      </w:r>
-      <w:r>
-        <w:rPr>
-          <w:rFonts w:hint="eastAsia"/>
-        </w:rPr>
-        <w:fldChar w:fldCharType="separate"/>
-      </w:r>
-      <w:r>
-        <w:rPr>
-          <w:lang w:val="en-US" w:eastAsia="zh-CN"/>
-        </w:rPr>
-        <w:t xml:space="preserve">4.8 </w:t>
-      </w:r>
-      <w:r>
-        <w:rPr>
-          <w:rFonts w:hint="eastAsia"/>
-          <w:lang w:val="en-US" w:eastAsia="zh-CN"/>
-        </w:rPr>
-        <w:t>业务系统对接</w:t>
-      </w:r>
-      <w:r>
-        <w:tab/>
-      </w:r>
-      <w:r>
-        <w:fldChar w:fldCharType="begin"/>
-      </w:r>
-      <w:r>
-        <w:instrText xml:space="preserve"> PAGEREF _Toc11403 \h </w:instrText>
-      </w:r>
-      <w:r>
-        <w:fldChar w:fldCharType="separate"/>
-      </w:r>
-      <w:r>
-        <w:t>13</w:t>
-      </w:r>
-      <w:r>
-        <w:fldChar w:fldCharType="end"/>
-      </w:r>
-      <w:r>
-        <w:rPr>
-          <w:rFonts w:hint="eastAsia"/>
-        </w:rPr>
-        <w:fldChar w:fldCharType="end"/>
-      </w:r>
-    </w:p>
-    <w:p>
-      <w:pPr>
-        <w:pStyle w:val="10"/>
-        <w:tabs>
-          <w:tab w:val="right" w:leader="dot" w:pos="8305"/>
-        </w:tabs>
-      </w:pPr>
-      <w:r>
-        <w:rPr>
-          <w:rFonts w:hint="eastAsia"/>
-        </w:rPr>
-        <w:fldChar w:fldCharType="begin"/>
-      </w:r>
-      <w:r>
-        <w:rPr>
-          <w:rFonts w:hint="eastAsia"/>
-        </w:rPr>
-        <w:instrText xml:space="preserve"> HYPERLINK \l _Toc31858 </w:instrText>
-      </w:r>
-      <w:r>
-        <w:rPr>
-          <w:rFonts w:hint="eastAsia"/>
-        </w:rPr>
-        <w:fldChar w:fldCharType="separate"/>
-      </w:r>
-      <w:r>
-        <w:rPr>
-          <w:lang w:val="en-US" w:eastAsia="zh-CN"/>
-        </w:rPr>
-        <w:t xml:space="preserve">4.9 </w:t>
-      </w:r>
-      <w:r>
-        <w:rPr>
-          <w:rFonts w:hint="eastAsia"/>
-          <w:lang w:val="en-US" w:eastAsia="zh-CN"/>
-        </w:rPr>
-        <w:t>Webhook对接关系</w:t>
-      </w:r>
-      <w:r>
-        <w:tab/>
-      </w:r>
-      <w:r>
-        <w:fldChar w:fldCharType="begin"/>
-      </w:r>
-      <w:r>
-        <w:instrText xml:space="preserve"> PAGEREF _Toc31858 \h </w:instrText>
-      </w:r>
-      <w:r>
-        <w:fldChar w:fldCharType="separate"/>
-      </w:r>
-      <w:r>
-        <w:t>15</w:t>
-      </w:r>
-      <w:r>
-        <w:fldChar w:fldCharType="end"/>
-      </w:r>
-      <w:r>
-        <w:rPr>
-          <w:rFonts w:hint="eastAsia"/>
-        </w:rPr>
-        <w:fldChar w:fldCharType="end"/>
-      </w:r>
-    </w:p>
-    <w:p>
-      <w:pPr>
-        <w:pStyle w:val="10"/>
-        <w:tabs>
-          <w:tab w:val="right" w:leader="dot" w:pos="8305"/>
-        </w:tabs>
-      </w:pPr>
-      <w:r>
-        <w:rPr>
-          <w:rFonts w:hint="eastAsia"/>
-        </w:rPr>
-        <w:fldChar w:fldCharType="begin"/>
-      </w:r>
-      <w:r>
-        <w:rPr>
-          <w:rFonts w:hint="eastAsia"/>
-        </w:rPr>
-        <w:instrText xml:space="preserve"> HYPERLINK \l _Toc21444 </w:instrText>
-      </w:r>
-      <w:r>
-        <w:rPr>
-          <w:rFonts w:hint="eastAsia"/>
-        </w:rPr>
-        <w:fldChar w:fldCharType="separate"/>
-      </w:r>
-      <w:r>
-        <w:rPr>
-          <w:lang w:val="en-US" w:eastAsia="zh-CN"/>
-        </w:rPr>
-        <w:t xml:space="preserve">4.10 </w:t>
-      </w:r>
-      <w:r>
-        <w:rPr>
-          <w:rFonts w:hint="eastAsia"/>
-          <w:lang w:val="en-US" w:eastAsia="zh-CN"/>
-        </w:rPr>
-        <w:t>登录</w:t>
-      </w:r>
-      <w:r>
-        <w:tab/>
-      </w:r>
-      <w:r>
-        <w:fldChar w:fldCharType="begin"/>
-      </w:r>
-      <w:r>
-        <w:instrText xml:space="preserve"> PAGEREF _Toc21444 \h </w:instrText>
-      </w:r>
-      <w:r>
-        <w:fldChar w:fldCharType="separate"/>
-      </w:r>
-      <w:r>
-        <w:t>17</w:t>
-      </w:r>
-      <w:r>
-        <w:fldChar w:fldCharType="end"/>
-      </w:r>
-      <w:r>
-        <w:rPr>
-          <w:rFonts w:hint="eastAsia"/>
-        </w:rPr>
-        <w:fldChar w:fldCharType="end"/>
-      </w:r>
-    </w:p>
-    <w:p>
-      <w:pPr>
-        <w:bidi w:val="0"/>
-        <w:rPr>
-          <w:rFonts w:hint="eastAsia"/>
-        </w:rPr>
-      </w:pPr>
-      <w:r>
-        <w:rPr>
-          <w:rFonts w:hint="eastAsia"/>
-        </w:rPr>
-        <w:fldChar w:fldCharType="end"/>
-      </w:r>
     </w:p>
     <w:p>
       <w:pPr>
@@ -1234,6 +741,8 @@
         </w:rPr>
         <w:br w:type="page"/>
       </w:r>
+      <w:bookmarkStart w:id="7" w:name="_GoBack"/>
+      <w:bookmarkEnd w:id="7"/>
     </w:p>
     <w:p>
       <w:pPr>
@@ -1249,7 +758,7 @@
           <w:lang w:val="en-US" w:eastAsia="zh-CN"/>
         </w:rPr>
       </w:pPr>
-      <w:bookmarkStart w:id="1" w:name="_Toc23710"/>
+      <w:bookmarkStart w:id="1" w:name="_Toc22391"/>
       <w:r>
         <w:rPr>
           <w:rFonts w:hint="eastAsia"/>
@@ -1322,7 +831,7 @@
           <w:lang w:val="en-US" w:eastAsia="zh-CN"/>
         </w:rPr>
       </w:pPr>
-      <w:bookmarkStart w:id="2" w:name="_Toc14754"/>
+      <w:bookmarkStart w:id="2" w:name="_Toc23381"/>
       <w:r>
         <w:rPr>
           <w:rFonts w:hint="eastAsia"/>
@@ -1442,7 +951,7 @@
           <w:rFonts w:hint="eastAsia"/>
         </w:rPr>
       </w:pPr>
-      <w:bookmarkStart w:id="3" w:name="_Toc19499"/>
+      <w:bookmarkStart w:id="3" w:name="_Toc31062"/>
       <w:r>
         <w:rPr>
           <w:rFonts w:hint="eastAsia"/>
@@ -1770,16 +1279,7 @@
           <w:rFonts w:hint="eastAsia"/>
           <w:lang w:val="en-US" w:eastAsia="zh-CN"/>
         </w:rPr>
-        <w:t>MySQL是一个流行的开源关系型数据库管理系统（RDBMS）。它使用结构化查询语言（SQL）来创建、修改和管理数据库。MySQL具有高性能、可</w:t>
-      </w:r>
-      <w:bookmarkStart w:id="15" w:name="_GoBack"/>
-      <w:bookmarkEnd w:id="15"/>
-      <w:r>
-        <w:rPr>
-          <w:rFonts w:hint="eastAsia"/>
-          <w:lang w:val="en-US" w:eastAsia="zh-CN"/>
-        </w:rPr>
-        <w:t>扩展性和易用性等特点，广泛应用于各种应用场景，包括Web应用、企业级应用和大数据分析等。</w:t>
+        <w:t>MySQL是一个流行的开源关系型数据库管理系统（RDBMS）。它使用结构化查询语言（SQL）来创建、修改和管理数据库。MySQL具有高性能、可扩展性和易用性等特点，广泛应用于各种应用场景，包括Web应用、企业级应用和大数据分析等。</w:t>
       </w:r>
     </w:p>
     <w:p>
@@ -1943,9 +1443,10 @@
         <w:textAlignment w:val="auto"/>
         <w:rPr>
           <w:rFonts w:hint="eastAsia"/>
-        </w:rPr>
-      </w:pPr>
-      <w:bookmarkStart w:id="4" w:name="_Toc24580"/>
+          <w:lang w:val="en-US" w:eastAsia="zh-CN"/>
+        </w:rPr>
+      </w:pPr>
+      <w:bookmarkStart w:id="4" w:name="_Toc18098"/>
       <w:r>
         <w:rPr>
           <w:rFonts w:hint="eastAsia"/>
@@ -1969,13 +1470,13 @@
           <w:lang w:val="en-US" w:eastAsia="zh-CN"/>
         </w:rPr>
       </w:pPr>
-      <w:bookmarkStart w:id="5" w:name="_Toc10639"/>
-      <w:r>
-        <w:rPr>
-          <w:rFonts w:hint="eastAsia"/>
-          <w:lang w:val="en-US" w:eastAsia="zh-CN"/>
-        </w:rPr>
-        <w:t>首页</w:t>
+      <w:bookmarkStart w:id="5" w:name="_Toc15347"/>
+      <w:r>
+        <w:rPr>
+          <w:rFonts w:hint="eastAsia"/>
+          <w:lang w:val="en-US" w:eastAsia="zh-CN"/>
+        </w:rPr>
+        <w:t>登录</w:t>
       </w:r>
       <w:bookmarkEnd w:id="5"/>
     </w:p>
@@ -1992,40 +1493,20 @@
           <w:rFonts w:hint="eastAsia"/>
           <w:lang w:val="en-US" w:eastAsia="zh-CN"/>
         </w:rPr>
-        <w:t>首页是管理员进入系统的入口，提供了整个项目的概况，例如：运行时间、上行流量、上行消息数、下行消息数、应用内存占比等信息。</w:t>
-      </w:r>
-    </w:p>
-    <w:p>
-      <w:pPr>
-        <w:bidi w:val="0"/>
-        <w:rPr>
-          <w:rFonts w:hint="eastAsia"/>
-          <w:lang w:val="en-US" w:eastAsia="zh-CN"/>
-        </w:rPr>
-      </w:pPr>
-      <w:r>
-        <w:rPr>
-          <w:rFonts w:hint="eastAsia"/>
-          <w:lang w:val="en-US" w:eastAsia="zh-CN"/>
-        </w:rPr>
-        <w:t>管理员可以在首页查看实时连接数、消息速率、消息流量等信息，快速了解系统动态。同时，首页还提供了用户在线信息，更加直观的看到具体用户概况。</w:t>
-      </w:r>
-    </w:p>
-    <w:p>
-      <w:pPr>
-        <w:bidi w:val="0"/>
-        <w:ind w:left="0" w:firstLine="0" w:firstLineChars="0"/>
-        <w:rPr>
-          <w:rFonts w:hint="eastAsia"/>
-          <w:lang w:val="en-US" w:eastAsia="zh-CN"/>
-        </w:rPr>
+        <w:t>用户在登录界面，平台提供三种登录方式。一是平台提供了账号和密码输入框，用户可以通过输入账号和密码进行登录。</w:t>
+      </w:r>
+    </w:p>
+    <w:p>
+      <w:pPr>
+        <w:bidi w:val="0"/>
+        <w:ind w:left="0" w:leftChars="0" w:firstLine="0" w:firstLineChars="0"/>
       </w:pPr>
       <w:r>
         <w:drawing>
           <wp:inline distT="0" distB="0" distL="114300" distR="114300">
-            <wp:extent cx="5269865" cy="2898775"/>
-            <wp:effectExtent l="0" t="0" r="0" b="0"/>
-            <wp:docPr id="7" name="图片 7"/>
+            <wp:extent cx="5271135" cy="2884805"/>
+            <wp:effectExtent l="0" t="0" r="12065" b="10795"/>
+            <wp:docPr id="8" name="图片 5"/>
             <wp:cNvGraphicFramePr>
               <a:graphicFrameLocks xmlns:a="http://schemas.openxmlformats.org/drawingml/2006/main" noChangeAspect="1"/>
             </wp:cNvGraphicFramePr>
@@ -2033,7 +1514,7 @@
               <a:graphicData uri="http://schemas.openxmlformats.org/drawingml/2006/picture">
                 <pic:pic xmlns:pic="http://schemas.openxmlformats.org/drawingml/2006/picture">
                   <pic:nvPicPr>
-                    <pic:cNvPr id="7" name="图片 7"/>
+                    <pic:cNvPr id="8" name="图片 5"/>
                     <pic:cNvPicPr>
                       <a:picLocks noChangeAspect="1"/>
                     </pic:cNvPicPr>
@@ -2047,16 +1528,14 @@
                   <pic:spPr>
                     <a:xfrm>
                       <a:off x="0" y="0"/>
-                      <a:ext cx="5270499" cy="2898775"/>
+                      <a:ext cx="5271135" cy="2884805"/>
                     </a:xfrm>
                     <a:prstGeom prst="rect">
                       <a:avLst/>
                     </a:prstGeom>
                     <a:noFill/>
-                    <a:ln w="12700" cap="flat" cmpd="sng">
+                    <a:ln>
                       <a:noFill/>
-                      <a:prstDash val="solid"/>
-                      <a:round/>
                     </a:ln>
                   </pic:spPr>
                 </pic:pic>
@@ -2069,97 +1548,24 @@
     <w:p>
       <w:pPr>
         <w:bidi w:val="0"/>
-        <w:rPr>
-          <w:rFonts w:hint="eastAsia"/>
-          <w:lang w:val="en-US" w:eastAsia="zh-CN"/>
-        </w:rPr>
-      </w:pPr>
-    </w:p>
-    <w:p>
-      <w:pPr>
-        <w:bidi w:val="0"/>
-        <w:rPr>
-          <w:rFonts w:hint="eastAsia"/>
-          <w:lang w:eastAsia="zh-CN"/>
-        </w:rPr>
-      </w:pPr>
-    </w:p>
-    <w:p>
-      <w:pPr>
-        <w:bidi w:val="0"/>
-        <w:rPr>
-          <w:rFonts w:hint="eastAsia"/>
-          <w:lang w:val="en-US" w:eastAsia="zh-CN"/>
-        </w:rPr>
-      </w:pPr>
-      <w:r>
-        <w:rPr>
-          <w:rFonts w:hint="eastAsia"/>
-          <w:lang w:val="en-US" w:eastAsia="zh-CN"/>
-        </w:rPr>
-        <w:br w:type="page"/>
-      </w:r>
-    </w:p>
-    <w:p>
-      <w:pPr>
-        <w:pStyle w:val="3"/>
-        <w:numPr>
-          <w:ilvl w:val="1"/>
-          <w:numId w:val="2"/>
-        </w:numPr>
-        <w:bidi w:val="0"/>
-        <w:ind w:left="567" w:hanging="567"/>
-        <w:rPr>
-          <w:rFonts w:hint="eastAsia"/>
-          <w:lang w:val="en-US" w:eastAsia="zh-CN"/>
-        </w:rPr>
-      </w:pPr>
-      <w:bookmarkStart w:id="6" w:name="_Toc18265"/>
-      <w:r>
-        <w:rPr>
-          <w:rFonts w:hint="eastAsia"/>
-          <w:lang w:val="en-US" w:eastAsia="zh-CN"/>
-        </w:rPr>
-        <w:t>频道</w:t>
-      </w:r>
-      <w:bookmarkEnd w:id="6"/>
-    </w:p>
-    <w:p>
-      <w:pPr>
-        <w:bidi w:val="0"/>
-        <w:rPr>
-          <w:rFonts w:hint="eastAsia"/>
-          <w:lang w:val="en-US" w:eastAsia="zh-CN"/>
-        </w:rPr>
-      </w:pPr>
-      <w:r>
-        <w:rPr>
-          <w:rFonts w:hint="eastAsia"/>
-          <w:lang w:val="en-US" w:eastAsia="zh-CN"/>
-        </w:rPr>
-        <w:t>频道是消息投递的载体。</w:t>
-      </w:r>
-    </w:p>
-    <w:p>
-      <w:pPr>
-        <w:bidi w:val="0"/>
-        <w:rPr>
-          <w:rFonts w:hint="eastAsia"/>
-          <w:lang w:val="en-US" w:eastAsia="zh-CN"/>
-        </w:rPr>
-      </w:pPr>
-      <w:r>
-        <w:rPr>
-          <w:rFonts w:hint="eastAsia"/>
-          <w:lang w:val="en-US" w:eastAsia="zh-CN"/>
-        </w:rPr>
-        <w:t>频道有频道 ID 和频道类型两个重要字段，当消息投递给频道后，不同类型的频道会有不同的处理逻辑。逻辑处理完毕后，频道会将消息投递给订阅者。</w:t>
-      </w:r>
-    </w:p>
-    <w:p>
-      <w:pPr>
-        <w:bidi w:val="0"/>
-        <w:ind w:left="0" w:firstLine="0" w:firstLineChars="0"/>
+        <w:ind w:left="0" w:leftChars="0" w:firstLine="0" w:firstLineChars="0"/>
+        <w:rPr>
+          <w:rFonts w:hint="eastAsia"/>
+          <w:lang w:val="en-US" w:eastAsia="zh-CN"/>
+        </w:rPr>
+      </w:pPr>
+      <w:r>
+        <w:rPr>
+          <w:rFonts w:hint="eastAsia"/>
+          <w:lang w:val="en-US" w:eastAsia="zh-CN"/>
+        </w:rPr>
+        <w:t>二是平台提供手机号登录。用户通过输入手机号，获得验证码并且输入验证进行登录。</w:t>
+      </w:r>
+    </w:p>
+    <w:p>
+      <w:pPr>
+        <w:bidi w:val="0"/>
+        <w:ind w:left="0" w:leftChars="0" w:firstLine="0" w:firstLineChars="0"/>
         <w:rPr>
           <w:rFonts w:hint="eastAsia"/>
           <w:lang w:val="en-US" w:eastAsia="zh-CN"/>
@@ -2168,9 +1574,9 @@
       <w:r>
         <w:drawing>
           <wp:inline distT="0" distB="0" distL="114300" distR="114300">
-            <wp:extent cx="5260975" cy="2903220"/>
-            <wp:effectExtent l="0" t="0" r="0" b="0"/>
-            <wp:docPr id="10" name="图片 10"/>
+            <wp:extent cx="5271135" cy="2941955"/>
+            <wp:effectExtent l="0" t="0" r="12065" b="4445"/>
+            <wp:docPr id="6" name="图片 4"/>
             <wp:cNvGraphicFramePr>
               <a:graphicFrameLocks xmlns:a="http://schemas.openxmlformats.org/drawingml/2006/main" noChangeAspect="1"/>
             </wp:cNvGraphicFramePr>
@@ -2178,7 +1584,7 @@
               <a:graphicData uri="http://schemas.openxmlformats.org/drawingml/2006/picture">
                 <pic:pic xmlns:pic="http://schemas.openxmlformats.org/drawingml/2006/picture">
                   <pic:nvPicPr>
-                    <pic:cNvPr id="10" name="图片 10"/>
+                    <pic:cNvPr id="6" name="图片 4"/>
                     <pic:cNvPicPr>
                       <a:picLocks noChangeAspect="1"/>
                     </pic:cNvPicPr>
@@ -2192,16 +1598,14 @@
                   <pic:spPr>
                     <a:xfrm>
                       <a:off x="0" y="0"/>
-                      <a:ext cx="5261609" cy="2903220"/>
+                      <a:ext cx="5271135" cy="2941955"/>
                     </a:xfrm>
                     <a:prstGeom prst="rect">
                       <a:avLst/>
                     </a:prstGeom>
                     <a:noFill/>
-                    <a:ln w="12700" cap="flat" cmpd="sng">
+                    <a:ln>
                       <a:noFill/>
-                      <a:prstDash val="solid"/>
-                      <a:round/>
                     </a:ln>
                   </pic:spPr>
                 </pic:pic>
@@ -2214,125 +1618,96 @@
     <w:p>
       <w:pPr>
         <w:bidi w:val="0"/>
-        <w:rPr>
-          <w:rFonts w:hint="eastAsia"/>
-          <w:lang w:val="en-US" w:eastAsia="zh-CN"/>
-        </w:rPr>
-      </w:pPr>
-      <w:r>
-        <mc:AlternateContent>
-          <mc:Choice Requires="wps">
-            <w:drawing>
-              <wp:inline distT="0" distB="0" distL="114300" distR="114300">
-                <wp:extent cx="635" cy="0"/>
-                <wp:effectExtent l="0" t="0" r="0" b="0"/>
-                <wp:docPr id="13" name="图片 13"/>
-                <wp:cNvGraphicFramePr>
-                  <a:graphicFrameLocks xmlns:a="http://schemas.openxmlformats.org/drawingml/2006/main" noChangeAspect="1"/>
-                </wp:cNvGraphicFramePr>
-                <a:graphic xmlns:a="http://schemas.openxmlformats.org/drawingml/2006/main">
-                  <a:graphicData uri="http://schemas.microsoft.com/office/word/2010/wordprocessingShape">
-                    <wps:wsp>
-                      <wps:cNvSpPr>
-                        <a:spLocks noChangeAspect="1" noChangeArrowheads="1"/>
-                      </wps:cNvSpPr>
-                      <wps:spPr bwMode="auto">
-                        <a:xfrm>
-                          <a:off x="0" y="0"/>
-                          <a:ext cx="635" cy="0"/>
-                        </a:xfrm>
-                        <a:prstGeom prst="rect">
-                          <a:avLst/>
-                        </a:prstGeom>
-                        <a:noFill/>
-                        <a:ln>
-                          <a:noFill/>
-                        </a:ln>
-                      </wps:spPr>
-                      <wps:bodyPr/>
-                    </wps:wsp>
-                  </a:graphicData>
-                </a:graphic>
-              </wp:inline>
-            </w:drawing>
-          </mc:Choice>
-          <mc:Fallback>
-            <w:pict>
-              <v:rect id="图片 13" o:spid="_x0000_s1026" o:spt="1" style="height:0pt;width:0.05pt;" filled="f" stroked="f" coordsize="21600,21600" o:gfxdata="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">
-                <v:fill on="f" focussize="0,0"/>
-                <v:stroke on="f"/>
-                <v:imagedata o:title=""/>
-                <o:lock v:ext="edit" aspectratio="t"/>
-                <w10:wrap type="none"/>
-                <w10:anchorlock/>
-              </v:rect>
-            </w:pict>
-          </mc:Fallback>
-        </mc:AlternateContent>
-      </w:r>
-      <w:r>
-        <w:rPr>
-          <w:rFonts w:hint="eastAsia"/>
-          <w:lang w:val="en-US" w:eastAsia="zh-CN"/>
-        </w:rPr>
-        <w:br w:type="page"/>
+        <w:ind w:left="0" w:leftChars="0" w:firstLine="0" w:firstLineChars="0"/>
+        <w:rPr>
+          <w:rFonts w:hint="default"/>
+          <w:lang w:val="en-US" w:eastAsia="zh-CN"/>
+        </w:rPr>
+      </w:pPr>
+      <w:r>
+        <w:rPr>
+          <w:rFonts w:hint="eastAsia"/>
+          <w:lang w:val="en-US" w:eastAsia="zh-CN"/>
+        </w:rPr>
+        <w:t>三是通过第三方插件：支付宝、淘宝和微博进行登录。</w:t>
       </w:r>
     </w:p>
     <w:p>
       <w:pPr>
         <w:pStyle w:val="3"/>
+        <w:keepNext w:val="0"/>
+        <w:keepLines/>
+        <w:pageBreakBefore/>
+        <w:widowControl w:val="0"/>
         <w:numPr>
           <w:ilvl w:val="1"/>
           <w:numId w:val="2"/>
         </w:numPr>
-        <w:bidi w:val="0"/>
+        <w:kinsoku/>
+        <w:wordWrap/>
+        <w:overflowPunct/>
+        <w:topLinePunct w:val="0"/>
+        <w:autoSpaceDE/>
+        <w:autoSpaceDN/>
+        <w:bidi w:val="0"/>
+        <w:adjustRightInd/>
+        <w:snapToGrid/>
+        <w:spacing w:line="416" w:lineRule="auto"/>
         <w:ind w:left="567" w:hanging="567"/>
-        <w:rPr>
-          <w:rFonts w:hint="eastAsia"/>
-          <w:lang w:val="en-US" w:eastAsia="zh-CN"/>
-        </w:rPr>
-      </w:pPr>
-      <w:bookmarkStart w:id="7" w:name="_Toc8615"/>
-      <w:r>
-        <w:rPr>
-          <w:rFonts w:hint="eastAsia"/>
-          <w:lang w:val="en-US" w:eastAsia="zh-CN"/>
-        </w:rPr>
-        <w:t>消息</w:t>
-      </w:r>
-      <w:bookmarkEnd w:id="7"/>
-    </w:p>
-    <w:p>
-      <w:pPr>
-        <w:bidi w:val="0"/>
-        <w:rPr>
-          <w:rFonts w:hint="eastAsia"/>
-          <w:lang w:val="en-US" w:eastAsia="zh-CN"/>
-        </w:rPr>
-      </w:pPr>
-      <w:r>
-        <w:rPr>
-          <w:rFonts w:hint="eastAsia"/>
-          <w:lang w:val="en-US" w:eastAsia="zh-CN"/>
-        </w:rPr>
-        <w:t>发送的消息内容会被编码成一条消息，消息内容为此消息的 payload，消息包含唯一 ID，消息序号，消息类型，消息内容，消息发送者，消息接收者，消息发送时间，消息接收时间等字段。</w:t>
-      </w:r>
-    </w:p>
-    <w:p>
-      <w:pPr>
-        <w:bidi w:val="0"/>
-        <w:ind w:left="0" w:firstLine="0" w:firstLineChars="0"/>
-        <w:rPr>
-          <w:rFonts w:hint="eastAsia"/>
+        <w:textAlignment w:val="auto"/>
+        <w:rPr>
+          <w:rFonts w:hint="eastAsia"/>
+          <w:lang w:val="en-US" w:eastAsia="zh-CN"/>
+        </w:rPr>
+      </w:pPr>
+      <w:bookmarkStart w:id="6" w:name="_Toc2527"/>
+      <w:r>
+        <w:rPr>
+          <w:rFonts w:hint="eastAsia"/>
+          <w:lang w:val="en-US" w:eastAsia="zh-CN"/>
+        </w:rPr>
+        <w:t>注册</w:t>
+      </w:r>
+      <w:bookmarkEnd w:id="6"/>
+    </w:p>
+    <w:p>
+      <w:pPr>
+        <w:rPr>
+          <w:rFonts w:hint="default"/>
+          <w:lang w:val="en-US" w:eastAsia="zh-CN"/>
+        </w:rPr>
+      </w:pPr>
+      <w:r>
+        <w:rPr>
+          <w:rFonts w:hint="eastAsia"/>
+          <w:lang w:val="en-US" w:eastAsia="zh-CN"/>
+        </w:rPr>
+        <w:t>用户在注册界面，可以通过输入邮箱、密码、手机号和验证码进行注册。</w:t>
+      </w:r>
+    </w:p>
+    <w:p>
+      <w:pPr>
+        <w:rPr>
+          <w:rFonts w:hint="eastAsia"/>
+          <w:lang w:val="en-US" w:eastAsia="zh-CN"/>
+        </w:rPr>
+      </w:pPr>
+    </w:p>
+    <w:p>
+      <w:pPr>
+        <w:bidi w:val="0"/>
+        <w:ind w:left="0" w:leftChars="0" w:firstLine="0" w:firstLineChars="0"/>
+        <w:rPr>
+          <w:rFonts w:hint="default"/>
           <w:lang w:val="en-US" w:eastAsia="zh-CN"/>
         </w:rPr>
       </w:pPr>
       <w:r>
         <w:drawing>
           <wp:inline distT="0" distB="0" distL="114300" distR="114300">
-            <wp:extent cx="5270500" cy="2874010"/>
-            <wp:effectExtent l="0" t="0" r="0" b="0"/>
-            <wp:docPr id="14" name="图片 14"/>
+            <wp:extent cx="5271135" cy="2868295"/>
+            <wp:effectExtent l="0" t="0" r="12065" b="1905"/>
+            <wp:docPr id="9" name="图片 6"/>
             <wp:cNvGraphicFramePr>
               <a:graphicFrameLocks xmlns:a="http://schemas.openxmlformats.org/drawingml/2006/main" noChangeAspect="1"/>
             </wp:cNvGraphicFramePr>
@@ -2340,7 +1715,7 @@
               <a:graphicData uri="http://schemas.openxmlformats.org/drawingml/2006/picture">
                 <pic:pic xmlns:pic="http://schemas.openxmlformats.org/drawingml/2006/picture">
                   <pic:nvPicPr>
-                    <pic:cNvPr id="14" name="图片 14"/>
+                    <pic:cNvPr id="9" name="图片 6"/>
                     <pic:cNvPicPr>
                       <a:picLocks noChangeAspect="1"/>
                     </pic:cNvPicPr>
@@ -2354,16 +1729,14 @@
                   <pic:spPr>
                     <a:xfrm>
                       <a:off x="0" y="0"/>
-                      <a:ext cx="5271134" cy="2874010"/>
+                      <a:ext cx="5271135" cy="2868295"/>
                     </a:xfrm>
                     <a:prstGeom prst="rect">
                       <a:avLst/>
                     </a:prstGeom>
                     <a:noFill/>
-                    <a:ln w="12700" cap="flat" cmpd="sng">
+                    <a:ln>
                       <a:noFill/>
-                      <a:prstDash val="solid"/>
-                      <a:round/>
                     </a:ln>
                   </pic:spPr>
                 </pic:pic>
@@ -2372,1109 +1745,6 @@
           </wp:inline>
         </w:drawing>
       </w:r>
-    </w:p>
-    <w:p>
-      <w:pPr>
-        <w:bidi w:val="0"/>
-        <w:rPr>
-          <w:rFonts w:hint="eastAsia"/>
-          <w:lang w:val="en-US" w:eastAsia="zh-CN"/>
-        </w:rPr>
-      </w:pPr>
-    </w:p>
-    <w:p>
-      <w:pPr>
-        <w:bidi w:val="0"/>
-        <w:rPr>
-          <w:rFonts w:hint="eastAsia"/>
-          <w:lang w:val="en-US" w:eastAsia="zh-CN"/>
-        </w:rPr>
-      </w:pPr>
-      <w:r>
-        <w:rPr>
-          <w:rFonts w:hint="eastAsia"/>
-          <w:lang w:val="en-US" w:eastAsia="zh-CN"/>
-        </w:rPr>
-        <w:br w:type="page"/>
-      </w:r>
-    </w:p>
-    <w:p>
-      <w:pPr>
-        <w:pStyle w:val="3"/>
-        <w:numPr>
-          <w:ilvl w:val="1"/>
-          <w:numId w:val="2"/>
-        </w:numPr>
-        <w:bidi w:val="0"/>
-        <w:ind w:left="567" w:hanging="567"/>
-        <w:rPr>
-          <w:rFonts w:hint="eastAsia"/>
-          <w:lang w:val="en-US" w:eastAsia="zh-CN"/>
-        </w:rPr>
-      </w:pPr>
-      <w:bookmarkStart w:id="8" w:name="_Toc20201"/>
-      <w:r>
-        <w:rPr>
-          <w:rFonts w:hint="eastAsia"/>
-          <w:lang w:val="en-US" w:eastAsia="zh-CN"/>
-        </w:rPr>
-        <w:t>连接</w:t>
-      </w:r>
-      <w:bookmarkEnd w:id="8"/>
-    </w:p>
-    <w:p>
-      <w:pPr>
-        <w:bidi w:val="0"/>
-        <w:rPr>
-          <w:rFonts w:hint="eastAsia"/>
-          <w:lang w:val="en-US" w:eastAsia="zh-CN"/>
-        </w:rPr>
-      </w:pPr>
-      <w:r>
-        <w:rPr>
-          <w:rFonts w:hint="eastAsia"/>
-          <w:lang w:val="en-US" w:eastAsia="zh-CN"/>
-        </w:rPr>
-        <w:t>连接界面将一些数据将通过 webhook 的形式回调给第三方应用服务，然后查看用户的连接详细情况，比如收到/发送消息数、收到/发送字节数、连接地址、ip协议、设备等信息。</w:t>
-      </w:r>
-    </w:p>
-    <w:p>
-      <w:pPr>
-        <w:bidi w:val="0"/>
-        <w:ind w:left="0" w:firstLine="0" w:firstLineChars="0"/>
-        <w:rPr>
-          <w:rFonts w:hint="eastAsia"/>
-          <w:lang w:val="en-US" w:eastAsia="zh-CN"/>
-        </w:rPr>
-      </w:pPr>
-      <w:r>
-        <w:drawing>
-          <wp:inline distT="0" distB="0" distL="114300" distR="114300">
-            <wp:extent cx="5269230" cy="2882265"/>
-            <wp:effectExtent l="0" t="0" r="0" b="0"/>
-            <wp:docPr id="17" name="图片 17"/>
-            <wp:cNvGraphicFramePr>
-              <a:graphicFrameLocks xmlns:a="http://schemas.openxmlformats.org/drawingml/2006/main" noChangeAspect="1"/>
-            </wp:cNvGraphicFramePr>
-            <a:graphic xmlns:a="http://schemas.openxmlformats.org/drawingml/2006/main">
-              <a:graphicData uri="http://schemas.openxmlformats.org/drawingml/2006/picture">
-                <pic:pic xmlns:pic="http://schemas.openxmlformats.org/drawingml/2006/picture">
-                  <pic:nvPicPr>
-                    <pic:cNvPr id="17" name="图片 17"/>
-                    <pic:cNvPicPr>
-                      <a:picLocks noChangeAspect="1"/>
-                    </pic:cNvPicPr>
-                  </pic:nvPicPr>
-                  <pic:blipFill>
-                    <a:blip r:embed="rId11"/>
-                    <a:stretch>
-                      <a:fillRect/>
-                    </a:stretch>
-                  </pic:blipFill>
-                  <pic:spPr>
-                    <a:xfrm>
-                      <a:off x="0" y="0"/>
-                      <a:ext cx="5269230" cy="2882265"/>
-                    </a:xfrm>
-                    <a:prstGeom prst="rect">
-                      <a:avLst/>
-                    </a:prstGeom>
-                    <a:noFill/>
-                    <a:ln w="12700" cap="flat" cmpd="sng">
-                      <a:noFill/>
-                      <a:prstDash val="solid"/>
-                      <a:round/>
-                    </a:ln>
-                  </pic:spPr>
-                </pic:pic>
-              </a:graphicData>
-            </a:graphic>
-          </wp:inline>
-        </w:drawing>
-      </w:r>
-    </w:p>
-    <w:p>
-      <w:pPr>
-        <w:bidi w:val="0"/>
-        <w:rPr>
-          <w:rFonts w:hint="eastAsia"/>
-          <w:lang w:val="en-US" w:eastAsia="zh-CN"/>
-        </w:rPr>
-      </w:pPr>
-    </w:p>
-    <w:p>
-      <w:pPr>
-        <w:bidi w:val="0"/>
-        <w:rPr>
-          <w:rFonts w:hint="eastAsia"/>
-          <w:lang w:val="en-US" w:eastAsia="zh-CN"/>
-        </w:rPr>
-      </w:pPr>
-      <w:r>
-        <w:rPr>
-          <w:rFonts w:hint="eastAsia"/>
-          <w:lang w:val="en-US" w:eastAsia="zh-CN"/>
-        </w:rPr>
-        <w:br w:type="page"/>
-      </w:r>
-    </w:p>
-    <w:p>
-      <w:pPr>
-        <w:pStyle w:val="3"/>
-        <w:numPr>
-          <w:ilvl w:val="1"/>
-          <w:numId w:val="2"/>
-        </w:numPr>
-        <w:bidi w:val="0"/>
-        <w:ind w:left="567" w:hanging="567"/>
-        <w:rPr>
-          <w:rFonts w:hint="eastAsia"/>
-          <w:lang w:val="en-US" w:eastAsia="zh-CN"/>
-        </w:rPr>
-      </w:pPr>
-      <w:bookmarkStart w:id="9" w:name="_Toc19728"/>
-      <w:r>
-        <w:rPr>
-          <w:rFonts w:hint="eastAsia"/>
-          <w:lang w:val="en-US" w:eastAsia="zh-CN"/>
-        </w:rPr>
-        <w:t>会话</w:t>
-      </w:r>
-      <w:bookmarkEnd w:id="9"/>
-    </w:p>
-    <w:p>
-      <w:pPr>
-        <w:bidi w:val="0"/>
-        <w:rPr>
-          <w:rFonts w:hint="eastAsia"/>
-          <w:lang w:val="en-US" w:eastAsia="zh-CN"/>
-        </w:rPr>
-      </w:pPr>
-      <w:r>
-        <w:rPr>
-          <w:rFonts w:hint="eastAsia"/>
-          <w:lang w:val="en-US" w:eastAsia="zh-CN"/>
-        </w:rPr>
-        <w:t>会话是用户与用户或用户与群之间的一次会话，最近会话包含会话 ID，会话类型，会话名称，会话头像，会话最后一条消息，未读消息数量，会话最后一条消息发送时间等字段。</w:t>
-      </w:r>
-    </w:p>
-    <w:p>
-      <w:pPr>
-        <w:bidi w:val="0"/>
-        <w:ind w:left="0" w:firstLine="0" w:firstLineChars="0"/>
-        <w:rPr>
-          <w:lang w:val="en-US" w:eastAsia="zh-CN"/>
-        </w:rPr>
-      </w:pPr>
-      <w:r>
-        <w:drawing>
-          <wp:inline distT="0" distB="0" distL="114300" distR="114300">
-            <wp:extent cx="5266690" cy="2831465"/>
-            <wp:effectExtent l="0" t="0" r="0" b="0"/>
-            <wp:docPr id="20" name="图片 20"/>
-            <wp:cNvGraphicFramePr>
-              <a:graphicFrameLocks xmlns:a="http://schemas.openxmlformats.org/drawingml/2006/main" noChangeAspect="1"/>
-            </wp:cNvGraphicFramePr>
-            <a:graphic xmlns:a="http://schemas.openxmlformats.org/drawingml/2006/main">
-              <a:graphicData uri="http://schemas.openxmlformats.org/drawingml/2006/picture">
-                <pic:pic xmlns:pic="http://schemas.openxmlformats.org/drawingml/2006/picture">
-                  <pic:nvPicPr>
-                    <pic:cNvPr id="20" name="图片 20"/>
-                    <pic:cNvPicPr>
-                      <a:picLocks noChangeAspect="1"/>
-                    </pic:cNvPicPr>
-                  </pic:nvPicPr>
-                  <pic:blipFill>
-                    <a:blip r:embed="rId12"/>
-                    <a:stretch>
-                      <a:fillRect/>
-                    </a:stretch>
-                  </pic:blipFill>
-                  <pic:spPr>
-                    <a:xfrm>
-                      <a:off x="0" y="0"/>
-                      <a:ext cx="5266690" cy="2831465"/>
-                    </a:xfrm>
-                    <a:prstGeom prst="rect">
-                      <a:avLst/>
-                    </a:prstGeom>
-                    <a:noFill/>
-                    <a:ln w="12700" cap="flat" cmpd="sng">
-                      <a:noFill/>
-                      <a:prstDash val="solid"/>
-                      <a:round/>
-                    </a:ln>
-                  </pic:spPr>
-                </pic:pic>
-              </a:graphicData>
-            </a:graphic>
-          </wp:inline>
-        </w:drawing>
-      </w:r>
-    </w:p>
-    <w:p>
-      <w:pPr>
-        <w:bidi w:val="0"/>
-        <w:rPr>
-          <w:rFonts w:hint="eastAsia"/>
-          <w:lang w:val="en-US" w:eastAsia="zh-CN"/>
-        </w:rPr>
-      </w:pPr>
-    </w:p>
-    <w:p>
-      <w:pPr>
-        <w:bidi w:val="0"/>
-        <w:rPr>
-          <w:rFonts w:hint="eastAsia"/>
-          <w:lang w:val="en-US" w:eastAsia="zh-CN"/>
-        </w:rPr>
-      </w:pPr>
-    </w:p>
-    <w:p>
-      <w:pPr>
-        <w:bidi w:val="0"/>
-        <w:rPr>
-          <w:rFonts w:hint="eastAsia"/>
-          <w:lang w:val="en-US" w:eastAsia="zh-CN"/>
-        </w:rPr>
-      </w:pPr>
-      <w:r>
-        <w:rPr>
-          <w:rFonts w:hint="eastAsia"/>
-          <w:lang w:val="en-US" w:eastAsia="zh-CN"/>
-        </w:rPr>
-        <w:br w:type="page"/>
-      </w:r>
-    </w:p>
-    <w:p>
-      <w:pPr>
-        <w:pStyle w:val="3"/>
-        <w:numPr>
-          <w:ilvl w:val="1"/>
-          <w:numId w:val="2"/>
-        </w:numPr>
-        <w:bidi w:val="0"/>
-        <w:ind w:left="567" w:hanging="567"/>
-        <w:rPr>
-          <w:rFonts w:hint="eastAsia"/>
-          <w:lang w:val="en-US" w:eastAsia="zh-CN"/>
-        </w:rPr>
-      </w:pPr>
-      <w:bookmarkStart w:id="10" w:name="_Toc20870"/>
-      <w:r>
-        <w:rPr>
-          <w:rFonts w:hint="eastAsia"/>
-          <w:lang w:val="en-US" w:eastAsia="zh-CN"/>
-        </w:rPr>
-        <w:t>Web聊天场景</w:t>
-      </w:r>
-      <w:bookmarkEnd w:id="10"/>
-    </w:p>
-    <w:p>
-      <w:pPr>
-        <w:bidi w:val="0"/>
-        <w:rPr>
-          <w:rFonts w:hint="eastAsia"/>
-          <w:lang w:val="en-US" w:eastAsia="zh-CN"/>
-        </w:rPr>
-      </w:pPr>
-      <w:r>
-        <w:rPr>
-          <w:rFonts w:hint="eastAsia"/>
-          <w:lang w:val="en-US" w:eastAsia="zh-CN"/>
-        </w:rPr>
-        <w:t>Web聊天场景为通信企业提供了一个高效、便捷的在线沟通平台。用户可以通过Web聊天界面与客户进行实时沟通，提高客户满意度和忠诚度。</w:t>
-      </w:r>
-    </w:p>
-    <w:p>
-      <w:pPr>
-        <w:bidi w:val="0"/>
-        <w:rPr>
-          <w:rFonts w:hint="eastAsia"/>
-          <w:lang w:val="en-US" w:eastAsia="zh-CN"/>
-        </w:rPr>
-      </w:pPr>
-      <w:r>
-        <w:rPr>
-          <w:rFonts w:hint="eastAsia"/>
-          <w:lang w:val="en-US" w:eastAsia="zh-CN"/>
-        </w:rPr>
-        <w:t>在Web聊天场景中，用户可以查看历史聊天记录、发送文件、共享屏幕等，方便业务开展。</w:t>
-      </w:r>
-    </w:p>
-    <w:p>
-      <w:pPr>
-        <w:bidi w:val="0"/>
-        <w:rPr>
-          <w:rFonts w:hint="eastAsia"/>
-          <w:lang w:val="en-US" w:eastAsia="zh-CN"/>
-        </w:rPr>
-      </w:pPr>
-      <w:r>
-        <w:rPr>
-          <w:rFonts w:hint="eastAsia"/>
-          <w:lang w:val="en-US" w:eastAsia="zh-CN"/>
-        </w:rPr>
-        <w:t>此外，Web聊天界面还支持多种语言，满足不同国家和地区的用户需求。</w:t>
-      </w:r>
-    </w:p>
-    <w:p>
-      <w:pPr>
-        <w:bidi w:val="0"/>
-        <w:ind w:left="0" w:firstLine="0" w:firstLineChars="0"/>
-        <w:rPr>
-          <w:rFonts w:hint="eastAsia"/>
-          <w:lang w:val="en-US" w:eastAsia="zh-CN"/>
-        </w:rPr>
-      </w:pPr>
-      <w:r>
-        <w:drawing>
-          <wp:inline distT="0" distB="0" distL="114300" distR="114300">
-            <wp:extent cx="5259705" cy="2397125"/>
-            <wp:effectExtent l="0" t="0" r="0" b="0"/>
-            <wp:docPr id="23" name="图片 23"/>
-            <wp:cNvGraphicFramePr>
-              <a:graphicFrameLocks xmlns:a="http://schemas.openxmlformats.org/drawingml/2006/main" noChangeAspect="1"/>
-            </wp:cNvGraphicFramePr>
-            <a:graphic xmlns:a="http://schemas.openxmlformats.org/drawingml/2006/main">
-              <a:graphicData uri="http://schemas.openxmlformats.org/drawingml/2006/picture">
-                <pic:pic xmlns:pic="http://schemas.openxmlformats.org/drawingml/2006/picture">
-                  <pic:nvPicPr>
-                    <pic:cNvPr id="23" name="图片 23"/>
-                    <pic:cNvPicPr>
-                      <a:picLocks noChangeAspect="1"/>
-                    </pic:cNvPicPr>
-                  </pic:nvPicPr>
-                  <pic:blipFill>
-                    <a:blip r:embed="rId13"/>
-                    <a:stretch>
-                      <a:fillRect/>
-                    </a:stretch>
-                  </pic:blipFill>
-                  <pic:spPr>
-                    <a:xfrm>
-                      <a:off x="0" y="0"/>
-                      <a:ext cx="5259705" cy="2397125"/>
-                    </a:xfrm>
-                    <a:prstGeom prst="rect">
-                      <a:avLst/>
-                    </a:prstGeom>
-                    <a:noFill/>
-                    <a:ln w="12700" cap="flat" cmpd="sng">
-                      <a:noFill/>
-                      <a:prstDash val="solid"/>
-                      <a:round/>
-                    </a:ln>
-                  </pic:spPr>
-                </pic:pic>
-              </a:graphicData>
-            </a:graphic>
-          </wp:inline>
-        </w:drawing>
-      </w:r>
-    </w:p>
-    <w:p>
-      <w:pPr>
-        <w:bidi w:val="0"/>
-        <w:rPr>
-          <w:rFonts w:hint="eastAsia"/>
-          <w:lang w:val="en-US" w:eastAsia="zh-CN"/>
-        </w:rPr>
-      </w:pPr>
-    </w:p>
-    <w:p>
-      <w:pPr>
-        <w:bidi w:val="0"/>
-        <w:rPr>
-          <w:rFonts w:hint="eastAsia"/>
-          <w:lang w:val="en-US" w:eastAsia="zh-CN"/>
-        </w:rPr>
-      </w:pPr>
-      <w:r>
-        <w:rPr>
-          <w:rFonts w:hint="eastAsia"/>
-          <w:lang w:val="en-US" w:eastAsia="zh-CN"/>
-        </w:rPr>
-        <w:br w:type="page"/>
-      </w:r>
-    </w:p>
-    <w:p>
-      <w:pPr>
-        <w:pStyle w:val="3"/>
-        <w:numPr>
-          <w:ilvl w:val="1"/>
-          <w:numId w:val="2"/>
-        </w:numPr>
-        <w:bidi w:val="0"/>
-        <w:ind w:left="567" w:hanging="567"/>
-        <w:rPr>
-          <w:rFonts w:hint="eastAsia"/>
-          <w:lang w:val="en-US" w:eastAsia="zh-CN"/>
-        </w:rPr>
-      </w:pPr>
-      <w:bookmarkStart w:id="11" w:name="_Toc21844"/>
-      <w:r>
-        <w:rPr>
-          <w:rFonts w:hint="eastAsia"/>
-          <w:lang w:val="en-US" w:eastAsia="zh-CN"/>
-        </w:rPr>
-        <w:t>移动端聊天场景</w:t>
-      </w:r>
-      <w:bookmarkEnd w:id="11"/>
-    </w:p>
-    <w:p>
-      <w:pPr>
-        <w:bidi w:val="0"/>
-        <w:rPr>
-          <w:rFonts w:hint="eastAsia"/>
-          <w:lang w:val="en-US" w:eastAsia="zh-CN"/>
-        </w:rPr>
-      </w:pPr>
-      <w:r>
-        <w:rPr>
-          <w:rFonts w:hint="eastAsia"/>
-          <w:lang w:val="en-US" w:eastAsia="zh-CN"/>
-        </w:rPr>
-        <w:t>移动端聊天场景为通信企业提供了一个随时随地进行沟通的平台。用户可以通过智能手机、平板电脑等移动设备，随时随地与客户进行实时沟通，提高工作效率。</w:t>
-      </w:r>
-    </w:p>
-    <w:p>
-      <w:pPr>
-        <w:bidi w:val="0"/>
-      </w:pPr>
-      <w:r>
-        <w:rPr>
-          <w:rFonts w:hint="eastAsia"/>
-          <w:lang w:val="en-US" w:eastAsia="zh-CN"/>
-        </w:rPr>
-        <w:t>该聊天界面具有与Web聊天场景相同的功能，包括查看历史聊天记录、发送文件、共享屏幕等，方便用户随时随地处理业务。</w:t>
-      </w:r>
-    </w:p>
-    <w:p>
-      <w:pPr>
-        <w:bidi w:val="0"/>
-        <w:ind w:left="0" w:firstLine="0" w:firstLineChars="0"/>
-        <w:rPr>
-          <w:lang w:val="en-US" w:eastAsia="zh-CN"/>
-        </w:rPr>
-      </w:pPr>
-      <w:r>
-        <w:rPr>
-          <w:rFonts w:hint="eastAsia"/>
-          <w:lang w:val="en-US" w:eastAsia="zh-CN"/>
-        </w:rPr>
-        <w:t xml:space="preserve"> </w:t>
-      </w:r>
-      <w:r>
-        <w:drawing>
-          <wp:inline distT="0" distB="0" distL="114300" distR="114300">
-            <wp:extent cx="2159000" cy="4679950"/>
-            <wp:effectExtent l="0" t="0" r="0" b="0"/>
-            <wp:docPr id="26" name="图片 26" descr="IMG_256"/>
-            <wp:cNvGraphicFramePr>
-              <a:graphicFrameLocks xmlns:a="http://schemas.openxmlformats.org/drawingml/2006/main" noChangeAspect="1"/>
-            </wp:cNvGraphicFramePr>
-            <a:graphic xmlns:a="http://schemas.openxmlformats.org/drawingml/2006/main">
-              <a:graphicData uri="http://schemas.openxmlformats.org/drawingml/2006/picture">
-                <pic:pic xmlns:pic="http://schemas.openxmlformats.org/drawingml/2006/picture">
-                  <pic:nvPicPr>
-                    <pic:cNvPr id="26" name="图片 26" descr="IMG_256"/>
-                    <pic:cNvPicPr>
-                      <a:picLocks noChangeAspect="1"/>
-                    </pic:cNvPicPr>
-                  </pic:nvPicPr>
-                  <pic:blipFill>
-                    <a:blip r:embed="rId14"/>
-                    <a:stretch>
-                      <a:fillRect/>
-                    </a:stretch>
-                  </pic:blipFill>
-                  <pic:spPr>
-                    <a:xfrm>
-                      <a:off x="0" y="0"/>
-                      <a:ext cx="2159000" cy="4679950"/>
-                    </a:xfrm>
-                    <a:prstGeom prst="rect">
-                      <a:avLst/>
-                    </a:prstGeom>
-                    <a:noFill/>
-                    <a:ln w="9525" cap="flat" cmpd="sng">
-                      <a:noFill/>
-                      <a:prstDash val="solid"/>
-                      <a:round/>
-                    </a:ln>
-                  </pic:spPr>
-                </pic:pic>
-              </a:graphicData>
-            </a:graphic>
-          </wp:inline>
-        </w:drawing>
-      </w:r>
-      <w:r>
-        <w:rPr>
-          <w:rFonts w:hint="eastAsia"/>
-          <w:lang w:val="en-US" w:eastAsia="zh-CN"/>
-        </w:rPr>
-        <w:t xml:space="preserve">  </w:t>
-      </w:r>
-      <w:r>
-        <w:drawing>
-          <wp:inline distT="0" distB="0" distL="114300" distR="114300">
-            <wp:extent cx="2159000" cy="4679950"/>
-            <wp:effectExtent l="0" t="0" r="0" b="0"/>
-            <wp:docPr id="29" name="图片 29" descr="IMG_256"/>
-            <wp:cNvGraphicFramePr>
-              <a:graphicFrameLocks xmlns:a="http://schemas.openxmlformats.org/drawingml/2006/main" noChangeAspect="1"/>
-            </wp:cNvGraphicFramePr>
-            <a:graphic xmlns:a="http://schemas.openxmlformats.org/drawingml/2006/main">
-              <a:graphicData uri="http://schemas.openxmlformats.org/drawingml/2006/picture">
-                <pic:pic xmlns:pic="http://schemas.openxmlformats.org/drawingml/2006/picture">
-                  <pic:nvPicPr>
-                    <pic:cNvPr id="29" name="图片 29" descr="IMG_256"/>
-                    <pic:cNvPicPr>
-                      <a:picLocks noChangeAspect="1"/>
-                    </pic:cNvPicPr>
-                  </pic:nvPicPr>
-                  <pic:blipFill>
-                    <a:blip r:embed="rId15"/>
-                    <a:stretch>
-                      <a:fillRect/>
-                    </a:stretch>
-                  </pic:blipFill>
-                  <pic:spPr>
-                    <a:xfrm>
-                      <a:off x="0" y="0"/>
-                      <a:ext cx="2159000" cy="4679950"/>
-                    </a:xfrm>
-                    <a:prstGeom prst="rect">
-                      <a:avLst/>
-                    </a:prstGeom>
-                    <a:noFill/>
-                    <a:ln w="9525" cap="flat" cmpd="sng">
-                      <a:noFill/>
-                      <a:prstDash val="solid"/>
-                      <a:round/>
-                    </a:ln>
-                  </pic:spPr>
-                </pic:pic>
-              </a:graphicData>
-            </a:graphic>
-          </wp:inline>
-        </w:drawing>
-      </w:r>
-    </w:p>
-    <w:p>
-      <w:pPr>
-        <w:bidi w:val="0"/>
-        <w:rPr>
-          <w:rFonts w:hint="eastAsia"/>
-          <w:lang w:val="en-US" w:eastAsia="zh-CN"/>
-        </w:rPr>
-      </w:pPr>
-      <w:r>
-        <w:rPr>
-          <w:rFonts w:hint="eastAsia"/>
-          <w:lang w:val="en-US" w:eastAsia="zh-CN"/>
-        </w:rPr>
-        <w:br w:type="page"/>
-      </w:r>
-    </w:p>
-    <w:p>
-      <w:pPr>
-        <w:pStyle w:val="3"/>
-        <w:numPr>
-          <w:ilvl w:val="1"/>
-          <w:numId w:val="2"/>
-        </w:numPr>
-        <w:bidi w:val="0"/>
-        <w:ind w:left="567" w:hanging="567"/>
-        <w:rPr>
-          <w:rFonts w:hint="eastAsia"/>
-          <w:lang w:val="en-US" w:eastAsia="zh-CN"/>
-        </w:rPr>
-      </w:pPr>
-      <w:bookmarkStart w:id="12" w:name="_Toc11403"/>
-      <w:r>
-        <w:rPr>
-          <w:rFonts w:hint="eastAsia"/>
-          <w:lang w:val="en-US" w:eastAsia="zh-CN"/>
-        </w:rPr>
-        <w:t>业务系统对接</w:t>
-      </w:r>
-      <w:bookmarkEnd w:id="12"/>
-    </w:p>
-    <w:p>
-      <w:pPr>
-        <w:bidi w:val="0"/>
-        <w:rPr>
-          <w:rFonts w:hint="eastAsia"/>
-          <w:lang w:val="en-US" w:eastAsia="zh-CN"/>
-        </w:rPr>
-      </w:pPr>
-      <w:r>
-        <w:rPr>
-          <w:rFonts w:hint="eastAsia"/>
-          <w:lang w:val="en-US" w:eastAsia="zh-CN"/>
-        </w:rPr>
-        <w:t>业务系统对接功能让智慧通信ERP管理系统与其他通信业务系统进行无缝集成。用户可以通过系统对接，实现数据的实时传输和共享，提高业务处理效率。</w:t>
-      </w:r>
-    </w:p>
-    <w:p>
-      <w:pPr>
-        <w:bidi w:val="0"/>
-        <w:ind w:left="0" w:firstLine="0" w:firstLineChars="0"/>
-        <w:rPr>
-          <w:rFonts w:hint="eastAsia"/>
-          <w:lang w:val="en-US" w:eastAsia="zh-CN"/>
-        </w:rPr>
-      </w:pPr>
-      <w:r>
-        <w:drawing>
-          <wp:inline distT="0" distB="0" distL="114300" distR="114300">
-            <wp:extent cx="5266690" cy="2589530"/>
-            <wp:effectExtent l="0" t="0" r="0" b="0"/>
-            <wp:docPr id="32" name="图片 32"/>
-            <wp:cNvGraphicFramePr>
-              <a:graphicFrameLocks xmlns:a="http://schemas.openxmlformats.org/drawingml/2006/main" noChangeAspect="1"/>
-            </wp:cNvGraphicFramePr>
-            <a:graphic xmlns:a="http://schemas.openxmlformats.org/drawingml/2006/main">
-              <a:graphicData uri="http://schemas.openxmlformats.org/drawingml/2006/picture">
-                <pic:pic xmlns:pic="http://schemas.openxmlformats.org/drawingml/2006/picture">
-                  <pic:nvPicPr>
-                    <pic:cNvPr id="32" name="图片 32"/>
-                    <pic:cNvPicPr>
-                      <a:picLocks noChangeAspect="1"/>
-                    </pic:cNvPicPr>
-                  </pic:nvPicPr>
-                  <pic:blipFill>
-                    <a:blip r:embed="rId16"/>
-                    <a:stretch>
-                      <a:fillRect/>
-                    </a:stretch>
-                  </pic:blipFill>
-                  <pic:spPr>
-                    <a:xfrm>
-                      <a:off x="0" y="0"/>
-                      <a:ext cx="5266690" cy="2590164"/>
-                    </a:xfrm>
-                    <a:prstGeom prst="rect">
-                      <a:avLst/>
-                    </a:prstGeom>
-                    <a:noFill/>
-                    <a:ln w="12700" cap="flat" cmpd="sng">
-                      <a:noFill/>
-                      <a:prstDash val="solid"/>
-                      <a:round/>
-                    </a:ln>
-                  </pic:spPr>
-                </pic:pic>
-              </a:graphicData>
-            </a:graphic>
-          </wp:inline>
-        </w:drawing>
-      </w:r>
-    </w:p>
-    <w:p>
-      <w:pPr>
-        <w:bidi w:val="0"/>
-        <w:rPr>
-          <w:rFonts w:hint="eastAsia"/>
-          <w:lang w:val="en-US" w:eastAsia="zh-CN"/>
-        </w:rPr>
-      </w:pPr>
-      <w:r>
-        <w:rPr>
-          <w:rFonts w:hint="eastAsia"/>
-          <w:lang w:val="en-US" w:eastAsia="zh-CN"/>
-        </w:rPr>
-        <w:br w:type="page"/>
-      </w:r>
-    </w:p>
-    <w:p>
-      <w:pPr>
-        <w:bidi w:val="0"/>
-        <w:rPr>
-          <w:rFonts w:hint="eastAsia"/>
-          <w:lang w:val="en-US" w:eastAsia="zh-CN"/>
-        </w:rPr>
-      </w:pPr>
-      <w:r>
-        <w:rPr>
-          <w:rFonts w:hint="eastAsia"/>
-          <w:lang w:val="en-US" w:eastAsia="zh-CN"/>
-        </w:rPr>
-        <w:t>业务系统对接功能支持多种对接方式，包括API接口、数据库对接等，满足不同业务系统的对接需求。此外，系统还提供了一系列对接工具，如对接模板、调试工具等，帮助用户快速完成对接工作。关系图：</w:t>
-      </w:r>
-    </w:p>
-    <w:p>
-      <w:pPr>
-        <w:bidi w:val="0"/>
-        <w:ind w:left="0" w:firstLine="0" w:firstLineChars="0"/>
-        <w:rPr>
-          <w:lang w:val="en-US" w:eastAsia="zh-CN"/>
-        </w:rPr>
-      </w:pPr>
-      <w:r>
-        <w:drawing>
-          <wp:inline distT="0" distB="0" distL="114300" distR="114300">
-            <wp:extent cx="4981575" cy="3263900"/>
-            <wp:effectExtent l="0" t="0" r="0" b="0"/>
-            <wp:docPr id="35" name="图片 35"/>
-            <wp:cNvGraphicFramePr>
-              <a:graphicFrameLocks xmlns:a="http://schemas.openxmlformats.org/drawingml/2006/main" noChangeAspect="1"/>
-            </wp:cNvGraphicFramePr>
-            <a:graphic xmlns:a="http://schemas.openxmlformats.org/drawingml/2006/main">
-              <a:graphicData uri="http://schemas.openxmlformats.org/drawingml/2006/picture">
-                <pic:pic xmlns:pic="http://schemas.openxmlformats.org/drawingml/2006/picture">
-                  <pic:nvPicPr>
-                    <pic:cNvPr id="35" name="图片 35"/>
-                    <pic:cNvPicPr>
-                      <a:picLocks noChangeAspect="1"/>
-                    </pic:cNvPicPr>
-                  </pic:nvPicPr>
-                  <pic:blipFill>
-                    <a:blip r:embed="rId17"/>
-                    <a:stretch>
-                      <a:fillRect/>
-                    </a:stretch>
-                  </pic:blipFill>
-                  <pic:spPr>
-                    <a:xfrm>
-                      <a:off x="0" y="0"/>
-                      <a:ext cx="4981575" cy="3263900"/>
-                    </a:xfrm>
-                    <a:prstGeom prst="rect">
-                      <a:avLst/>
-                    </a:prstGeom>
-                    <a:noFill/>
-                    <a:ln w="12700" cap="flat" cmpd="sng">
-                      <a:noFill/>
-                      <a:prstDash val="solid"/>
-                      <a:round/>
-                    </a:ln>
-                  </pic:spPr>
-                </pic:pic>
-              </a:graphicData>
-            </a:graphic>
-          </wp:inline>
-        </w:drawing>
-      </w:r>
-    </w:p>
-    <w:p>
-      <w:pPr>
-        <w:bidi w:val="0"/>
-        <w:rPr>
-          <w:rFonts w:hint="eastAsia"/>
-          <w:lang w:val="en-US" w:eastAsia="zh-CN"/>
-        </w:rPr>
-      </w:pPr>
-      <w:r>
-        <w:rPr>
-          <w:rFonts w:hint="eastAsia"/>
-          <w:lang w:val="en-US" w:eastAsia="zh-CN"/>
-        </w:rPr>
-        <w:br w:type="page"/>
-      </w:r>
-    </w:p>
-    <w:p>
-      <w:pPr>
-        <w:pStyle w:val="3"/>
-        <w:numPr>
-          <w:ilvl w:val="1"/>
-          <w:numId w:val="2"/>
-        </w:numPr>
-        <w:bidi w:val="0"/>
-        <w:ind w:left="567" w:hanging="567"/>
-        <w:rPr>
-          <w:rFonts w:hint="eastAsia"/>
-          <w:lang w:val="en-US" w:eastAsia="zh-CN"/>
-        </w:rPr>
-      </w:pPr>
-      <w:bookmarkStart w:id="13" w:name="_Toc31858"/>
-      <w:r>
-        <w:rPr>
-          <w:rFonts w:hint="eastAsia"/>
-          <w:lang w:val="en-US" w:eastAsia="zh-CN"/>
-        </w:rPr>
-        <w:t>Webhook对接关系</w:t>
-      </w:r>
-      <w:bookmarkEnd w:id="13"/>
-    </w:p>
-    <w:p>
-      <w:pPr>
-        <w:bidi w:val="0"/>
-        <w:rPr>
-          <w:rFonts w:hint="eastAsia"/>
-          <w:lang w:val="en-US" w:eastAsia="zh-CN"/>
-        </w:rPr>
-      </w:pPr>
-      <w:r>
-        <w:rPr>
-          <w:rFonts w:hint="eastAsia"/>
-          <w:lang w:val="en-US" w:eastAsia="zh-CN"/>
-        </w:rPr>
-        <w:t>Webhook对接关系功能让智慧通信ERP管理系统与外部系统进行实时数据交互。用户可以通过设置Webhook，实现系统的自动触发和响应，提高系统协作效率。Webhook对接关系功能支持多种触发方式，如HTTP请求、消息通知、在线通知等，满足不同场景的对接需求。</w:t>
-      </w:r>
-    </w:p>
-    <w:p>
-      <w:pPr>
-        <w:bidi w:val="0"/>
-        <w:ind w:left="0" w:firstLine="0" w:firstLineChars="0"/>
-      </w:pPr>
-      <w:r>
-        <w:drawing>
-          <wp:inline distT="0" distB="0" distL="114300" distR="114300">
-            <wp:extent cx="5273675" cy="2980055"/>
-            <wp:effectExtent l="0" t="0" r="0" b="0"/>
-            <wp:docPr id="38" name="图片 38"/>
-            <wp:cNvGraphicFramePr>
-              <a:graphicFrameLocks xmlns:a="http://schemas.openxmlformats.org/drawingml/2006/main" noChangeAspect="1"/>
-            </wp:cNvGraphicFramePr>
-            <a:graphic xmlns:a="http://schemas.openxmlformats.org/drawingml/2006/main">
-              <a:graphicData uri="http://schemas.openxmlformats.org/drawingml/2006/picture">
-                <pic:pic xmlns:pic="http://schemas.openxmlformats.org/drawingml/2006/picture">
-                  <pic:nvPicPr>
-                    <pic:cNvPr id="38" name="图片 38"/>
-                    <pic:cNvPicPr>
-                      <a:picLocks noChangeAspect="1"/>
-                    </pic:cNvPicPr>
-                  </pic:nvPicPr>
-                  <pic:blipFill>
-                    <a:blip r:embed="rId18"/>
-                    <a:stretch>
-                      <a:fillRect/>
-                    </a:stretch>
-                  </pic:blipFill>
-                  <pic:spPr>
-                    <a:xfrm>
-                      <a:off x="0" y="0"/>
-                      <a:ext cx="5273675" cy="2980055"/>
-                    </a:xfrm>
-                    <a:prstGeom prst="rect">
-                      <a:avLst/>
-                    </a:prstGeom>
-                    <a:noFill/>
-                    <a:ln w="12700" cap="flat" cmpd="sng">
-                      <a:noFill/>
-                      <a:prstDash val="solid"/>
-                      <a:round/>
-                    </a:ln>
-                  </pic:spPr>
-                </pic:pic>
-              </a:graphicData>
-            </a:graphic>
-          </wp:inline>
-        </w:drawing>
-      </w:r>
-    </w:p>
-    <w:p>
-      <w:pPr>
-        <w:bidi w:val="0"/>
-      </w:pPr>
-    </w:p>
-    <w:p>
-      <w:pPr>
-        <w:bidi w:val="0"/>
-        <w:rPr>
-          <w:rFonts w:hint="eastAsia"/>
-          <w:lang w:val="en-US" w:eastAsia="zh-CN"/>
-        </w:rPr>
-      </w:pPr>
-      <w:r>
-        <w:rPr>
-          <w:rFonts w:hint="eastAsia"/>
-          <w:lang w:val="en-US" w:eastAsia="zh-CN"/>
-        </w:rPr>
-        <w:br w:type="page"/>
-      </w:r>
-    </w:p>
-    <w:p>
-      <w:pPr>
-        <w:bidi w:val="0"/>
-        <w:rPr>
-          <w:rFonts w:hint="eastAsia"/>
-          <w:lang w:val="en-US" w:eastAsia="zh-CN"/>
-        </w:rPr>
-      </w:pPr>
-      <w:r>
-        <w:rPr>
-          <w:rFonts w:hint="eastAsia"/>
-          <w:lang w:val="en-US" w:eastAsia="zh-CN"/>
-        </w:rPr>
-        <w:t>此外，系统还提供了Webhook设置向导，帮助用户快速完成Webhook配置。在线通知：</w:t>
-      </w:r>
-    </w:p>
-    <w:p>
-      <w:pPr>
-        <w:bidi w:val="0"/>
-        <w:ind w:left="0" w:firstLine="0" w:firstLineChars="0"/>
-        <w:rPr>
-          <w:lang w:val="en-US" w:eastAsia="zh-CN"/>
-        </w:rPr>
-      </w:pPr>
-      <w:r>
-        <w:drawing>
-          <wp:inline distT="0" distB="0" distL="114300" distR="114300">
-            <wp:extent cx="5270500" cy="3550920"/>
-            <wp:effectExtent l="0" t="0" r="0" b="0"/>
-            <wp:docPr id="41" name="图片 41"/>
-            <wp:cNvGraphicFramePr>
-              <a:graphicFrameLocks xmlns:a="http://schemas.openxmlformats.org/drawingml/2006/main" noChangeAspect="1"/>
-            </wp:cNvGraphicFramePr>
-            <a:graphic xmlns:a="http://schemas.openxmlformats.org/drawingml/2006/main">
-              <a:graphicData uri="http://schemas.openxmlformats.org/drawingml/2006/picture">
-                <pic:pic xmlns:pic="http://schemas.openxmlformats.org/drawingml/2006/picture">
-                  <pic:nvPicPr>
-                    <pic:cNvPr id="41" name="图片 41"/>
-                    <pic:cNvPicPr>
-                      <a:picLocks noChangeAspect="1"/>
-                    </pic:cNvPicPr>
-                  </pic:nvPicPr>
-                  <pic:blipFill>
-                    <a:blip r:embed="rId19"/>
-                    <a:stretch>
-                      <a:fillRect/>
-                    </a:stretch>
-                  </pic:blipFill>
-                  <pic:spPr>
-                    <a:xfrm>
-                      <a:off x="0" y="0"/>
-                      <a:ext cx="5271134" cy="3550920"/>
-                    </a:xfrm>
-                    <a:prstGeom prst="rect">
-                      <a:avLst/>
-                    </a:prstGeom>
-                    <a:noFill/>
-                    <a:ln w="12700" cap="flat" cmpd="sng">
-                      <a:noFill/>
-                      <a:prstDash val="solid"/>
-                      <a:round/>
-                    </a:ln>
-                  </pic:spPr>
-                </pic:pic>
-              </a:graphicData>
-            </a:graphic>
-          </wp:inline>
-        </w:drawing>
-      </w:r>
-    </w:p>
-    <w:p>
-      <w:pPr>
-        <w:bidi w:val="0"/>
-        <w:rPr>
-          <w:rFonts w:hint="eastAsia"/>
-          <w:lang w:val="en-US" w:eastAsia="zh-CN"/>
-        </w:rPr>
-      </w:pPr>
-      <w:r>
-        <w:rPr>
-          <w:rFonts w:hint="eastAsia"/>
-          <w:lang w:val="en-US" w:eastAsia="zh-CN"/>
-        </w:rPr>
-        <w:br w:type="page"/>
-      </w:r>
-    </w:p>
-    <w:p>
-      <w:pPr>
-        <w:pStyle w:val="3"/>
-        <w:numPr>
-          <w:ilvl w:val="1"/>
-          <w:numId w:val="2"/>
-        </w:numPr>
-        <w:bidi w:val="0"/>
-        <w:ind w:left="567" w:hanging="567"/>
-        <w:rPr>
-          <w:rFonts w:hint="eastAsia"/>
-          <w:lang w:val="en-US" w:eastAsia="zh-CN"/>
-        </w:rPr>
-      </w:pPr>
-      <w:bookmarkStart w:id="14" w:name="_Toc21444"/>
-      <w:r>
-        <w:rPr>
-          <w:rFonts w:hint="eastAsia"/>
-          <w:lang w:val="en-US" w:eastAsia="zh-CN"/>
-        </w:rPr>
-        <w:t>登录</w:t>
-      </w:r>
-      <w:bookmarkEnd w:id="14"/>
-    </w:p>
-    <w:p>
-      <w:pPr>
-        <w:bidi w:val="0"/>
-        <w:rPr>
-          <w:lang w:val="en-US" w:eastAsia="zh-CN"/>
-        </w:rPr>
-      </w:pPr>
-      <w:r>
-        <w:rPr>
-          <w:rFonts w:hint="eastAsia"/>
-          <w:lang w:val="en-US" w:eastAsia="zh-CN"/>
-        </w:rPr>
-        <w:t>用户在登录界面，平台提供了账号和密码输入框，用户可以通过输入账号和密码进行登录。在非正式环境中账号和密码输入不为空即可。</w:t>
-      </w:r>
-    </w:p>
-    <w:p>
-      <w:pPr>
-        <w:bidi w:val="0"/>
-        <w:ind w:left="0" w:firstLine="0" w:firstLineChars="0"/>
-        <w:rPr>
-          <w:rFonts w:hint="eastAsia"/>
-          <w:lang w:val="en-US" w:eastAsia="zh-CN"/>
-        </w:rPr>
-      </w:pPr>
-      <w:r>
-        <w:drawing>
-          <wp:inline distT="0" distB="0" distL="114300" distR="114300">
-            <wp:extent cx="5259705" cy="2465705"/>
-            <wp:effectExtent l="0" t="0" r="0" b="0"/>
-            <wp:docPr id="44" name="图片 44"/>
-            <wp:cNvGraphicFramePr>
-              <a:graphicFrameLocks xmlns:a="http://schemas.openxmlformats.org/drawingml/2006/main" noChangeAspect="1"/>
-            </wp:cNvGraphicFramePr>
-            <a:graphic xmlns:a="http://schemas.openxmlformats.org/drawingml/2006/main">
-              <a:graphicData uri="http://schemas.openxmlformats.org/drawingml/2006/picture">
-                <pic:pic xmlns:pic="http://schemas.openxmlformats.org/drawingml/2006/picture">
-                  <pic:nvPicPr>
-                    <pic:cNvPr id="44" name="图片 44"/>
-                    <pic:cNvPicPr>
-                      <a:picLocks noChangeAspect="1"/>
-                    </pic:cNvPicPr>
-                  </pic:nvPicPr>
-                  <pic:blipFill>
-                    <a:blip r:embed="rId20"/>
-                    <a:stretch>
-                      <a:fillRect/>
-                    </a:stretch>
-                  </pic:blipFill>
-                  <pic:spPr>
-                    <a:xfrm>
-                      <a:off x="0" y="0"/>
-                      <a:ext cx="5259705" cy="2465705"/>
-                    </a:xfrm>
-                    <a:prstGeom prst="rect">
-                      <a:avLst/>
-                    </a:prstGeom>
-                    <a:noFill/>
-                    <a:ln w="12700" cap="flat" cmpd="sng">
-                      <a:noFill/>
-                      <a:prstDash val="solid"/>
-                      <a:round/>
-                    </a:ln>
-                  </pic:spPr>
-                </pic:pic>
-              </a:graphicData>
-            </a:graphic>
-          </wp:inline>
-        </w:drawing>
-      </w:r>
-    </w:p>
-    <w:p>
-      <w:pPr>
-        <w:bidi w:val="0"/>
-        <w:rPr>
-          <w:lang w:val="en-US" w:eastAsia="zh-CN"/>
-        </w:rPr>
-      </w:pPr>
     </w:p>
     <w:sectPr>
       <w:headerReference r:id="rId5" w:type="default"/>
@@ -4058,7 +2328,7 @@
   </w:docDefaults>
   <w:latentStyles w:count="260" w:defQFormat="0" w:defUnhideWhenUsed="1" w:defSemiHidden="1" w:defUIPriority="99" w:defLockedState="0">
     <w:lsdException w:unhideWhenUsed="0" w:uiPriority="0" w:semiHidden="0" w:name="Normal"/>
-    <w:lsdException w:unhideWhenUsed="0" w:uiPriority="0" w:semiHidden="0" w:name="heading 1"/>
+    <w:lsdException w:qFormat="1" w:unhideWhenUsed="0" w:uiPriority="0" w:semiHidden="0" w:name="heading 1"/>
     <w:lsdException w:unhideWhenUsed="0" w:uiPriority="0" w:semiHidden="0" w:name="heading 2"/>
     <w:lsdException w:unhideWhenUsed="0" w:uiPriority="0" w:semiHidden="0" w:name="heading 3"/>
     <w:lsdException w:qFormat="1" w:unhideWhenUsed="0" w:uiPriority="0" w:semiHidden="0" w:name="heading 4"/>
@@ -4329,6 +2599,7 @@
     <w:basedOn w:val="1"/>
     <w:next w:val="1"/>
     <w:autoRedefine/>
+    <w:qFormat/>
     <w:uiPriority w:val="0"/>
     <w:pPr>
       <w:keepNext/>

--- a/说明书/同帆同向组织架构管理平台.docx
+++ b/说明书/同帆同向组织架构管理平台.docx
@@ -313,7 +313,7 @@
         <w:rPr>
           <w:rFonts w:hint="eastAsia"/>
         </w:rPr>
-        <w:instrText xml:space="preserve"> HYPERLINK \l _Toc22391 </w:instrText>
+        <w:instrText xml:space="preserve"> HYPERLINK \l _Toc3368 </w:instrText>
       </w:r>
       <w:r>
         <w:rPr>
@@ -342,7 +342,7 @@
         <w:fldChar w:fldCharType="begin"/>
       </w:r>
       <w:r>
-        <w:instrText xml:space="preserve"> PAGEREF _Toc22391 \h </w:instrText>
+        <w:instrText xml:space="preserve"> PAGEREF _Toc3368 \h </w:instrText>
       </w:r>
       <w:r>
         <w:fldChar w:fldCharType="separate"/>
@@ -377,7 +377,7 @@
         <w:rPr>
           <w:rFonts w:hint="eastAsia"/>
         </w:rPr>
-        <w:instrText xml:space="preserve"> HYPERLINK \l _Toc23381 </w:instrText>
+        <w:instrText xml:space="preserve"> HYPERLINK \l _Toc23132 </w:instrText>
       </w:r>
       <w:r>
         <w:rPr>
@@ -406,7 +406,7 @@
         <w:fldChar w:fldCharType="begin"/>
       </w:r>
       <w:r>
-        <w:instrText xml:space="preserve"> PAGEREF _Toc23381 \h </w:instrText>
+        <w:instrText xml:space="preserve"> PAGEREF _Toc23132 \h </w:instrText>
       </w:r>
       <w:r>
         <w:fldChar w:fldCharType="separate"/>
@@ -441,7 +441,7 @@
         <w:rPr>
           <w:rFonts w:hint="eastAsia"/>
         </w:rPr>
-        <w:instrText xml:space="preserve"> HYPERLINK \l _Toc31062 </w:instrText>
+        <w:instrText xml:space="preserve"> HYPERLINK \l _Toc7003 </w:instrText>
       </w:r>
       <w:r>
         <w:rPr>
@@ -469,7 +469,7 @@
         <w:fldChar w:fldCharType="begin"/>
       </w:r>
       <w:r>
-        <w:instrText xml:space="preserve"> PAGEREF _Toc31062 \h </w:instrText>
+        <w:instrText xml:space="preserve"> PAGEREF _Toc7003 \h </w:instrText>
       </w:r>
       <w:r>
         <w:fldChar w:fldCharType="separate"/>
@@ -504,7 +504,7 @@
         <w:rPr>
           <w:rFonts w:hint="eastAsia"/>
         </w:rPr>
-        <w:instrText xml:space="preserve"> HYPERLINK \l _Toc18098 </w:instrText>
+        <w:instrText xml:space="preserve"> HYPERLINK \l _Toc1344 </w:instrText>
       </w:r>
       <w:r>
         <w:rPr>
@@ -533,7 +533,7 @@
         <w:fldChar w:fldCharType="begin"/>
       </w:r>
       <w:r>
-        <w:instrText xml:space="preserve"> PAGEREF _Toc18098 \h </w:instrText>
+        <w:instrText xml:space="preserve"> PAGEREF _Toc1344 \h </w:instrText>
       </w:r>
       <w:r>
         <w:fldChar w:fldCharType="separate"/>
@@ -568,7 +568,7 @@
         <w:rPr>
           <w:rFonts w:hint="eastAsia"/>
         </w:rPr>
-        <w:instrText xml:space="preserve"> HYPERLINK \l _Toc15347 </w:instrText>
+        <w:instrText xml:space="preserve"> HYPERLINK \l _Toc3289 </w:instrText>
       </w:r>
       <w:r>
         <w:rPr>
@@ -588,7 +588,7 @@
           <w:rFonts w:hint="eastAsia"/>
           <w:lang w:val="en-US" w:eastAsia="zh-CN"/>
         </w:rPr>
-        <w:t>登录</w:t>
+        <w:t>主页</w:t>
       </w:r>
       <w:r>
         <w:tab/>
@@ -597,7 +597,7 @@
         <w:fldChar w:fldCharType="begin"/>
       </w:r>
       <w:r>
-        <w:instrText xml:space="preserve"> PAGEREF _Toc15347 \h </w:instrText>
+        <w:instrText xml:space="preserve"> PAGEREF _Toc3289 \h </w:instrText>
       </w:r>
       <w:r>
         <w:fldChar w:fldCharType="separate"/>
@@ -632,7 +632,7 @@
         <w:rPr>
           <w:rFonts w:hint="eastAsia"/>
         </w:rPr>
-        <w:instrText xml:space="preserve"> HYPERLINK \l _Toc2527 </w:instrText>
+        <w:instrText xml:space="preserve"> HYPERLINK \l _Toc609 </w:instrText>
       </w:r>
       <w:r>
         <w:rPr>
@@ -652,6 +652,326 @@
           <w:rFonts w:hint="eastAsia"/>
           <w:lang w:val="en-US" w:eastAsia="zh-CN"/>
         </w:rPr>
+        <w:t>组织架构管理</w:t>
+      </w:r>
+      <w:r>
+        <w:tab/>
+      </w:r>
+      <w:r>
+        <w:fldChar w:fldCharType="begin"/>
+      </w:r>
+      <w:r>
+        <w:instrText xml:space="preserve"> PAGEREF _Toc609 \h </w:instrText>
+      </w:r>
+      <w:r>
+        <w:fldChar w:fldCharType="separate"/>
+      </w:r>
+      <w:r>
+        <w:t>9</w:t>
+      </w:r>
+      <w:r>
+        <w:fldChar w:fldCharType="end"/>
+      </w:r>
+      <w:r>
+        <w:rPr>
+          <w:rFonts w:hint="eastAsia"/>
+        </w:rPr>
+        <w:fldChar w:fldCharType="end"/>
+      </w:r>
+    </w:p>
+    <w:p>
+      <w:pPr>
+        <w:pStyle w:val="10"/>
+        <w:tabs>
+          <w:tab w:val="right" w:leader="dot" w:pos="8305"/>
+        </w:tabs>
+      </w:pPr>
+      <w:r>
+        <w:rPr>
+          <w:rFonts w:hint="eastAsia"/>
+        </w:rPr>
+        <w:fldChar w:fldCharType="begin"/>
+      </w:r>
+      <w:r>
+        <w:rPr>
+          <w:rFonts w:hint="eastAsia"/>
+        </w:rPr>
+        <w:instrText xml:space="preserve"> HYPERLINK \l _Toc10301 </w:instrText>
+      </w:r>
+      <w:r>
+        <w:rPr>
+          <w:rFonts w:hint="eastAsia"/>
+        </w:rPr>
+        <w:fldChar w:fldCharType="separate"/>
+      </w:r>
+      <w:r>
+        <w:rPr>
+          <w:rFonts w:hint="default"/>
+          <w:lang w:val="en-US" w:eastAsia="zh-CN"/>
+        </w:rPr>
+        <w:t xml:space="preserve">4.3 </w:t>
+      </w:r>
+      <w:r>
+        <w:rPr>
+          <w:rFonts w:hint="eastAsia"/>
+          <w:lang w:val="en-US" w:eastAsia="zh-CN"/>
+        </w:rPr>
+        <w:t>人员信息管理</w:t>
+      </w:r>
+      <w:r>
+        <w:tab/>
+      </w:r>
+      <w:r>
+        <w:fldChar w:fldCharType="begin"/>
+      </w:r>
+      <w:r>
+        <w:instrText xml:space="preserve"> PAGEREF _Toc10301 \h </w:instrText>
+      </w:r>
+      <w:r>
+        <w:fldChar w:fldCharType="separate"/>
+      </w:r>
+      <w:r>
+        <w:t>11</w:t>
+      </w:r>
+      <w:r>
+        <w:fldChar w:fldCharType="end"/>
+      </w:r>
+      <w:r>
+        <w:rPr>
+          <w:rFonts w:hint="eastAsia"/>
+        </w:rPr>
+        <w:fldChar w:fldCharType="end"/>
+      </w:r>
+    </w:p>
+    <w:p>
+      <w:pPr>
+        <w:pStyle w:val="10"/>
+        <w:tabs>
+          <w:tab w:val="right" w:leader="dot" w:pos="8305"/>
+        </w:tabs>
+      </w:pPr>
+      <w:r>
+        <w:rPr>
+          <w:rFonts w:hint="eastAsia"/>
+        </w:rPr>
+        <w:fldChar w:fldCharType="begin"/>
+      </w:r>
+      <w:r>
+        <w:rPr>
+          <w:rFonts w:hint="eastAsia"/>
+        </w:rPr>
+        <w:instrText xml:space="preserve"> HYPERLINK \l _Toc24830 </w:instrText>
+      </w:r>
+      <w:r>
+        <w:rPr>
+          <w:rFonts w:hint="eastAsia"/>
+        </w:rPr>
+        <w:fldChar w:fldCharType="separate"/>
+      </w:r>
+      <w:r>
+        <w:rPr>
+          <w:rFonts w:hint="default"/>
+          <w:lang w:val="en-US" w:eastAsia="zh-CN"/>
+        </w:rPr>
+        <w:t xml:space="preserve">4.4 </w:t>
+      </w:r>
+      <w:r>
+        <w:rPr>
+          <w:rFonts w:hint="eastAsia"/>
+          <w:lang w:val="en-US" w:eastAsia="zh-CN"/>
+        </w:rPr>
+        <w:t>权限管理</w:t>
+      </w:r>
+      <w:r>
+        <w:tab/>
+      </w:r>
+      <w:r>
+        <w:fldChar w:fldCharType="begin"/>
+      </w:r>
+      <w:r>
+        <w:instrText xml:space="preserve"> PAGEREF _Toc24830 \h </w:instrText>
+      </w:r>
+      <w:r>
+        <w:fldChar w:fldCharType="separate"/>
+      </w:r>
+      <w:r>
+        <w:t>12</w:t>
+      </w:r>
+      <w:r>
+        <w:fldChar w:fldCharType="end"/>
+      </w:r>
+      <w:r>
+        <w:rPr>
+          <w:rFonts w:hint="eastAsia"/>
+        </w:rPr>
+        <w:fldChar w:fldCharType="end"/>
+      </w:r>
+    </w:p>
+    <w:p>
+      <w:pPr>
+        <w:pStyle w:val="10"/>
+        <w:tabs>
+          <w:tab w:val="right" w:leader="dot" w:pos="8305"/>
+        </w:tabs>
+      </w:pPr>
+      <w:r>
+        <w:rPr>
+          <w:rFonts w:hint="eastAsia"/>
+        </w:rPr>
+        <w:fldChar w:fldCharType="begin"/>
+      </w:r>
+      <w:r>
+        <w:rPr>
+          <w:rFonts w:hint="eastAsia"/>
+        </w:rPr>
+        <w:instrText xml:space="preserve"> HYPERLINK \l _Toc16046 </w:instrText>
+      </w:r>
+      <w:r>
+        <w:rPr>
+          <w:rFonts w:hint="eastAsia"/>
+        </w:rPr>
+        <w:fldChar w:fldCharType="separate"/>
+      </w:r>
+      <w:r>
+        <w:rPr>
+          <w:rFonts w:hint="default"/>
+          <w:lang w:val="en-US" w:eastAsia="zh-CN"/>
+        </w:rPr>
+        <w:t xml:space="preserve">4.5 </w:t>
+      </w:r>
+      <w:r>
+        <w:rPr>
+          <w:rFonts w:hint="eastAsia"/>
+          <w:lang w:val="en-US" w:eastAsia="zh-CN"/>
+        </w:rPr>
+        <w:t>帮助文档</w:t>
+      </w:r>
+      <w:r>
+        <w:tab/>
+      </w:r>
+      <w:r>
+        <w:fldChar w:fldCharType="begin"/>
+      </w:r>
+      <w:r>
+        <w:instrText xml:space="preserve"> PAGEREF _Toc16046 \h </w:instrText>
+      </w:r>
+      <w:r>
+        <w:fldChar w:fldCharType="separate"/>
+      </w:r>
+      <w:r>
+        <w:t>13</w:t>
+      </w:r>
+      <w:r>
+        <w:fldChar w:fldCharType="end"/>
+      </w:r>
+      <w:r>
+        <w:rPr>
+          <w:rFonts w:hint="eastAsia"/>
+        </w:rPr>
+        <w:fldChar w:fldCharType="end"/>
+      </w:r>
+    </w:p>
+    <w:p>
+      <w:pPr>
+        <w:pStyle w:val="10"/>
+        <w:tabs>
+          <w:tab w:val="right" w:leader="dot" w:pos="8305"/>
+        </w:tabs>
+      </w:pPr>
+      <w:r>
+        <w:rPr>
+          <w:rFonts w:hint="eastAsia"/>
+        </w:rPr>
+        <w:fldChar w:fldCharType="begin"/>
+      </w:r>
+      <w:r>
+        <w:rPr>
+          <w:rFonts w:hint="eastAsia"/>
+        </w:rPr>
+        <w:instrText xml:space="preserve"> HYPERLINK \l _Toc14586 </w:instrText>
+      </w:r>
+      <w:r>
+        <w:rPr>
+          <w:rFonts w:hint="eastAsia"/>
+        </w:rPr>
+        <w:fldChar w:fldCharType="separate"/>
+      </w:r>
+      <w:r>
+        <w:rPr>
+          <w:rFonts w:hint="default"/>
+          <w:lang w:val="en-US" w:eastAsia="zh-CN"/>
+        </w:rPr>
+        <w:t xml:space="preserve">4.6 </w:t>
+      </w:r>
+      <w:r>
+        <w:rPr>
+          <w:rFonts w:hint="eastAsia"/>
+          <w:lang w:val="en-US" w:eastAsia="zh-CN"/>
+        </w:rPr>
+        <w:t>登录</w:t>
+      </w:r>
+      <w:r>
+        <w:tab/>
+      </w:r>
+      <w:r>
+        <w:fldChar w:fldCharType="begin"/>
+      </w:r>
+      <w:r>
+        <w:instrText xml:space="preserve"> PAGEREF _Toc14586 \h </w:instrText>
+      </w:r>
+      <w:r>
+        <w:fldChar w:fldCharType="separate"/>
+      </w:r>
+      <w:r>
+        <w:t>14</w:t>
+      </w:r>
+      <w:r>
+        <w:fldChar w:fldCharType="end"/>
+      </w:r>
+      <w:r>
+        <w:rPr>
+          <w:rFonts w:hint="eastAsia"/>
+        </w:rPr>
+        <w:fldChar w:fldCharType="end"/>
+      </w:r>
+    </w:p>
+    <w:p>
+      <w:pPr>
+        <w:pStyle w:val="10"/>
+        <w:tabs>
+          <w:tab w:val="right" w:leader="dot" w:pos="8305"/>
+        </w:tabs>
+      </w:pPr>
+      <w:r>
+        <w:rPr>
+          <w:rFonts w:hint="eastAsia"/>
+        </w:rPr>
+        <w:fldChar w:fldCharType="begin"/>
+      </w:r>
+      <w:r>
+        <w:rPr>
+          <w:rFonts w:hint="eastAsia"/>
+        </w:rPr>
+        <w:instrText xml:space="preserve"> HYPERLINK \l _Toc20078 </w:instrText>
+      </w:r>
+      <w:r>
+        <w:rPr>
+          <w:rFonts w:hint="eastAsia"/>
+        </w:rPr>
+        <w:fldChar w:fldCharType="separate"/>
+      </w:r>
+      <w:r>
+        <w:rPr>
+          <w:rFonts w:hint="default"/>
+          <w:lang w:val="en-US" w:eastAsia="zh-CN"/>
+        </w:rPr>
+        <w:t xml:space="preserve">4.7 </w:t>
+      </w:r>
+      <w:r>
+        <w:rPr>
+          <w:rFonts w:hint="eastAsia"/>
+          <w:lang w:val="en-US" w:eastAsia="zh-CN"/>
+        </w:rPr>
         <w:t>注册</w:t>
       </w:r>
       <w:r>
@@ -661,13 +981,13 @@
         <w:fldChar w:fldCharType="begin"/>
       </w:r>
       <w:r>
-        <w:instrText xml:space="preserve"> PAGEREF _Toc2527 \h </w:instrText>
+        <w:instrText xml:space="preserve"> PAGEREF _Toc20078 \h </w:instrText>
       </w:r>
       <w:r>
         <w:fldChar w:fldCharType="separate"/>
       </w:r>
       <w:r>
-        <w:t>10</w:t>
+        <w:t>15</w:t>
       </w:r>
       <w:r>
         <w:fldChar w:fldCharType="end"/>
@@ -681,49 +1001,116 @@
     </w:p>
     <w:p>
       <w:pPr>
-        <w:bidi w:val="0"/>
-        <w:rPr>
-          <w:rFonts w:hint="eastAsia"/>
-        </w:rPr>
-      </w:pPr>
-      <w:r>
-        <w:rPr>
-          <w:rFonts w:hint="eastAsia"/>
-        </w:rPr>
+        <w:pStyle w:val="10"/>
+        <w:tabs>
+          <w:tab w:val="right" w:leader="dot" w:pos="8305"/>
+        </w:tabs>
+      </w:pPr>
+      <w:r>
+        <w:rPr>
+          <w:rFonts w:hint="eastAsia"/>
+        </w:rPr>
+        <w:fldChar w:fldCharType="begin"/>
+      </w:r>
+      <w:r>
+        <w:rPr>
+          <w:rFonts w:hint="eastAsia"/>
+        </w:rPr>
+        <w:instrText xml:space="preserve"> HYPERLINK \l _Toc1463 </w:instrText>
+      </w:r>
+      <w:r>
+        <w:rPr>
+          <w:rFonts w:hint="eastAsia"/>
+        </w:rPr>
+        <w:fldChar w:fldCharType="separate"/>
+      </w:r>
+      <w:r>
+        <w:rPr>
+          <w:rFonts w:hint="default"/>
+          <w:lang w:val="en-US" w:eastAsia="zh-CN"/>
+        </w:rPr>
+        <w:t xml:space="preserve">4.8 </w:t>
+      </w:r>
+      <w:r>
+        <w:rPr>
+          <w:rFonts w:hint="eastAsia"/>
+          <w:lang w:val="en-US" w:eastAsia="zh-CN"/>
+        </w:rPr>
+        <w:t>设置</w:t>
+      </w:r>
+      <w:r>
+        <w:tab/>
+      </w:r>
+      <w:r>
+        <w:fldChar w:fldCharType="begin"/>
+      </w:r>
+      <w:r>
+        <w:instrText xml:space="preserve"> PAGEREF _Toc1463 \h </w:instrText>
+      </w:r>
+      <w:r>
+        <w:fldChar w:fldCharType="separate"/>
+      </w:r>
+      <w:r>
+        <w:t>16</w:t>
+      </w:r>
+      <w:r>
         <w:fldChar w:fldCharType="end"/>
       </w:r>
-    </w:p>
-    <w:p>
-      <w:pPr>
-        <w:bidi w:val="0"/>
-        <w:rPr>
-          <w:rFonts w:hint="eastAsia"/>
-        </w:rPr>
-      </w:pPr>
-    </w:p>
-    <w:p>
-      <w:pPr>
-        <w:bidi w:val="0"/>
-        <w:rPr>
-          <w:rFonts w:hint="eastAsia"/>
-        </w:rPr>
-      </w:pPr>
-    </w:p>
-    <w:p>
-      <w:pPr>
-        <w:bidi w:val="0"/>
-        <w:rPr>
-          <w:rFonts w:hint="eastAsia"/>
-        </w:rPr>
-      </w:pPr>
-    </w:p>
-    <w:p>
-      <w:pPr>
-        <w:bidi w:val="0"/>
-        <w:rPr>
-          <w:rFonts w:hint="eastAsia"/>
-        </w:rPr>
-      </w:pPr>
+      <w:r>
+        <w:rPr>
+          <w:rFonts w:hint="eastAsia"/>
+        </w:rPr>
+        <w:fldChar w:fldCharType="end"/>
+      </w:r>
+    </w:p>
+    <w:p>
+      <w:pPr>
+        <w:bidi w:val="0"/>
+        <w:rPr>
+          <w:rFonts w:hint="eastAsia"/>
+        </w:rPr>
+      </w:pPr>
+      <w:r>
+        <w:rPr>
+          <w:rFonts w:hint="eastAsia"/>
+        </w:rPr>
+        <w:fldChar w:fldCharType="end"/>
+      </w:r>
+    </w:p>
+    <w:p>
+      <w:pPr>
+        <w:bidi w:val="0"/>
+        <w:rPr>
+          <w:rFonts w:hint="eastAsia"/>
+        </w:rPr>
+      </w:pPr>
+    </w:p>
+    <w:p>
+      <w:pPr>
+        <w:bidi w:val="0"/>
+        <w:rPr>
+          <w:rFonts w:hint="eastAsia"/>
+        </w:rPr>
+      </w:pPr>
+    </w:p>
+    <w:p>
+      <w:pPr>
+        <w:bidi w:val="0"/>
+        <w:rPr>
+          <w:rFonts w:hint="eastAsia"/>
+        </w:rPr>
+      </w:pPr>
+    </w:p>
+    <w:p>
+      <w:pPr>
+        <w:bidi w:val="0"/>
+        <w:jc w:val="center"/>
+        <w:rPr>
+          <w:rFonts w:hint="eastAsia"/>
+        </w:rPr>
+      </w:pPr>
+      <w:bookmarkStart w:id="13" w:name="_GoBack"/>
+      <w:bookmarkEnd w:id="13"/>
     </w:p>
     <w:p>
       <w:pPr>
@@ -741,8 +1128,6 @@
         </w:rPr>
         <w:br w:type="page"/>
       </w:r>
-      <w:bookmarkStart w:id="7" w:name="_GoBack"/>
-      <w:bookmarkEnd w:id="7"/>
     </w:p>
     <w:p>
       <w:pPr>
@@ -758,7 +1143,7 @@
           <w:lang w:val="en-US" w:eastAsia="zh-CN"/>
         </w:rPr>
       </w:pPr>
-      <w:bookmarkStart w:id="1" w:name="_Toc22391"/>
+      <w:bookmarkStart w:id="1" w:name="_Toc3368"/>
       <w:r>
         <w:rPr>
           <w:rFonts w:hint="eastAsia"/>
@@ -799,623 +1184,6 @@
           <w:lang w:val="en-US" w:eastAsia="zh-CN"/>
         </w:rPr>
         <w:t>通过该平台，企业可以更加高效地进行组织架构的管理和维护，提高企业的运营效率和管理水平。</w:t>
-      </w:r>
-    </w:p>
-    <w:p>
-      <w:pPr>
-        <w:bidi w:val="0"/>
-        <w:rPr>
-          <w:rFonts w:hint="eastAsia"/>
-          <w:lang w:val="en-US" w:eastAsia="zh-CN"/>
-        </w:rPr>
-      </w:pPr>
-      <w:r>
-        <w:rPr>
-          <w:rFonts w:hint="eastAsia"/>
-          <w:lang w:val="en-US" w:eastAsia="zh-CN"/>
-        </w:rPr>
-        <w:br w:type="page"/>
-      </w:r>
-    </w:p>
-    <w:p>
-      <w:pPr>
-        <w:pStyle w:val="2"/>
-        <w:numPr>
-          <w:ilvl w:val="0"/>
-          <w:numId w:val="1"/>
-        </w:numPr>
-        <w:bidi w:val="0"/>
-        <w:ind w:left="425" w:hanging="425"/>
-        <w:rPr>
-          <w:rFonts w:hint="eastAsia"/>
-          <w:lang w:val="en-US" w:eastAsia="zh-CN"/>
-        </w:rPr>
-      </w:pPr>
-      <w:bookmarkStart w:id="2" w:name="_Toc23381"/>
-      <w:r>
-        <w:rPr>
-          <w:rFonts w:hint="eastAsia"/>
-          <w:lang w:val="en-US" w:eastAsia="zh-CN"/>
-        </w:rPr>
-        <w:t>系统介绍</w:t>
-      </w:r>
-      <w:bookmarkEnd w:id="2"/>
-    </w:p>
-    <w:p>
-      <w:pPr>
-        <w:bidi w:val="0"/>
-        <w:rPr>
-          <w:rFonts w:hint="eastAsia"/>
-          <w:lang w:val="en-US" w:eastAsia="zh-CN"/>
-        </w:rPr>
-      </w:pPr>
-      <w:r>
-        <w:rPr>
-          <w:rFonts w:hint="eastAsia"/>
-          <w:lang w:val="en-US" w:eastAsia="zh-CN"/>
-        </w:rPr>
-        <w:t>同帆同向组织架构管理平台是一个专为企业设计的软件系统，旨在帮助企业实现高效的组织架构管理和人员信息管理。该平台通过提供一个集成的环境，使企业能够轻松创建、编辑、调整和优化其组织架构，并全面管理组织内的人员信息。</w:t>
-      </w:r>
-    </w:p>
-    <w:p>
-      <w:pPr>
-        <w:bidi w:val="0"/>
-        <w:rPr>
-          <w:rFonts w:hint="eastAsia"/>
-          <w:lang w:val="en-US" w:eastAsia="zh-CN"/>
-        </w:rPr>
-      </w:pPr>
-      <w:r>
-        <w:rPr>
-          <w:rFonts w:hint="eastAsia"/>
-          <w:lang w:val="en-US" w:eastAsia="zh-CN"/>
-        </w:rPr>
-        <w:t>平台适用于各类企业，尤其适用于需要高效组织架构管理和人员信息管理的中大型企业。该平台的用户群体主要包括企业管理人员、人力资源专员和部门负责人等。</w:t>
-      </w:r>
-    </w:p>
-    <w:p>
-      <w:pPr>
-        <w:bidi w:val="0"/>
-        <w:rPr>
-          <w:rFonts w:hint="default"/>
-          <w:lang w:val="en-US" w:eastAsia="zh-CN"/>
-        </w:rPr>
-      </w:pPr>
-      <w:r>
-        <w:rPr>
-          <w:rFonts w:hint="eastAsia"/>
-          <w:lang w:val="en-US" w:eastAsia="zh-CN"/>
-        </w:rPr>
-        <w:t>主要的功能特点为：组织架构管理、人员信息管理、权限管理、报表分析、集成和定制、移动应用支持、多语言支持、安全性与稳定性、易用性与用户体验、扩展性与可定制性。</w:t>
-      </w:r>
-    </w:p>
-    <w:p>
-      <w:pPr>
-        <w:bidi w:val="0"/>
-        <w:rPr>
-          <w:rFonts w:hint="eastAsia"/>
-          <w:lang w:val="en-US" w:eastAsia="zh-CN"/>
-        </w:rPr>
-      </w:pPr>
-      <w:r>
-        <w:rPr>
-          <w:rFonts w:hint="eastAsia"/>
-          <w:lang w:val="en-US" w:eastAsia="zh-CN"/>
-        </w:rPr>
-        <w:t>通过组织架构管理平台，企业可以获得以下优势和价值：提高组织管理效率、加强数据安全与隐私保护、促进企业决策的科学性、降低运营成本、提升企业形象与竞争力、适应企业变革与发展、提高员工满意度。</w:t>
-      </w:r>
-    </w:p>
-    <w:p>
-      <w:pPr>
-        <w:bidi w:val="0"/>
-        <w:rPr>
-          <w:rFonts w:hint="eastAsia"/>
-          <w:lang w:val="en-US" w:eastAsia="zh-CN"/>
-        </w:rPr>
-      </w:pPr>
-    </w:p>
-    <w:p>
-      <w:pPr>
-        <w:bidi w:val="0"/>
-        <w:rPr>
-          <w:rFonts w:hint="eastAsia"/>
-          <w:lang w:val="en-US" w:eastAsia="zh-CN"/>
-        </w:rPr>
-      </w:pPr>
-    </w:p>
-    <w:p>
-      <w:pPr>
-        <w:bidi w:val="0"/>
-        <w:rPr>
-          <w:rFonts w:hint="eastAsia"/>
-        </w:rPr>
-      </w:pPr>
-      <w:r>
-        <w:rPr>
-          <w:rFonts w:hint="eastAsia"/>
-          <w:lang w:val="en-US" w:eastAsia="zh-CN"/>
-        </w:rPr>
-        <w:br w:type="page"/>
-      </w:r>
-    </w:p>
-    <w:p>
-      <w:pPr>
-        <w:pStyle w:val="2"/>
-        <w:numPr>
-          <w:ilvl w:val="0"/>
-          <w:numId w:val="1"/>
-        </w:numPr>
-        <w:bidi w:val="0"/>
-        <w:ind w:left="425" w:hanging="425"/>
-        <w:rPr>
-          <w:rFonts w:hint="eastAsia"/>
-        </w:rPr>
-      </w:pPr>
-      <w:bookmarkStart w:id="3" w:name="_Toc31062"/>
-      <w:r>
-        <w:rPr>
-          <w:rFonts w:hint="eastAsia"/>
-          <w:lang w:val="en-US" w:eastAsia="zh-CN"/>
-        </w:rPr>
-        <w:t>技术概述</w:t>
-      </w:r>
-      <w:bookmarkEnd w:id="3"/>
-    </w:p>
-    <w:p>
-      <w:pPr>
-        <w:bidi w:val="0"/>
-        <w:rPr>
-          <w:rFonts w:hint="eastAsia"/>
-        </w:rPr>
-      </w:pPr>
-      <w:r>
-        <w:rPr>
-          <w:rFonts w:hint="eastAsia"/>
-        </w:rPr>
-        <w:t>SpringBoot框架</w:t>
-      </w:r>
-    </w:p>
-    <w:p>
-      <w:pPr>
-        <w:bidi w:val="0"/>
-        <w:rPr>
-          <w:rFonts w:hint="eastAsia"/>
-          <w:lang w:val="en-US" w:eastAsia="zh-CN"/>
-        </w:rPr>
-      </w:pPr>
-      <w:r>
-        <w:rPr>
-          <w:rFonts w:hint="eastAsia"/>
-          <w:lang w:val="en-US" w:eastAsia="zh-CN"/>
-        </w:rPr>
-        <w:t>Spring Boot是一款开箱即用框架，提供各种默认配置来简化项目配置。它遵循"约定优先于配置"的原则， 使用SpringBoot只需很少的配置，大部分的时候直接使用默认的配置即可。同时可以与Spring Cloud的微服务无缝结合。</w:t>
-      </w:r>
-    </w:p>
-    <w:p>
-      <w:pPr>
-        <w:bidi w:val="0"/>
-        <w:rPr>
-          <w:rFonts w:hint="eastAsia"/>
-          <w:lang w:val="en-US" w:eastAsia="zh-CN"/>
-        </w:rPr>
-      </w:pPr>
-      <w:r>
-        <w:rPr>
-          <w:rFonts w:hint="eastAsia"/>
-          <w:lang w:val="en-US" w:eastAsia="zh-CN"/>
-        </w:rPr>
-        <w:t>Spring Security</w:t>
-      </w:r>
-    </w:p>
-    <w:p>
-      <w:pPr>
-        <w:bidi w:val="0"/>
-        <w:rPr>
-          <w:rFonts w:hint="eastAsia"/>
-          <w:lang w:val="en-US" w:eastAsia="zh-CN"/>
-        </w:rPr>
-      </w:pPr>
-      <w:r>
-        <w:rPr>
-          <w:rFonts w:hint="eastAsia"/>
-          <w:lang w:val="en-US" w:eastAsia="zh-CN"/>
-        </w:rPr>
-        <w:t>Spring Security是一个为基于Spring的企业应用系统提供声明式的安全访问控制解决方案的安全框架。它提供了一组可以在Spring应用上下文中配置的Bean，充分利用了Spring的IoC、DI（依赖注入）和AOP（面向切面编程）功能，为应用系统提供声明式的安全访问控制功能，减少了为企业系统安全控制编写大量重复代码的工作。它主要关注“认证”和“授权”这两个方面，这是Web应用安全性的两个主要领域。通过使用Spring Security，企业可以更加容易地实现用户认证和授权管理，提高应用系统的安全性。</w:t>
-      </w:r>
-    </w:p>
-    <w:p>
-      <w:pPr>
-        <w:bidi w:val="0"/>
-        <w:rPr>
-          <w:rFonts w:hint="eastAsia"/>
-        </w:rPr>
-      </w:pPr>
-      <w:r>
-        <w:rPr>
-          <w:rFonts w:hint="eastAsia"/>
-          <w:lang w:val="en-US" w:eastAsia="zh-CN"/>
-        </w:rPr>
-        <w:t>MyBatis</w:t>
-      </w:r>
-      <w:r>
-        <w:rPr>
-          <w:rFonts w:hint="eastAsia"/>
-        </w:rPr>
-        <w:t>框架</w:t>
-      </w:r>
-    </w:p>
-    <w:p>
-      <w:pPr>
-        <w:bidi w:val="0"/>
-        <w:rPr>
-          <w:rFonts w:hint="eastAsia"/>
-          <w:lang w:val="en-US" w:eastAsia="zh-CN"/>
-        </w:rPr>
-      </w:pPr>
-      <w:r>
-        <w:rPr>
-          <w:rFonts w:hint="eastAsia"/>
-          <w:lang w:val="en-US" w:eastAsia="zh-CN"/>
-        </w:rPr>
-        <w:t>MyBatis 是支持普通 SQL查询，</w:t>
-      </w:r>
-      <w:r>
-        <w:rPr>
-          <w:rFonts w:hint="eastAsia"/>
-          <w:lang w:val="en-US" w:eastAsia="zh-CN"/>
-        </w:rPr>
-        <w:fldChar w:fldCharType="begin"/>
-      </w:r>
-      <w:r>
-        <w:instrText xml:space="preserve">HYPERLINK "https://baike.baidu.com/item/%E5%AD%98%E5%82%A8%E8%BF%87%E7%A8%8B/1240317?fromModule=lemma_inlink"</w:instrText>
-      </w:r>
-      <w:r>
-        <w:rPr>
-          <w:rFonts w:hint="eastAsia"/>
-          <w:lang w:val="en-US" w:eastAsia="zh-CN"/>
-        </w:rPr>
-        <w:fldChar w:fldCharType="separate"/>
-      </w:r>
-      <w:r>
-        <w:rPr>
-          <w:rFonts w:hint="eastAsia"/>
-          <w:lang w:val="en-US" w:eastAsia="zh-CN"/>
-        </w:rPr>
-        <w:t>存储过程</w:t>
-      </w:r>
-      <w:r>
-        <w:rPr>
-          <w:rFonts w:hint="eastAsia"/>
-          <w:lang w:val="en-US" w:eastAsia="zh-CN"/>
-        </w:rPr>
-        <w:fldChar w:fldCharType="end"/>
-      </w:r>
-      <w:r>
-        <w:rPr>
-          <w:rFonts w:hint="eastAsia"/>
-          <w:lang w:val="en-US" w:eastAsia="zh-CN"/>
-        </w:rPr>
-        <w:t>和高级映射的优秀</w:t>
-      </w:r>
-      <w:r>
-        <w:rPr>
-          <w:rFonts w:hint="eastAsia"/>
-          <w:lang w:val="en-US" w:eastAsia="zh-CN"/>
-        </w:rPr>
-        <w:fldChar w:fldCharType="begin"/>
-      </w:r>
-      <w:r>
-        <w:instrText xml:space="preserve">HYPERLINK "https://baike.baidu.com/item/%E6%8C%81%E4%B9%85%E5%B1%82/3584971?fromModule=lemma_inlink"</w:instrText>
-      </w:r>
-      <w:r>
-        <w:rPr>
-          <w:rFonts w:hint="eastAsia"/>
-          <w:lang w:val="en-US" w:eastAsia="zh-CN"/>
-        </w:rPr>
-        <w:fldChar w:fldCharType="separate"/>
-      </w:r>
-      <w:r>
-        <w:rPr>
-          <w:rFonts w:hint="eastAsia"/>
-          <w:lang w:val="en-US" w:eastAsia="zh-CN"/>
-        </w:rPr>
-        <w:t>持久层</w:t>
-      </w:r>
-      <w:r>
-        <w:rPr>
-          <w:rFonts w:hint="eastAsia"/>
-          <w:lang w:val="en-US" w:eastAsia="zh-CN"/>
-        </w:rPr>
-        <w:fldChar w:fldCharType="end"/>
-      </w:r>
-      <w:r>
-        <w:rPr>
-          <w:rFonts w:hint="eastAsia"/>
-          <w:lang w:val="en-US" w:eastAsia="zh-CN"/>
-        </w:rPr>
-        <w:t>框架。MyBatis 消除了几乎所有的</w:t>
-      </w:r>
-      <w:r>
-        <w:rPr>
-          <w:rFonts w:hint="eastAsia"/>
-          <w:lang w:val="en-US" w:eastAsia="zh-CN"/>
-        </w:rPr>
-        <w:fldChar w:fldCharType="begin"/>
-      </w:r>
-      <w:r>
-        <w:instrText xml:space="preserve">HYPERLINK "https://baike.baidu.com/item/JDBC/485214?fromModule=lemma_inlink"</w:instrText>
-      </w:r>
-      <w:r>
-        <w:rPr>
-          <w:rFonts w:hint="eastAsia"/>
-          <w:lang w:val="en-US" w:eastAsia="zh-CN"/>
-        </w:rPr>
-        <w:fldChar w:fldCharType="separate"/>
-      </w:r>
-      <w:r>
-        <w:rPr>
-          <w:rFonts w:hint="eastAsia"/>
-          <w:lang w:val="en-US" w:eastAsia="zh-CN"/>
-        </w:rPr>
-        <w:t>JDBC</w:t>
-      </w:r>
-      <w:r>
-        <w:rPr>
-          <w:rFonts w:hint="eastAsia"/>
-          <w:lang w:val="en-US" w:eastAsia="zh-CN"/>
-        </w:rPr>
-        <w:fldChar w:fldCharType="end"/>
-      </w:r>
-      <w:r>
-        <w:rPr>
-          <w:rFonts w:hint="eastAsia"/>
-          <w:lang w:val="en-US" w:eastAsia="zh-CN"/>
-        </w:rPr>
-        <w:t>代码和参数的手工设置以及</w:t>
-      </w:r>
-      <w:r>
-        <w:rPr>
-          <w:rFonts w:hint="eastAsia"/>
-          <w:lang w:val="en-US" w:eastAsia="zh-CN"/>
-        </w:rPr>
-        <w:fldChar w:fldCharType="begin"/>
-      </w:r>
-      <w:r>
-        <w:instrText xml:space="preserve">HYPERLINK "https://baike.baidu.com/item/%E7%BB%93%E6%9E%9C%E9%9B%86/11040011?fromModule=lemma_inlink"</w:instrText>
-      </w:r>
-      <w:r>
-        <w:rPr>
-          <w:rFonts w:hint="eastAsia"/>
-          <w:lang w:val="en-US" w:eastAsia="zh-CN"/>
-        </w:rPr>
-        <w:fldChar w:fldCharType="separate"/>
-      </w:r>
-      <w:r>
-        <w:rPr>
-          <w:rFonts w:hint="eastAsia"/>
-          <w:lang w:val="en-US" w:eastAsia="zh-CN"/>
-        </w:rPr>
-        <w:t>结果集</w:t>
-      </w:r>
-      <w:r>
-        <w:rPr>
-          <w:rFonts w:hint="eastAsia"/>
-          <w:lang w:val="en-US" w:eastAsia="zh-CN"/>
-        </w:rPr>
-        <w:fldChar w:fldCharType="end"/>
-      </w:r>
-      <w:r>
-        <w:rPr>
-          <w:rFonts w:hint="eastAsia"/>
-          <w:lang w:val="en-US" w:eastAsia="zh-CN"/>
-        </w:rPr>
-        <w:t>的检索。MyBatis 使用简单的 XML或注解用于配置和原始映射，将接口和 Java 的</w:t>
-      </w:r>
-      <w:r>
-        <w:rPr>
-          <w:rFonts w:hint="eastAsia"/>
-          <w:lang w:val="en-US" w:eastAsia="zh-CN"/>
-        </w:rPr>
-        <w:fldChar w:fldCharType="begin"/>
-      </w:r>
-      <w:r>
-        <w:instrText xml:space="preserve">HYPERLINK "https://baike.baidu.com/item/POJOs/6656035?fromModule=lemma_inlink"</w:instrText>
-      </w:r>
-      <w:r>
-        <w:rPr>
-          <w:rFonts w:hint="eastAsia"/>
-          <w:lang w:val="en-US" w:eastAsia="zh-CN"/>
-        </w:rPr>
-        <w:fldChar w:fldCharType="separate"/>
-      </w:r>
-      <w:r>
-        <w:rPr>
-          <w:rFonts w:hint="eastAsia"/>
-          <w:lang w:val="en-US" w:eastAsia="zh-CN"/>
-        </w:rPr>
-        <w:t>POJOs</w:t>
-      </w:r>
-      <w:r>
-        <w:rPr>
-          <w:rFonts w:hint="eastAsia"/>
-          <w:lang w:val="en-US" w:eastAsia="zh-CN"/>
-        </w:rPr>
-        <w:fldChar w:fldCharType="end"/>
-      </w:r>
-      <w:r>
-        <w:rPr>
-          <w:rFonts w:hint="eastAsia"/>
-          <w:lang w:val="en-US" w:eastAsia="zh-CN"/>
-        </w:rPr>
-        <w:t>（Plain Ordinary Java Objects，普通的 Java对象）映射成数据库中的记录。</w:t>
-      </w:r>
-    </w:p>
-    <w:p>
-      <w:pPr>
-        <w:bidi w:val="0"/>
-        <w:rPr>
-          <w:rFonts w:hint="eastAsia"/>
-          <w:lang w:val="en-US" w:eastAsia="zh-CN"/>
-        </w:rPr>
-      </w:pPr>
-      <w:r>
-        <w:rPr>
-          <w:rFonts w:hint="eastAsia"/>
-          <w:lang w:val="en-US" w:eastAsia="zh-CN"/>
-        </w:rPr>
-        <w:t>MySQL</w:t>
-      </w:r>
-    </w:p>
-    <w:p>
-      <w:pPr>
-        <w:bidi w:val="0"/>
-        <w:rPr>
-          <w:rFonts w:hint="eastAsia"/>
-          <w:lang w:val="en-US" w:eastAsia="zh-CN"/>
-        </w:rPr>
-      </w:pPr>
-      <w:r>
-        <w:rPr>
-          <w:rFonts w:hint="eastAsia"/>
-          <w:lang w:val="en-US" w:eastAsia="zh-CN"/>
-        </w:rPr>
-        <w:t>MySQL是一个流行的开源关系型数据库管理系统（RDBMS）。它使用结构化查询语言（SQL）来创建、修改和管理数据库。MySQL具有高性能、可扩展性和易用性等特点，广泛应用于各种应用场景，包括Web应用、企业级应用和大数据分析等。</w:t>
-      </w:r>
-    </w:p>
-    <w:p>
-      <w:pPr>
-        <w:bidi w:val="0"/>
-        <w:rPr>
-          <w:rFonts w:hint="eastAsia"/>
-          <w:lang w:val="en-US" w:eastAsia="zh-CN"/>
-        </w:rPr>
-      </w:pPr>
-      <w:r>
-        <w:rPr>
-          <w:rFonts w:hint="eastAsia"/>
-          <w:lang w:val="en-US" w:eastAsia="zh-CN"/>
-        </w:rPr>
-        <w:t>Redis</w:t>
-      </w:r>
-    </w:p>
-    <w:p>
-      <w:pPr>
-        <w:bidi w:val="0"/>
-        <w:rPr>
-          <w:rFonts w:hint="eastAsia"/>
-          <w:lang w:val="en-US" w:eastAsia="zh-CN"/>
-        </w:rPr>
-      </w:pPr>
-      <w:r>
-        <w:rPr>
-          <w:rFonts w:hint="eastAsia"/>
-          <w:lang w:val="en-US" w:eastAsia="zh-CN"/>
-        </w:rPr>
-        <w:t>Redis（Remote Dictionary Server）是一个开源的使用ANSI C语言编写、支持网络、可基于内存亦可持久化的日志型、Key-Value数据库，并提供多种语言的API。它支持存储的value类型相对更多，包括string（字符串）、list（链表）、set（集合）、zset（sorted set --有序集合）和hash（哈希类型）。</w:t>
-      </w:r>
-    </w:p>
-    <w:p>
-      <w:pPr>
-        <w:bidi w:val="0"/>
-        <w:rPr>
-          <w:rFonts w:hint="eastAsia"/>
-          <w:lang w:val="en-US" w:eastAsia="zh-CN"/>
-        </w:rPr>
-      </w:pPr>
-      <w:r>
-        <w:rPr>
-          <w:rFonts w:hint="eastAsia"/>
-          <w:lang w:val="en-US" w:eastAsia="zh-CN"/>
-        </w:rPr>
-        <w:t>RabbitMQ</w:t>
-      </w:r>
-    </w:p>
-    <w:p>
-      <w:pPr>
-        <w:bidi w:val="0"/>
-        <w:rPr>
-          <w:rFonts w:hint="eastAsia"/>
-          <w:lang w:val="en-US" w:eastAsia="zh-CN"/>
-        </w:rPr>
-      </w:pPr>
-      <w:r>
-        <w:rPr>
-          <w:rFonts w:hint="eastAsia"/>
-          <w:lang w:val="en-US" w:eastAsia="zh-CN"/>
-        </w:rPr>
-        <w:t>RabbitMQ是一个开源的消息代理软件，用于在分布式系统中发送和接收消息。它实现了AMQP（Advanced Message Queuing Protocol）协议，并支持多种语言和平台。</w:t>
-      </w:r>
-    </w:p>
-    <w:p>
-      <w:pPr>
-        <w:bidi w:val="0"/>
-        <w:rPr>
-          <w:rFonts w:hint="eastAsia"/>
-          <w:lang w:val="en-US" w:eastAsia="zh-CN"/>
-        </w:rPr>
-      </w:pPr>
-      <w:r>
-        <w:rPr>
-          <w:rFonts w:hint="eastAsia"/>
-          <w:lang w:val="en-US" w:eastAsia="zh-CN"/>
-        </w:rPr>
-        <w:t>Spring Cache</w:t>
-      </w:r>
-    </w:p>
-    <w:p>
-      <w:pPr>
-        <w:bidi w:val="0"/>
-        <w:rPr>
-          <w:rFonts w:hint="eastAsia"/>
-          <w:lang w:val="en-US" w:eastAsia="zh-CN"/>
-        </w:rPr>
-      </w:pPr>
-      <w:r>
-        <w:rPr>
-          <w:rFonts w:hint="eastAsia"/>
-          <w:lang w:val="en-US" w:eastAsia="zh-CN"/>
-        </w:rPr>
-        <w:t>Spring Cache 是一个用于简化应用程序中缓存管理的抽象层。它为开发者提供了一种声明式的方式来使用缓存，使得缓存逻辑与业务逻辑解耦，从而简化应用程序的开发和性能优化。</w:t>
-      </w:r>
-    </w:p>
-    <w:p>
-      <w:pPr>
-        <w:bidi w:val="0"/>
-        <w:ind w:left="0" w:leftChars="0" w:firstLine="0" w:firstLineChars="0"/>
-        <w:rPr>
-          <w:rFonts w:hint="eastAsia"/>
-          <w:lang w:val="en-US" w:eastAsia="zh-CN"/>
-        </w:rPr>
-      </w:pPr>
-    </w:p>
-    <w:p>
-      <w:pPr>
-        <w:bidi w:val="0"/>
-        <w:rPr>
-          <w:rFonts w:hint="eastAsia"/>
-        </w:rPr>
-      </w:pPr>
-      <w:r>
-        <w:rPr>
-          <w:rFonts w:hint="eastAsia"/>
-        </w:rPr>
-        <w:t>前端技术</w:t>
-      </w:r>
-    </w:p>
-    <w:p>
-      <w:pPr>
-        <w:bidi w:val="0"/>
-        <w:rPr>
-          <w:rFonts w:hint="eastAsia"/>
-          <w:lang w:val="en-US" w:eastAsia="zh-CN"/>
-        </w:rPr>
-      </w:pPr>
-      <w:r>
-        <w:rPr>
-          <w:rFonts w:hint="eastAsia"/>
-          <w:lang w:val="en-US" w:eastAsia="zh-CN"/>
-        </w:rPr>
-        <w:t>Vue、Ant Design Pro、axios、vue-router、Vuex、Websoket</w:t>
       </w:r>
     </w:p>
     <w:p>
@@ -1446,7 +1214,612 @@
           <w:lang w:val="en-US" w:eastAsia="zh-CN"/>
         </w:rPr>
       </w:pPr>
-      <w:bookmarkStart w:id="4" w:name="_Toc18098"/>
+      <w:bookmarkStart w:id="2" w:name="_Toc23132"/>
+      <w:r>
+        <w:rPr>
+          <w:rFonts w:hint="eastAsia"/>
+          <w:lang w:val="en-US" w:eastAsia="zh-CN"/>
+        </w:rPr>
+        <w:t>系统介绍</w:t>
+      </w:r>
+      <w:bookmarkEnd w:id="2"/>
+    </w:p>
+    <w:p>
+      <w:pPr>
+        <w:bidi w:val="0"/>
+        <w:rPr>
+          <w:rFonts w:hint="eastAsia"/>
+          <w:lang w:val="en-US" w:eastAsia="zh-CN"/>
+        </w:rPr>
+      </w:pPr>
+      <w:r>
+        <w:rPr>
+          <w:rFonts w:hint="eastAsia"/>
+          <w:lang w:val="en-US" w:eastAsia="zh-CN"/>
+        </w:rPr>
+        <w:t>同帆同向组织架构管理平台是一个专为企业设计的软件系统，旨在帮助企业实现高效的组织架构管理和人员信息管理。该平台通过提供一个集成的环境，使企业能够轻松创建、编辑、调整和优化其组织架构，并全面管理组织内的人员信息。</w:t>
+      </w:r>
+    </w:p>
+    <w:p>
+      <w:pPr>
+        <w:bidi w:val="0"/>
+        <w:rPr>
+          <w:rFonts w:hint="eastAsia"/>
+          <w:lang w:val="en-US" w:eastAsia="zh-CN"/>
+        </w:rPr>
+      </w:pPr>
+      <w:r>
+        <w:rPr>
+          <w:rFonts w:hint="eastAsia"/>
+          <w:lang w:val="en-US" w:eastAsia="zh-CN"/>
+        </w:rPr>
+        <w:t>平台适用于各类企业，尤其适用于需要高效组织架构管理和人员信息管理的中大型企业。该平台的用户群体主要包括企业管理人员、人力资源专员和部门负责人等。</w:t>
+      </w:r>
+    </w:p>
+    <w:p>
+      <w:pPr>
+        <w:bidi w:val="0"/>
+        <w:rPr>
+          <w:rFonts w:hint="default"/>
+          <w:lang w:val="en-US" w:eastAsia="zh-CN"/>
+        </w:rPr>
+      </w:pPr>
+      <w:r>
+        <w:rPr>
+          <w:rFonts w:hint="eastAsia"/>
+          <w:lang w:val="en-US" w:eastAsia="zh-CN"/>
+        </w:rPr>
+        <w:t>主要的功能特点为：组织架构管理、人员信息管理、权限管理、报表分析、集成和定制、移动应用支持、多语言支持、安全性与稳定性、易用性与用户体验、扩展性与可定制性。</w:t>
+      </w:r>
+    </w:p>
+    <w:p>
+      <w:pPr>
+        <w:bidi w:val="0"/>
+        <w:rPr>
+          <w:rFonts w:hint="eastAsia"/>
+          <w:lang w:val="en-US" w:eastAsia="zh-CN"/>
+        </w:rPr>
+      </w:pPr>
+      <w:r>
+        <w:rPr>
+          <w:rFonts w:hint="eastAsia"/>
+          <w:lang w:val="en-US" w:eastAsia="zh-CN"/>
+        </w:rPr>
+        <w:t>通过组织架构管理平台，企业可以获得以下优势和价值：提高组织管理效率、加强数据安全与隐私保护、促进企业决策的科学性、降低运营成本、提升企业形象与竞争力、适应企业变革与发展、提高员工满意度。</w:t>
+      </w:r>
+    </w:p>
+    <w:p>
+      <w:pPr>
+        <w:bidi w:val="0"/>
+        <w:rPr>
+          <w:rFonts w:hint="eastAsia"/>
+          <w:lang w:val="en-US" w:eastAsia="zh-CN"/>
+        </w:rPr>
+      </w:pPr>
+    </w:p>
+    <w:p>
+      <w:pPr>
+        <w:bidi w:val="0"/>
+        <w:rPr>
+          <w:rFonts w:hint="eastAsia"/>
+          <w:lang w:val="en-US" w:eastAsia="zh-CN"/>
+        </w:rPr>
+      </w:pPr>
+    </w:p>
+    <w:p>
+      <w:pPr>
+        <w:bidi w:val="0"/>
+        <w:rPr>
+          <w:rFonts w:hint="eastAsia"/>
+        </w:rPr>
+      </w:pPr>
+      <w:r>
+        <w:rPr>
+          <w:rFonts w:hint="eastAsia"/>
+          <w:lang w:val="en-US" w:eastAsia="zh-CN"/>
+        </w:rPr>
+        <w:br w:type="page"/>
+      </w:r>
+    </w:p>
+    <w:p>
+      <w:pPr>
+        <w:pStyle w:val="2"/>
+        <w:numPr>
+          <w:ilvl w:val="0"/>
+          <w:numId w:val="1"/>
+        </w:numPr>
+        <w:bidi w:val="0"/>
+        <w:ind w:left="425" w:hanging="425"/>
+        <w:rPr>
+          <w:rFonts w:hint="eastAsia"/>
+        </w:rPr>
+      </w:pPr>
+      <w:bookmarkStart w:id="3" w:name="_Toc7003"/>
+      <w:r>
+        <w:rPr>
+          <w:rFonts w:hint="eastAsia"/>
+          <w:lang w:val="en-US" w:eastAsia="zh-CN"/>
+        </w:rPr>
+        <w:t>技术概述</w:t>
+      </w:r>
+      <w:bookmarkEnd w:id="3"/>
+    </w:p>
+    <w:p>
+      <w:pPr>
+        <w:bidi w:val="0"/>
+        <w:rPr>
+          <w:rFonts w:hint="eastAsia"/>
+        </w:rPr>
+      </w:pPr>
+      <w:r>
+        <w:rPr>
+          <w:rFonts w:hint="eastAsia"/>
+        </w:rPr>
+        <w:t>SpringBoot框架</w:t>
+      </w:r>
+    </w:p>
+    <w:p>
+      <w:pPr>
+        <w:bidi w:val="0"/>
+        <w:rPr>
+          <w:rFonts w:hint="eastAsia"/>
+          <w:lang w:val="en-US" w:eastAsia="zh-CN"/>
+        </w:rPr>
+      </w:pPr>
+      <w:r>
+        <w:rPr>
+          <w:rFonts w:hint="eastAsia"/>
+          <w:lang w:val="en-US" w:eastAsia="zh-CN"/>
+        </w:rPr>
+        <w:t>Spring Boot是一款开箱即用框架，提供各种默认配置来简化项目配置。它遵循"约定优先于配置"的原则， 使用SpringBoot只需很少的配置，大部分的时候直接使用默认的配置即可。同时可以与Spring Cloud的微服务无缝结合。</w:t>
+      </w:r>
+    </w:p>
+    <w:p>
+      <w:pPr>
+        <w:bidi w:val="0"/>
+        <w:rPr>
+          <w:rFonts w:hint="eastAsia"/>
+          <w:lang w:val="en-US" w:eastAsia="zh-CN"/>
+        </w:rPr>
+      </w:pPr>
+      <w:r>
+        <w:rPr>
+          <w:rFonts w:hint="eastAsia"/>
+          <w:lang w:val="en-US" w:eastAsia="zh-CN"/>
+        </w:rPr>
+        <w:t>Spring Security</w:t>
+      </w:r>
+    </w:p>
+    <w:p>
+      <w:pPr>
+        <w:bidi w:val="0"/>
+        <w:rPr>
+          <w:rFonts w:hint="eastAsia"/>
+          <w:lang w:val="en-US" w:eastAsia="zh-CN"/>
+        </w:rPr>
+      </w:pPr>
+      <w:r>
+        <w:rPr>
+          <w:rFonts w:hint="eastAsia"/>
+          <w:lang w:val="en-US" w:eastAsia="zh-CN"/>
+        </w:rPr>
+        <w:t>Spring Security是一个为基于Spring的企业应用系统提供声明式的安全访问控制解决方案的安全框架。它提供了一组可以在Spring应用上下文中配置的Bean，充分利用了Spring的IoC、DI（依赖注入）和AOP（面向切面编程）功能，为应用系统提供声明式的安全访问控制功能，减少了为企业系统安全控制编写大量重复代码的工作。它主要关注“认证”和“授权”这两个方面，这是Web应用安全性的两个主要领域。通过使用Spring Security，企业可以更加容易地实现用户认证和授权管理，提高应用系统的安全性。</w:t>
+      </w:r>
+    </w:p>
+    <w:p>
+      <w:pPr>
+        <w:bidi w:val="0"/>
+        <w:rPr>
+          <w:rFonts w:hint="eastAsia"/>
+        </w:rPr>
+      </w:pPr>
+      <w:r>
+        <w:rPr>
+          <w:rFonts w:hint="eastAsia"/>
+          <w:lang w:val="en-US" w:eastAsia="zh-CN"/>
+        </w:rPr>
+        <w:t>MyBatis</w:t>
+      </w:r>
+      <w:r>
+        <w:rPr>
+          <w:rFonts w:hint="eastAsia"/>
+        </w:rPr>
+        <w:t>框架</w:t>
+      </w:r>
+    </w:p>
+    <w:p>
+      <w:pPr>
+        <w:bidi w:val="0"/>
+        <w:rPr>
+          <w:rFonts w:hint="eastAsia"/>
+          <w:lang w:val="en-US" w:eastAsia="zh-CN"/>
+        </w:rPr>
+      </w:pPr>
+      <w:r>
+        <w:rPr>
+          <w:rFonts w:hint="eastAsia"/>
+          <w:lang w:val="en-US" w:eastAsia="zh-CN"/>
+        </w:rPr>
+        <w:t>MyBatis 是支持普通 SQL查询，</w:t>
+      </w:r>
+      <w:r>
+        <w:rPr>
+          <w:rFonts w:hint="eastAsia"/>
+          <w:lang w:val="en-US" w:eastAsia="zh-CN"/>
+        </w:rPr>
+        <w:fldChar w:fldCharType="begin"/>
+      </w:r>
+      <w:r>
+        <w:instrText xml:space="preserve">HYPERLINK "https://baike.baidu.com/item/%E5%AD%98%E5%82%A8%E8%BF%87%E7%A8%8B/1240317?fromModule=lemma_inlink"</w:instrText>
+      </w:r>
+      <w:r>
+        <w:rPr>
+          <w:rFonts w:hint="eastAsia"/>
+          <w:lang w:val="en-US" w:eastAsia="zh-CN"/>
+        </w:rPr>
+        <w:fldChar w:fldCharType="separate"/>
+      </w:r>
+      <w:r>
+        <w:rPr>
+          <w:rFonts w:hint="eastAsia"/>
+          <w:lang w:val="en-US" w:eastAsia="zh-CN"/>
+        </w:rPr>
+        <w:t>存储过程</w:t>
+      </w:r>
+      <w:r>
+        <w:rPr>
+          <w:rFonts w:hint="eastAsia"/>
+          <w:lang w:val="en-US" w:eastAsia="zh-CN"/>
+        </w:rPr>
+        <w:fldChar w:fldCharType="end"/>
+      </w:r>
+      <w:r>
+        <w:rPr>
+          <w:rFonts w:hint="eastAsia"/>
+          <w:lang w:val="en-US" w:eastAsia="zh-CN"/>
+        </w:rPr>
+        <w:t>和高级映射的优秀</w:t>
+      </w:r>
+      <w:r>
+        <w:rPr>
+          <w:rFonts w:hint="eastAsia"/>
+          <w:lang w:val="en-US" w:eastAsia="zh-CN"/>
+        </w:rPr>
+        <w:fldChar w:fldCharType="begin"/>
+      </w:r>
+      <w:r>
+        <w:instrText xml:space="preserve">HYPERLINK "https://baike.baidu.com/item/%E6%8C%81%E4%B9%85%E5%B1%82/3584971?fromModule=lemma_inlink"</w:instrText>
+      </w:r>
+      <w:r>
+        <w:rPr>
+          <w:rFonts w:hint="eastAsia"/>
+          <w:lang w:val="en-US" w:eastAsia="zh-CN"/>
+        </w:rPr>
+        <w:fldChar w:fldCharType="separate"/>
+      </w:r>
+      <w:r>
+        <w:rPr>
+          <w:rFonts w:hint="eastAsia"/>
+          <w:lang w:val="en-US" w:eastAsia="zh-CN"/>
+        </w:rPr>
+        <w:t>持久层</w:t>
+      </w:r>
+      <w:r>
+        <w:rPr>
+          <w:rFonts w:hint="eastAsia"/>
+          <w:lang w:val="en-US" w:eastAsia="zh-CN"/>
+        </w:rPr>
+        <w:fldChar w:fldCharType="end"/>
+      </w:r>
+      <w:r>
+        <w:rPr>
+          <w:rFonts w:hint="eastAsia"/>
+          <w:lang w:val="en-US" w:eastAsia="zh-CN"/>
+        </w:rPr>
+        <w:t>框架。MyBatis 消除了几乎所有的</w:t>
+      </w:r>
+      <w:r>
+        <w:rPr>
+          <w:rFonts w:hint="eastAsia"/>
+          <w:lang w:val="en-US" w:eastAsia="zh-CN"/>
+        </w:rPr>
+        <w:fldChar w:fldCharType="begin"/>
+      </w:r>
+      <w:r>
+        <w:instrText xml:space="preserve">HYPERLINK "https://baike.baidu.com/item/JDBC/485214?fromModule=lemma_inlink"</w:instrText>
+      </w:r>
+      <w:r>
+        <w:rPr>
+          <w:rFonts w:hint="eastAsia"/>
+          <w:lang w:val="en-US" w:eastAsia="zh-CN"/>
+        </w:rPr>
+        <w:fldChar w:fldCharType="separate"/>
+      </w:r>
+      <w:r>
+        <w:rPr>
+          <w:rFonts w:hint="eastAsia"/>
+          <w:lang w:val="en-US" w:eastAsia="zh-CN"/>
+        </w:rPr>
+        <w:t>JDBC</w:t>
+      </w:r>
+      <w:r>
+        <w:rPr>
+          <w:rFonts w:hint="eastAsia"/>
+          <w:lang w:val="en-US" w:eastAsia="zh-CN"/>
+        </w:rPr>
+        <w:fldChar w:fldCharType="end"/>
+      </w:r>
+      <w:r>
+        <w:rPr>
+          <w:rFonts w:hint="eastAsia"/>
+          <w:lang w:val="en-US" w:eastAsia="zh-CN"/>
+        </w:rPr>
+        <w:t>代码和参数的手工设置以及</w:t>
+      </w:r>
+      <w:r>
+        <w:rPr>
+          <w:rFonts w:hint="eastAsia"/>
+          <w:lang w:val="en-US" w:eastAsia="zh-CN"/>
+        </w:rPr>
+        <w:fldChar w:fldCharType="begin"/>
+      </w:r>
+      <w:r>
+        <w:instrText xml:space="preserve">HYPERLINK "https://baike.baidu.com/item/%E7%BB%93%E6%9E%9C%E9%9B%86/11040011?fromModule=lemma_inlink"</w:instrText>
+      </w:r>
+      <w:r>
+        <w:rPr>
+          <w:rFonts w:hint="eastAsia"/>
+          <w:lang w:val="en-US" w:eastAsia="zh-CN"/>
+        </w:rPr>
+        <w:fldChar w:fldCharType="separate"/>
+      </w:r>
+      <w:r>
+        <w:rPr>
+          <w:rFonts w:hint="eastAsia"/>
+          <w:lang w:val="en-US" w:eastAsia="zh-CN"/>
+        </w:rPr>
+        <w:t>结果集</w:t>
+      </w:r>
+      <w:r>
+        <w:rPr>
+          <w:rFonts w:hint="eastAsia"/>
+          <w:lang w:val="en-US" w:eastAsia="zh-CN"/>
+        </w:rPr>
+        <w:fldChar w:fldCharType="end"/>
+      </w:r>
+      <w:r>
+        <w:rPr>
+          <w:rFonts w:hint="eastAsia"/>
+          <w:lang w:val="en-US" w:eastAsia="zh-CN"/>
+        </w:rPr>
+        <w:t>的检索。MyBatis 使用简单的 XML或注解用于配置和原始映射，将接口和 Java 的</w:t>
+      </w:r>
+      <w:r>
+        <w:rPr>
+          <w:rFonts w:hint="eastAsia"/>
+          <w:lang w:val="en-US" w:eastAsia="zh-CN"/>
+        </w:rPr>
+        <w:fldChar w:fldCharType="begin"/>
+      </w:r>
+      <w:r>
+        <w:instrText xml:space="preserve">HYPERLINK "https://baike.baidu.com/item/POJOs/6656035?fromModule=lemma_inlink"</w:instrText>
+      </w:r>
+      <w:r>
+        <w:rPr>
+          <w:rFonts w:hint="eastAsia"/>
+          <w:lang w:val="en-US" w:eastAsia="zh-CN"/>
+        </w:rPr>
+        <w:fldChar w:fldCharType="separate"/>
+      </w:r>
+      <w:r>
+        <w:rPr>
+          <w:rFonts w:hint="eastAsia"/>
+          <w:lang w:val="en-US" w:eastAsia="zh-CN"/>
+        </w:rPr>
+        <w:t>POJOs</w:t>
+      </w:r>
+      <w:r>
+        <w:rPr>
+          <w:rFonts w:hint="eastAsia"/>
+          <w:lang w:val="en-US" w:eastAsia="zh-CN"/>
+        </w:rPr>
+        <w:fldChar w:fldCharType="end"/>
+      </w:r>
+      <w:r>
+        <w:rPr>
+          <w:rFonts w:hint="eastAsia"/>
+          <w:lang w:val="en-US" w:eastAsia="zh-CN"/>
+        </w:rPr>
+        <w:t>（Plain Ordinary Java Objects，普通的 Java对象）映射成数据库中的记录。</w:t>
+      </w:r>
+    </w:p>
+    <w:p>
+      <w:pPr>
+        <w:bidi w:val="0"/>
+        <w:rPr>
+          <w:rFonts w:hint="eastAsia"/>
+          <w:lang w:val="en-US" w:eastAsia="zh-CN"/>
+        </w:rPr>
+      </w:pPr>
+      <w:r>
+        <w:rPr>
+          <w:rFonts w:hint="eastAsia"/>
+          <w:lang w:val="en-US" w:eastAsia="zh-CN"/>
+        </w:rPr>
+        <w:t>MySQL</w:t>
+      </w:r>
+    </w:p>
+    <w:p>
+      <w:pPr>
+        <w:bidi w:val="0"/>
+        <w:rPr>
+          <w:rFonts w:hint="eastAsia"/>
+          <w:lang w:val="en-US" w:eastAsia="zh-CN"/>
+        </w:rPr>
+      </w:pPr>
+      <w:r>
+        <w:rPr>
+          <w:rFonts w:hint="eastAsia"/>
+          <w:lang w:val="en-US" w:eastAsia="zh-CN"/>
+        </w:rPr>
+        <w:t>MySQL是一个流行的开源关系型数据库管理系统（RDBMS）。它使用结构化查询语言（SQL）来创建、修改和管理数据库。MySQL具有高性能、可扩展性和易用性等特点，广泛应用于各种应用场景，包括Web应用、企业级应用和大数据分析等。</w:t>
+      </w:r>
+    </w:p>
+    <w:p>
+      <w:pPr>
+        <w:bidi w:val="0"/>
+        <w:rPr>
+          <w:rFonts w:hint="eastAsia"/>
+          <w:lang w:val="en-US" w:eastAsia="zh-CN"/>
+        </w:rPr>
+      </w:pPr>
+      <w:r>
+        <w:rPr>
+          <w:rFonts w:hint="eastAsia"/>
+          <w:lang w:val="en-US" w:eastAsia="zh-CN"/>
+        </w:rPr>
+        <w:t>Redis</w:t>
+      </w:r>
+    </w:p>
+    <w:p>
+      <w:pPr>
+        <w:bidi w:val="0"/>
+        <w:rPr>
+          <w:rFonts w:hint="eastAsia"/>
+          <w:lang w:val="en-US" w:eastAsia="zh-CN"/>
+        </w:rPr>
+      </w:pPr>
+      <w:r>
+        <w:rPr>
+          <w:rFonts w:hint="eastAsia"/>
+          <w:lang w:val="en-US" w:eastAsia="zh-CN"/>
+        </w:rPr>
+        <w:t>Redis（Remote Dictionary Server）是一个开源的使用ANSI C语言编写、支持网络、可基于内存亦可持久化的日志型、Key-Value数据库，并提供多种语言的API。它支持存储的value类型相对更多，包括string（字符串）、list（链表）、set（集合）、zset（sorted set --有序集合）和hash（哈希类型）。</w:t>
+      </w:r>
+    </w:p>
+    <w:p>
+      <w:pPr>
+        <w:bidi w:val="0"/>
+        <w:rPr>
+          <w:rFonts w:hint="eastAsia"/>
+          <w:lang w:val="en-US" w:eastAsia="zh-CN"/>
+        </w:rPr>
+      </w:pPr>
+      <w:r>
+        <w:rPr>
+          <w:rFonts w:hint="eastAsia"/>
+          <w:lang w:val="en-US" w:eastAsia="zh-CN"/>
+        </w:rPr>
+        <w:t>RabbitMQ</w:t>
+      </w:r>
+    </w:p>
+    <w:p>
+      <w:pPr>
+        <w:bidi w:val="0"/>
+        <w:rPr>
+          <w:rFonts w:hint="eastAsia"/>
+          <w:lang w:val="en-US" w:eastAsia="zh-CN"/>
+        </w:rPr>
+      </w:pPr>
+      <w:r>
+        <w:rPr>
+          <w:rFonts w:hint="eastAsia"/>
+          <w:lang w:val="en-US" w:eastAsia="zh-CN"/>
+        </w:rPr>
+        <w:t>RabbitMQ是一个开源的消息代理软件，用于在分布式系统中发送和接收消息。它实现了AMQP（Advanced Message Queuing Protocol）协议，并支持多种语言和平台。</w:t>
+      </w:r>
+    </w:p>
+    <w:p>
+      <w:pPr>
+        <w:bidi w:val="0"/>
+        <w:rPr>
+          <w:rFonts w:hint="eastAsia"/>
+          <w:lang w:val="en-US" w:eastAsia="zh-CN"/>
+        </w:rPr>
+      </w:pPr>
+      <w:r>
+        <w:rPr>
+          <w:rFonts w:hint="eastAsia"/>
+          <w:lang w:val="en-US" w:eastAsia="zh-CN"/>
+        </w:rPr>
+        <w:t>Spring Cache</w:t>
+      </w:r>
+    </w:p>
+    <w:p>
+      <w:pPr>
+        <w:bidi w:val="0"/>
+        <w:rPr>
+          <w:rFonts w:hint="eastAsia"/>
+          <w:lang w:val="en-US" w:eastAsia="zh-CN"/>
+        </w:rPr>
+      </w:pPr>
+      <w:r>
+        <w:rPr>
+          <w:rFonts w:hint="eastAsia"/>
+          <w:lang w:val="en-US" w:eastAsia="zh-CN"/>
+        </w:rPr>
+        <w:t>Spring Cache 是一个用于简化应用程序中缓存管理的抽象层。它为开发者提供了一种声明式的方式来使用缓存，使得缓存逻辑与业务逻辑解耦，从而简化应用程序的开发和性能优化。</w:t>
+      </w:r>
+    </w:p>
+    <w:p>
+      <w:pPr>
+        <w:bidi w:val="0"/>
+        <w:rPr>
+          <w:rFonts w:hint="eastAsia"/>
+        </w:rPr>
+      </w:pPr>
+      <w:r>
+        <w:rPr>
+          <w:rFonts w:hint="eastAsia"/>
+        </w:rPr>
+        <w:t>前端技术</w:t>
+      </w:r>
+    </w:p>
+    <w:p>
+      <w:pPr>
+        <w:bidi w:val="0"/>
+        <w:rPr>
+          <w:rFonts w:hint="eastAsia"/>
+          <w:lang w:val="en-US" w:eastAsia="zh-CN"/>
+        </w:rPr>
+      </w:pPr>
+      <w:r>
+        <w:rPr>
+          <w:rFonts w:hint="eastAsia"/>
+          <w:lang w:val="en-US" w:eastAsia="zh-CN"/>
+        </w:rPr>
+        <w:t>Vue、Ant Design Pro、axios、vue-router、Vuex、Websoket</w:t>
+      </w:r>
+    </w:p>
+    <w:p>
+      <w:pPr>
+        <w:pStyle w:val="2"/>
+        <w:keepNext/>
+        <w:keepLines/>
+        <w:pageBreakBefore/>
+        <w:widowControl w:val="0"/>
+        <w:numPr>
+          <w:ilvl w:val="0"/>
+          <w:numId w:val="1"/>
+        </w:numPr>
+        <w:kinsoku/>
+        <w:wordWrap/>
+        <w:overflowPunct/>
+        <w:topLinePunct w:val="0"/>
+        <w:autoSpaceDE/>
+        <w:autoSpaceDN/>
+        <w:bidi w:val="0"/>
+        <w:adjustRightInd/>
+        <w:snapToGrid/>
+        <w:spacing w:line="579" w:lineRule="auto"/>
+        <w:ind w:left="425" w:hanging="425"/>
+        <w:textAlignment w:val="auto"/>
+        <w:rPr>
+          <w:rFonts w:hint="eastAsia"/>
+          <w:lang w:val="en-US" w:eastAsia="zh-CN"/>
+        </w:rPr>
+      </w:pPr>
+      <w:bookmarkStart w:id="4" w:name="_Toc1344"/>
       <w:r>
         <w:rPr>
           <w:rFonts w:hint="eastAsia"/>
@@ -1470,7 +1843,699 @@
           <w:lang w:val="en-US" w:eastAsia="zh-CN"/>
         </w:rPr>
       </w:pPr>
-      <w:bookmarkStart w:id="5" w:name="_Toc15347"/>
+      <w:bookmarkStart w:id="5" w:name="_Toc3289"/>
+      <w:r>
+        <w:rPr>
+          <w:rFonts w:hint="eastAsia"/>
+          <w:lang w:val="en-US" w:eastAsia="zh-CN"/>
+        </w:rPr>
+        <w:t>主页</w:t>
+      </w:r>
+      <w:bookmarkEnd w:id="5"/>
+    </w:p>
+    <w:p>
+      <w:pPr>
+        <w:bidi w:val="0"/>
+        <w:rPr>
+          <w:rFonts w:hint="eastAsia"/>
+          <w:lang w:val="en-US" w:eastAsia="zh-CN"/>
+        </w:rPr>
+      </w:pPr>
+      <w:r>
+        <w:rPr>
+          <w:rFonts w:hint="eastAsia"/>
+          <w:lang w:val="en-US" w:eastAsia="zh-CN"/>
+        </w:rPr>
+        <w:t>主页介绍企业相关信息，为管理员提供：通讯录管理、企业邮箱、考勤打卡、假期管理、管理员认证等功能的快捷入口。</w:t>
+      </w:r>
+    </w:p>
+    <w:p>
+      <w:pPr>
+        <w:bidi w:val="0"/>
+        <w:ind w:left="0" w:leftChars="0" w:firstLine="0" w:firstLineChars="0"/>
+        <w:rPr>
+          <w:rFonts w:hint="eastAsia"/>
+          <w:lang w:val="en-US" w:eastAsia="zh-CN"/>
+        </w:rPr>
+      </w:pPr>
+      <w:r>
+        <w:drawing>
+          <wp:inline distT="0" distB="0" distL="114300" distR="114300">
+            <wp:extent cx="5268595" cy="3088640"/>
+            <wp:effectExtent l="0" t="0" r="8255" b="16510"/>
+            <wp:docPr id="2" name="图片 1"/>
+            <wp:cNvGraphicFramePr>
+              <a:graphicFrameLocks xmlns:a="http://schemas.openxmlformats.org/drawingml/2006/main" noChangeAspect="1"/>
+            </wp:cNvGraphicFramePr>
+            <a:graphic xmlns:a="http://schemas.openxmlformats.org/drawingml/2006/main">
+              <a:graphicData uri="http://schemas.openxmlformats.org/drawingml/2006/picture">
+                <pic:pic xmlns:pic="http://schemas.openxmlformats.org/drawingml/2006/picture">
+                  <pic:nvPicPr>
+                    <pic:cNvPr id="2" name="图片 1"/>
+                    <pic:cNvPicPr>
+                      <a:picLocks noChangeAspect="1"/>
+                    </pic:cNvPicPr>
+                  </pic:nvPicPr>
+                  <pic:blipFill>
+                    <a:blip r:embed="rId8"/>
+                    <a:stretch>
+                      <a:fillRect/>
+                    </a:stretch>
+                  </pic:blipFill>
+                  <pic:spPr>
+                    <a:xfrm>
+                      <a:off x="0" y="0"/>
+                      <a:ext cx="5268595" cy="3088640"/>
+                    </a:xfrm>
+                    <a:prstGeom prst="rect">
+                      <a:avLst/>
+                    </a:prstGeom>
+                    <a:noFill/>
+                    <a:ln>
+                      <a:noFill/>
+                    </a:ln>
+                  </pic:spPr>
+                </pic:pic>
+              </a:graphicData>
+            </a:graphic>
+          </wp:inline>
+        </w:drawing>
+      </w:r>
+    </w:p>
+    <w:p>
+      <w:pPr>
+        <w:bidi w:val="0"/>
+        <w:rPr>
+          <w:rFonts w:hint="default"/>
+          <w:lang w:val="en-US" w:eastAsia="zh-CN"/>
+        </w:rPr>
+      </w:pPr>
+    </w:p>
+    <w:p>
+      <w:pPr>
+        <w:pStyle w:val="3"/>
+        <w:keepNext/>
+        <w:keepLines/>
+        <w:pageBreakBefore/>
+        <w:widowControl w:val="0"/>
+        <w:numPr>
+          <w:ilvl w:val="1"/>
+          <w:numId w:val="2"/>
+        </w:numPr>
+        <w:kinsoku/>
+        <w:wordWrap/>
+        <w:overflowPunct/>
+        <w:topLinePunct w:val="0"/>
+        <w:autoSpaceDE/>
+        <w:autoSpaceDN/>
+        <w:bidi w:val="0"/>
+        <w:adjustRightInd/>
+        <w:snapToGrid/>
+        <w:spacing w:line="416" w:lineRule="auto"/>
+        <w:ind w:left="567" w:hanging="567"/>
+        <w:textAlignment w:val="auto"/>
+        <w:rPr>
+          <w:rFonts w:hint="eastAsia"/>
+          <w:lang w:val="en-US" w:eastAsia="zh-CN"/>
+        </w:rPr>
+      </w:pPr>
+      <w:bookmarkStart w:id="6" w:name="_Toc609"/>
+      <w:r>
+        <w:rPr>
+          <w:rFonts w:hint="eastAsia"/>
+          <w:lang w:val="en-US" w:eastAsia="zh-CN"/>
+        </w:rPr>
+        <w:t>组织架构管理</w:t>
+      </w:r>
+      <w:bookmarkEnd w:id="6"/>
+    </w:p>
+    <w:p>
+      <w:pPr>
+        <w:bidi w:val="0"/>
+        <w:rPr>
+          <w:rFonts w:hint="default"/>
+          <w:lang w:val="en-US" w:eastAsia="zh-CN"/>
+        </w:rPr>
+      </w:pPr>
+      <w:r>
+        <w:rPr>
+          <w:rFonts w:hint="default"/>
+          <w:lang w:val="en-US" w:eastAsia="zh-CN"/>
+        </w:rPr>
+        <w:t>组织架构管理是指一个组织为了实现有效的管理和运营而在组织维度所进行的一系列规划、设计和实施活动。这些活动旨在明确组织内部各部门、职位的设置、职责和相互关系，以确保组织能够高效、有序地运转。</w:t>
+      </w:r>
+    </w:p>
+    <w:p>
+      <w:pPr>
+        <w:bidi w:val="0"/>
+        <w:rPr>
+          <w:rFonts w:hint="eastAsia"/>
+          <w:lang w:val="en-US" w:eastAsia="zh-CN"/>
+        </w:rPr>
+      </w:pPr>
+      <w:r>
+        <w:rPr>
+          <w:rFonts w:hint="eastAsia"/>
+          <w:lang w:val="en-US" w:eastAsia="zh-CN"/>
+        </w:rPr>
+        <w:t>系统组织管理界面分为两个部分。用户可以通过自己的喜欢，选择自己想要管理组织的方式。一是图表类型操作，通过组织架构图，清晰直观的看到当前企业的组织分布情况。点击当前组织的加号按钮，可以新增同级组织或者下一级组织。点击当前组织的减号按钮，可以删除当前组织以及相关的子级组织。双击当前组织还可以进入当前组织的详情页，进行组织的详细信息编辑。</w:t>
+      </w:r>
+    </w:p>
+    <w:p>
+      <w:pPr>
+        <w:bidi w:val="0"/>
+        <w:ind w:left="0" w:leftChars="0" w:firstLine="0" w:firstLineChars="0"/>
+        <w:rPr>
+          <w:rFonts w:hint="default"/>
+          <w:lang w:val="en-US" w:eastAsia="zh-CN"/>
+        </w:rPr>
+      </w:pPr>
+      <w:r>
+        <w:drawing>
+          <wp:inline distT="0" distB="0" distL="114300" distR="114300">
+            <wp:extent cx="5272405" cy="4011295"/>
+            <wp:effectExtent l="0" t="0" r="4445" b="8255"/>
+            <wp:docPr id="11" name="图片 1"/>
+            <wp:cNvGraphicFramePr>
+              <a:graphicFrameLocks xmlns:a="http://schemas.openxmlformats.org/drawingml/2006/main" noChangeAspect="1"/>
+            </wp:cNvGraphicFramePr>
+            <a:graphic xmlns:a="http://schemas.openxmlformats.org/drawingml/2006/main">
+              <a:graphicData uri="http://schemas.openxmlformats.org/drawingml/2006/picture">
+                <pic:pic xmlns:pic="http://schemas.openxmlformats.org/drawingml/2006/picture">
+                  <pic:nvPicPr>
+                    <pic:cNvPr id="11" name="图片 1"/>
+                    <pic:cNvPicPr>
+                      <a:picLocks noChangeAspect="1"/>
+                    </pic:cNvPicPr>
+                  </pic:nvPicPr>
+                  <pic:blipFill>
+                    <a:blip r:embed="rId9"/>
+                    <a:stretch>
+                      <a:fillRect/>
+                    </a:stretch>
+                  </pic:blipFill>
+                  <pic:spPr>
+                    <a:xfrm>
+                      <a:off x="0" y="0"/>
+                      <a:ext cx="5272405" cy="4011295"/>
+                    </a:xfrm>
+                    <a:prstGeom prst="rect">
+                      <a:avLst/>
+                    </a:prstGeom>
+                    <a:noFill/>
+                    <a:ln>
+                      <a:noFill/>
+                    </a:ln>
+                  </pic:spPr>
+                </pic:pic>
+              </a:graphicData>
+            </a:graphic>
+          </wp:inline>
+        </w:drawing>
+      </w:r>
+    </w:p>
+    <w:p>
+      <w:pPr>
+        <w:bidi w:val="0"/>
+        <w:ind w:left="0" w:leftChars="0" w:firstLine="0" w:firstLineChars="0"/>
+        <w:rPr>
+          <w:rFonts w:hint="eastAsia"/>
+          <w:lang w:val="en-US" w:eastAsia="zh-CN"/>
+        </w:rPr>
+      </w:pPr>
+    </w:p>
+    <w:p>
+      <w:pPr>
+        <w:bidi w:val="0"/>
+        <w:rPr>
+          <w:rFonts w:hint="default"/>
+          <w:lang w:val="en-US" w:eastAsia="zh-CN"/>
+        </w:rPr>
+      </w:pPr>
+      <w:r>
+        <w:rPr>
+          <w:rFonts w:hint="eastAsia"/>
+          <w:lang w:val="en-US" w:eastAsia="zh-CN"/>
+        </w:rPr>
+        <w:t>二是，通过列表来进行管理。点击配置可以对当前组织的修改或者删除操作。</w:t>
+      </w:r>
+    </w:p>
+    <w:p>
+      <w:pPr>
+        <w:bidi w:val="0"/>
+        <w:ind w:left="0" w:leftChars="0" w:firstLine="0" w:firstLineChars="0"/>
+        <w:rPr>
+          <w:rFonts w:hint="default"/>
+          <w:lang w:val="en-US" w:eastAsia="zh-CN"/>
+        </w:rPr>
+      </w:pPr>
+      <w:r>
+        <w:drawing>
+          <wp:inline distT="0" distB="0" distL="114300" distR="114300">
+            <wp:extent cx="5272405" cy="3731895"/>
+            <wp:effectExtent l="0" t="0" r="4445" b="1905"/>
+            <wp:docPr id="12" name="图片 2"/>
+            <wp:cNvGraphicFramePr>
+              <a:graphicFrameLocks xmlns:a="http://schemas.openxmlformats.org/drawingml/2006/main" noChangeAspect="1"/>
+            </wp:cNvGraphicFramePr>
+            <a:graphic xmlns:a="http://schemas.openxmlformats.org/drawingml/2006/main">
+              <a:graphicData uri="http://schemas.openxmlformats.org/drawingml/2006/picture">
+                <pic:pic xmlns:pic="http://schemas.openxmlformats.org/drawingml/2006/picture">
+                  <pic:nvPicPr>
+                    <pic:cNvPr id="12" name="图片 2"/>
+                    <pic:cNvPicPr>
+                      <a:picLocks noChangeAspect="1"/>
+                    </pic:cNvPicPr>
+                  </pic:nvPicPr>
+                  <pic:blipFill>
+                    <a:blip r:embed="rId10"/>
+                    <a:stretch>
+                      <a:fillRect/>
+                    </a:stretch>
+                  </pic:blipFill>
+                  <pic:spPr>
+                    <a:xfrm>
+                      <a:off x="0" y="0"/>
+                      <a:ext cx="5272405" cy="3731895"/>
+                    </a:xfrm>
+                    <a:prstGeom prst="rect">
+                      <a:avLst/>
+                    </a:prstGeom>
+                    <a:noFill/>
+                    <a:ln>
+                      <a:noFill/>
+                    </a:ln>
+                  </pic:spPr>
+                </pic:pic>
+              </a:graphicData>
+            </a:graphic>
+          </wp:inline>
+        </w:drawing>
+      </w:r>
+    </w:p>
+    <w:p>
+      <w:pPr>
+        <w:bidi w:val="0"/>
+        <w:rPr>
+          <w:rFonts w:hint="default"/>
+          <w:lang w:val="en-US" w:eastAsia="zh-CN"/>
+        </w:rPr>
+      </w:pPr>
+    </w:p>
+    <w:p>
+      <w:pPr>
+        <w:pStyle w:val="3"/>
+        <w:keepNext/>
+        <w:keepLines/>
+        <w:pageBreakBefore/>
+        <w:widowControl w:val="0"/>
+        <w:numPr>
+          <w:ilvl w:val="1"/>
+          <w:numId w:val="2"/>
+        </w:numPr>
+        <w:kinsoku/>
+        <w:wordWrap/>
+        <w:overflowPunct/>
+        <w:topLinePunct w:val="0"/>
+        <w:autoSpaceDE/>
+        <w:autoSpaceDN/>
+        <w:bidi w:val="0"/>
+        <w:adjustRightInd/>
+        <w:snapToGrid/>
+        <w:spacing w:line="416" w:lineRule="auto"/>
+        <w:ind w:left="567" w:hanging="567"/>
+        <w:textAlignment w:val="auto"/>
+        <w:rPr>
+          <w:rFonts w:hint="eastAsia"/>
+          <w:lang w:val="en-US" w:eastAsia="zh-CN"/>
+        </w:rPr>
+      </w:pPr>
+      <w:bookmarkStart w:id="7" w:name="_Toc10301"/>
+      <w:r>
+        <w:rPr>
+          <w:rFonts w:hint="eastAsia"/>
+          <w:lang w:val="en-US" w:eastAsia="zh-CN"/>
+        </w:rPr>
+        <w:t>人员信息管理</w:t>
+      </w:r>
+      <w:bookmarkEnd w:id="7"/>
+    </w:p>
+    <w:p>
+      <w:pPr>
+        <w:bidi w:val="0"/>
+        <w:rPr>
+          <w:rFonts w:hint="default"/>
+          <w:lang w:val="en-US" w:eastAsia="zh-CN"/>
+        </w:rPr>
+      </w:pPr>
+      <w:r>
+        <w:rPr>
+          <w:rFonts w:hint="eastAsia"/>
+          <w:lang w:val="en-US" w:eastAsia="zh-CN"/>
+        </w:rPr>
+        <w:t>人员信息管理界面，可以对企业的员工进行管理，查看员工的基本信息。并且提供模糊查询和精确匹配，用户可以通过上方的员工编号进行精确查找，也可以通过选择分类或者点击展开更多选择其他需要的条件，进行提交之后，模糊匹配到想要的员工信息。以便于更好的管理员工的信息。</w:t>
+      </w:r>
+    </w:p>
+    <w:p>
+      <w:pPr>
+        <w:bidi w:val="0"/>
+        <w:ind w:left="0" w:leftChars="0" w:firstLine="0" w:firstLineChars="0"/>
+        <w:rPr>
+          <w:rFonts w:hint="default"/>
+          <w:lang w:val="en-US" w:eastAsia="zh-CN"/>
+        </w:rPr>
+      </w:pPr>
+      <w:r>
+        <w:drawing>
+          <wp:inline distT="0" distB="0" distL="114300" distR="114300">
+            <wp:extent cx="5264150" cy="3387725"/>
+            <wp:effectExtent l="0" t="0" r="12700" b="3175"/>
+            <wp:docPr id="5" name="图片 3"/>
+            <wp:cNvGraphicFramePr>
+              <a:graphicFrameLocks xmlns:a="http://schemas.openxmlformats.org/drawingml/2006/main" noChangeAspect="1"/>
+            </wp:cNvGraphicFramePr>
+            <a:graphic xmlns:a="http://schemas.openxmlformats.org/drawingml/2006/main">
+              <a:graphicData uri="http://schemas.openxmlformats.org/drawingml/2006/picture">
+                <pic:pic xmlns:pic="http://schemas.openxmlformats.org/drawingml/2006/picture">
+                  <pic:nvPicPr>
+                    <pic:cNvPr id="5" name="图片 3"/>
+                    <pic:cNvPicPr>
+                      <a:picLocks noChangeAspect="1"/>
+                    </pic:cNvPicPr>
+                  </pic:nvPicPr>
+                  <pic:blipFill>
+                    <a:blip r:embed="rId11"/>
+                    <a:stretch>
+                      <a:fillRect/>
+                    </a:stretch>
+                  </pic:blipFill>
+                  <pic:spPr>
+                    <a:xfrm>
+                      <a:off x="0" y="0"/>
+                      <a:ext cx="5264150" cy="3387725"/>
+                    </a:xfrm>
+                    <a:prstGeom prst="rect">
+                      <a:avLst/>
+                    </a:prstGeom>
+                    <a:noFill/>
+                    <a:ln>
+                      <a:noFill/>
+                    </a:ln>
+                  </pic:spPr>
+                </pic:pic>
+              </a:graphicData>
+            </a:graphic>
+          </wp:inline>
+        </w:drawing>
+      </w:r>
+    </w:p>
+    <w:p>
+      <w:pPr>
+        <w:bidi w:val="0"/>
+        <w:rPr>
+          <w:rFonts w:hint="eastAsia"/>
+          <w:lang w:val="en-US" w:eastAsia="zh-CN"/>
+        </w:rPr>
+      </w:pPr>
+    </w:p>
+    <w:p>
+      <w:pPr>
+        <w:pStyle w:val="3"/>
+        <w:keepNext/>
+        <w:keepLines/>
+        <w:pageBreakBefore/>
+        <w:widowControl w:val="0"/>
+        <w:numPr>
+          <w:ilvl w:val="1"/>
+          <w:numId w:val="2"/>
+        </w:numPr>
+        <w:kinsoku/>
+        <w:wordWrap/>
+        <w:overflowPunct/>
+        <w:topLinePunct w:val="0"/>
+        <w:autoSpaceDE/>
+        <w:autoSpaceDN/>
+        <w:bidi w:val="0"/>
+        <w:adjustRightInd/>
+        <w:snapToGrid/>
+        <w:spacing w:line="416" w:lineRule="auto"/>
+        <w:ind w:left="567" w:hanging="567"/>
+        <w:textAlignment w:val="auto"/>
+        <w:rPr>
+          <w:rFonts w:hint="eastAsia"/>
+          <w:lang w:val="en-US" w:eastAsia="zh-CN"/>
+        </w:rPr>
+      </w:pPr>
+      <w:bookmarkStart w:id="8" w:name="_Toc24830"/>
+      <w:r>
+        <w:rPr>
+          <w:rFonts w:hint="eastAsia"/>
+          <w:lang w:val="en-US" w:eastAsia="zh-CN"/>
+        </w:rPr>
+        <w:t>权限管理</w:t>
+      </w:r>
+      <w:bookmarkEnd w:id="8"/>
+    </w:p>
+    <w:p>
+      <w:pPr>
+        <w:keepNext w:val="0"/>
+        <w:keepLines w:val="0"/>
+        <w:pageBreakBefore w:val="0"/>
+        <w:widowControl w:val="0"/>
+        <w:kinsoku/>
+        <w:wordWrap/>
+        <w:overflowPunct/>
+        <w:topLinePunct w:val="0"/>
+        <w:autoSpaceDE/>
+        <w:autoSpaceDN/>
+        <w:bidi w:val="0"/>
+        <w:adjustRightInd/>
+        <w:snapToGrid/>
+        <w:ind w:left="0" w:leftChars="0" w:firstLine="640" w:firstLineChars="200"/>
+        <w:textAlignment w:val="auto"/>
+        <w:rPr>
+          <w:rFonts w:hint="eastAsia"/>
+          <w:lang w:val="en-US" w:eastAsia="zh-CN"/>
+        </w:rPr>
+      </w:pPr>
+      <w:r>
+        <w:t>根据系统设置的安全规则或者安全策略，用户可以访问而且只能访问自己被授权的资源，不多不少。它要求必须是合法的用户才可以访问系统（用户认证），且必须具有该资源的访问权限才可以访问该资源（授权）。</w:t>
+      </w:r>
+      <w:r>
+        <w:drawing>
+          <wp:inline distT="0" distB="0" distL="114300" distR="114300">
+            <wp:extent cx="5267325" cy="3630930"/>
+            <wp:effectExtent l="0" t="0" r="9525" b="7620"/>
+            <wp:docPr id="7" name="图片 4"/>
+            <wp:cNvGraphicFramePr>
+              <a:graphicFrameLocks xmlns:a="http://schemas.openxmlformats.org/drawingml/2006/main" noChangeAspect="1"/>
+            </wp:cNvGraphicFramePr>
+            <a:graphic xmlns:a="http://schemas.openxmlformats.org/drawingml/2006/main">
+              <a:graphicData uri="http://schemas.openxmlformats.org/drawingml/2006/picture">
+                <pic:pic xmlns:pic="http://schemas.openxmlformats.org/drawingml/2006/picture">
+                  <pic:nvPicPr>
+                    <pic:cNvPr id="7" name="图片 4"/>
+                    <pic:cNvPicPr>
+                      <a:picLocks noChangeAspect="1"/>
+                    </pic:cNvPicPr>
+                  </pic:nvPicPr>
+                  <pic:blipFill>
+                    <a:blip r:embed="rId12"/>
+                    <a:stretch>
+                      <a:fillRect/>
+                    </a:stretch>
+                  </pic:blipFill>
+                  <pic:spPr>
+                    <a:xfrm>
+                      <a:off x="0" y="0"/>
+                      <a:ext cx="5267325" cy="3630930"/>
+                    </a:xfrm>
+                    <a:prstGeom prst="rect">
+                      <a:avLst/>
+                    </a:prstGeom>
+                    <a:noFill/>
+                    <a:ln>
+                      <a:noFill/>
+                    </a:ln>
+                  </pic:spPr>
+                </pic:pic>
+              </a:graphicData>
+            </a:graphic>
+          </wp:inline>
+        </w:drawing>
+      </w:r>
+    </w:p>
+    <w:p>
+      <w:pPr>
+        <w:bidi w:val="0"/>
+        <w:rPr>
+          <w:rFonts w:hint="eastAsia"/>
+          <w:lang w:val="en-US" w:eastAsia="zh-CN"/>
+        </w:rPr>
+      </w:pPr>
+    </w:p>
+    <w:p>
+      <w:pPr>
+        <w:pStyle w:val="3"/>
+        <w:keepNext/>
+        <w:keepLines/>
+        <w:pageBreakBefore/>
+        <w:widowControl w:val="0"/>
+        <w:numPr>
+          <w:ilvl w:val="1"/>
+          <w:numId w:val="2"/>
+        </w:numPr>
+        <w:kinsoku/>
+        <w:wordWrap/>
+        <w:overflowPunct/>
+        <w:topLinePunct w:val="0"/>
+        <w:autoSpaceDE/>
+        <w:autoSpaceDN/>
+        <w:bidi w:val="0"/>
+        <w:adjustRightInd/>
+        <w:snapToGrid/>
+        <w:spacing w:line="416" w:lineRule="auto"/>
+        <w:ind w:left="567" w:hanging="567"/>
+        <w:textAlignment w:val="auto"/>
+        <w:rPr>
+          <w:rFonts w:hint="eastAsia"/>
+          <w:lang w:val="en-US" w:eastAsia="zh-CN"/>
+        </w:rPr>
+      </w:pPr>
+      <w:bookmarkStart w:id="9" w:name="_Toc16046"/>
+      <w:r>
+        <w:rPr>
+          <w:rFonts w:hint="eastAsia"/>
+          <w:lang w:val="en-US" w:eastAsia="zh-CN"/>
+        </w:rPr>
+        <w:t>帮助文档</w:t>
+      </w:r>
+      <w:bookmarkEnd w:id="9"/>
+    </w:p>
+    <w:p>
+      <w:pPr>
+        <w:bidi w:val="0"/>
+        <w:rPr>
+          <w:rFonts w:hint="eastAsia"/>
+          <w:lang w:val="en-US" w:eastAsia="zh-CN"/>
+        </w:rPr>
+      </w:pPr>
+      <w:r>
+        <w:rPr>
+          <w:rFonts w:hint="eastAsia"/>
+          <w:lang w:val="en-US" w:eastAsia="zh-CN"/>
+        </w:rPr>
+        <w:t>协助用户使用软件、操作系统或其他系统工具的重要资源。它为用户提供了关于如何使用系统的详细说明和指导，帮助用户解决使用过程中遇到的问题，提高用户的使用体验。</w:t>
+      </w:r>
+    </w:p>
+    <w:p>
+      <w:pPr>
+        <w:bidi w:val="0"/>
+        <w:ind w:left="0" w:leftChars="0" w:firstLine="0" w:firstLineChars="0"/>
+        <w:rPr>
+          <w:rFonts w:hint="eastAsia"/>
+          <w:lang w:val="en-US" w:eastAsia="zh-CN"/>
+        </w:rPr>
+      </w:pPr>
+      <w:r>
+        <w:drawing>
+          <wp:inline distT="0" distB="0" distL="114300" distR="114300">
+            <wp:extent cx="5260975" cy="3430270"/>
+            <wp:effectExtent l="0" t="0" r="15875" b="17780"/>
+            <wp:docPr id="10" name="图片 5"/>
+            <wp:cNvGraphicFramePr>
+              <a:graphicFrameLocks xmlns:a="http://schemas.openxmlformats.org/drawingml/2006/main" noChangeAspect="1"/>
+            </wp:cNvGraphicFramePr>
+            <a:graphic xmlns:a="http://schemas.openxmlformats.org/drawingml/2006/main">
+              <a:graphicData uri="http://schemas.openxmlformats.org/drawingml/2006/picture">
+                <pic:pic xmlns:pic="http://schemas.openxmlformats.org/drawingml/2006/picture">
+                  <pic:nvPicPr>
+                    <pic:cNvPr id="10" name="图片 5"/>
+                    <pic:cNvPicPr>
+                      <a:picLocks noChangeAspect="1"/>
+                    </pic:cNvPicPr>
+                  </pic:nvPicPr>
+                  <pic:blipFill>
+                    <a:blip r:embed="rId13"/>
+                    <a:stretch>
+                      <a:fillRect/>
+                    </a:stretch>
+                  </pic:blipFill>
+                  <pic:spPr>
+                    <a:xfrm>
+                      <a:off x="0" y="0"/>
+                      <a:ext cx="5260975" cy="3430270"/>
+                    </a:xfrm>
+                    <a:prstGeom prst="rect">
+                      <a:avLst/>
+                    </a:prstGeom>
+                    <a:noFill/>
+                    <a:ln>
+                      <a:noFill/>
+                    </a:ln>
+                  </pic:spPr>
+                </pic:pic>
+              </a:graphicData>
+            </a:graphic>
+          </wp:inline>
+        </w:drawing>
+      </w:r>
+    </w:p>
+    <w:p>
+      <w:pPr>
+        <w:bidi w:val="0"/>
+        <w:rPr>
+          <w:rFonts w:hint="eastAsia"/>
+          <w:lang w:val="en-US" w:eastAsia="zh-CN"/>
+        </w:rPr>
+      </w:pPr>
+    </w:p>
+    <w:p>
+      <w:pPr>
+        <w:bidi w:val="0"/>
+        <w:rPr>
+          <w:rFonts w:hint="eastAsia"/>
+          <w:lang w:val="en-US" w:eastAsia="zh-CN"/>
+        </w:rPr>
+      </w:pPr>
+    </w:p>
+    <w:p>
+      <w:pPr>
+        <w:rPr>
+          <w:rFonts w:hint="eastAsia"/>
+          <w:lang w:val="en-US" w:eastAsia="zh-CN"/>
+        </w:rPr>
+      </w:pPr>
+    </w:p>
+    <w:p>
+      <w:pPr>
+        <w:pStyle w:val="3"/>
+        <w:keepNext/>
+        <w:keepLines/>
+        <w:pageBreakBefore/>
+        <w:widowControl w:val="0"/>
+        <w:numPr>
+          <w:ilvl w:val="1"/>
+          <w:numId w:val="2"/>
+        </w:numPr>
+        <w:kinsoku/>
+        <w:wordWrap/>
+        <w:overflowPunct/>
+        <w:topLinePunct w:val="0"/>
+        <w:autoSpaceDE/>
+        <w:autoSpaceDN/>
+        <w:bidi w:val="0"/>
+        <w:adjustRightInd/>
+        <w:snapToGrid/>
+        <w:spacing w:line="416" w:lineRule="auto"/>
+        <w:ind w:left="567" w:hanging="567"/>
+        <w:textAlignment w:val="auto"/>
+        <w:rPr>
+          <w:rFonts w:hint="eastAsia"/>
+          <w:lang w:val="en-US" w:eastAsia="zh-CN"/>
+        </w:rPr>
+      </w:pPr>
+      <w:bookmarkStart w:id="10" w:name="_Toc14586"/>
       <w:r>
         <w:rPr>
           <w:rFonts w:hint="eastAsia"/>
@@ -1478,22 +2543,38 @@
         </w:rPr>
         <w:t>登录</w:t>
       </w:r>
-      <w:bookmarkEnd w:id="5"/>
-    </w:p>
-    <w:p>
-      <w:pPr>
-        <w:bidi w:val="0"/>
-        <w:rPr>
-          <w:rFonts w:hint="eastAsia"/>
-          <w:lang w:val="en-US" w:eastAsia="zh-CN"/>
-        </w:rPr>
-      </w:pPr>
-      <w:r>
-        <w:rPr>
-          <w:rFonts w:hint="eastAsia"/>
-          <w:lang w:val="en-US" w:eastAsia="zh-CN"/>
-        </w:rPr>
-        <w:t>用户在登录界面，平台提供三种登录方式。一是平台提供了账号和密码输入框，用户可以通过输入账号和密码进行登录。</w:t>
+      <w:bookmarkEnd w:id="10"/>
+    </w:p>
+    <w:p>
+      <w:pPr>
+        <w:bidi w:val="0"/>
+        <w:rPr>
+          <w:rFonts w:hint="eastAsia"/>
+          <w:lang w:val="en-US" w:eastAsia="zh-CN"/>
+        </w:rPr>
+      </w:pPr>
+      <w:r>
+        <w:rPr>
+          <w:rFonts w:hint="eastAsia"/>
+          <w:lang w:val="en-US" w:eastAsia="zh-CN"/>
+        </w:rPr>
+        <w:t>用户在登录界面，平台提供三种登录方式。</w:t>
+      </w:r>
+    </w:p>
+    <w:p>
+      <w:pPr>
+        <w:bidi w:val="0"/>
+        <w:rPr>
+          <w:rFonts w:hint="eastAsia"/>
+          <w:lang w:val="en-US" w:eastAsia="zh-CN"/>
+        </w:rPr>
+      </w:pPr>
+      <w:r>
+        <w:rPr>
+          <w:rFonts w:hint="eastAsia"/>
+          <w:lang w:val="en-US" w:eastAsia="zh-CN"/>
+        </w:rPr>
+        <w:t>一是平台提供了账号和密码输入框，用户可以通过输入账号和密码进行登录。</w:t>
       </w:r>
     </w:p>
     <w:p>
@@ -1520,7 +2601,7 @@
                     </pic:cNvPicPr>
                   </pic:nvPicPr>
                   <pic:blipFill>
-                    <a:blip r:embed="rId8"/>
+                    <a:blip r:embed="rId14"/>
                     <a:stretch>
                       <a:fillRect/>
                     </a:stretch>
@@ -1547,8 +2628,21 @@
     </w:p>
     <w:p>
       <w:pPr>
-        <w:bidi w:val="0"/>
-        <w:ind w:left="0" w:leftChars="0" w:firstLine="0" w:firstLineChars="0"/>
+        <w:keepNext w:val="0"/>
+        <w:keepLines w:val="0"/>
+        <w:pageBreakBefore w:val="0"/>
+        <w:widowControl w:val="0"/>
+        <w:kinsoku/>
+        <w:wordWrap/>
+        <w:overflowPunct/>
+        <w:topLinePunct w:val="0"/>
+        <w:autoSpaceDE/>
+        <w:autoSpaceDN/>
+        <w:bidi w:val="0"/>
+        <w:adjustRightInd/>
+        <w:snapToGrid/>
+        <w:ind w:left="0" w:leftChars="0" w:firstLine="640" w:firstLineChars="200"/>
+        <w:textAlignment w:val="auto"/>
         <w:rPr>
           <w:rFonts w:hint="eastAsia"/>
           <w:lang w:val="en-US" w:eastAsia="zh-CN"/>
@@ -1590,7 +2684,7 @@
                     </pic:cNvPicPr>
                   </pic:nvPicPr>
                   <pic:blipFill>
-                    <a:blip r:embed="rId9"/>
+                    <a:blip r:embed="rId15"/>
                     <a:stretch>
                       <a:fillRect/>
                     </a:stretch>
@@ -1617,8 +2711,21 @@
     </w:p>
     <w:p>
       <w:pPr>
-        <w:bidi w:val="0"/>
-        <w:ind w:left="0" w:leftChars="0" w:firstLine="0" w:firstLineChars="0"/>
+        <w:keepNext w:val="0"/>
+        <w:keepLines w:val="0"/>
+        <w:pageBreakBefore w:val="0"/>
+        <w:widowControl w:val="0"/>
+        <w:kinsoku/>
+        <w:wordWrap/>
+        <w:overflowPunct/>
+        <w:topLinePunct w:val="0"/>
+        <w:autoSpaceDE/>
+        <w:autoSpaceDN/>
+        <w:bidi w:val="0"/>
+        <w:adjustRightInd/>
+        <w:snapToGrid/>
+        <w:ind w:left="0" w:leftChars="0" w:firstLine="640" w:firstLineChars="200"/>
+        <w:textAlignment w:val="auto"/>
         <w:rPr>
           <w:rFonts w:hint="default"/>
           <w:lang w:val="en-US" w:eastAsia="zh-CN"/>
@@ -1660,7 +2767,7 @@
           <w:lang w:val="en-US" w:eastAsia="zh-CN"/>
         </w:rPr>
       </w:pPr>
-      <w:bookmarkStart w:id="6" w:name="_Toc2527"/>
+      <w:bookmarkStart w:id="11" w:name="_Toc20078"/>
       <w:r>
         <w:rPr>
           <w:rFonts w:hint="eastAsia"/>
@@ -1668,12 +2775,12 @@
         </w:rPr>
         <w:t>注册</w:t>
       </w:r>
-      <w:bookmarkEnd w:id="6"/>
-    </w:p>
-    <w:p>
-      <w:pPr>
-        <w:rPr>
-          <w:rFonts w:hint="default"/>
+      <w:bookmarkEnd w:id="11"/>
+    </w:p>
+    <w:p>
+      <w:pPr>
+        <w:rPr>
+          <w:rFonts w:hint="eastAsia"/>
           <w:lang w:val="en-US" w:eastAsia="zh-CN"/>
         </w:rPr>
       </w:pPr>
@@ -1687,20 +2794,8 @@
     </w:p>
     <w:p>
       <w:pPr>
-        <w:rPr>
-          <w:rFonts w:hint="eastAsia"/>
-          <w:lang w:val="en-US" w:eastAsia="zh-CN"/>
-        </w:rPr>
-      </w:pPr>
-    </w:p>
-    <w:p>
-      <w:pPr>
         <w:bidi w:val="0"/>
         <w:ind w:left="0" w:leftChars="0" w:firstLine="0" w:firstLineChars="0"/>
-        <w:rPr>
-          <w:rFonts w:hint="default"/>
-          <w:lang w:val="en-US" w:eastAsia="zh-CN"/>
-        </w:rPr>
       </w:pPr>
       <w:r>
         <w:drawing>
@@ -1721,7 +2816,7 @@
                     </pic:cNvPicPr>
                   </pic:nvPicPr>
                   <pic:blipFill>
-                    <a:blip r:embed="rId10"/>
+                    <a:blip r:embed="rId16"/>
                     <a:stretch>
                       <a:fillRect/>
                     </a:stretch>
@@ -1730,6 +2825,134 @@
                     <a:xfrm>
                       <a:off x="0" y="0"/>
                       <a:ext cx="5271135" cy="2868295"/>
+                    </a:xfrm>
+                    <a:prstGeom prst="rect">
+                      <a:avLst/>
+                    </a:prstGeom>
+                    <a:noFill/>
+                    <a:ln>
+                      <a:noFill/>
+                    </a:ln>
+                  </pic:spPr>
+                </pic:pic>
+              </a:graphicData>
+            </a:graphic>
+          </wp:inline>
+        </w:drawing>
+      </w:r>
+    </w:p>
+    <w:p>
+      <w:pPr>
+        <w:bidi w:val="0"/>
+        <w:rPr>
+          <w:rFonts w:ascii="仿宋_GB2312" w:hAnsi="Times New Roman" w:eastAsia="仿宋_GB2312" w:cs="Arial"/>
+          <w:kern w:val="2"/>
+          <w:sz w:val="32"/>
+          <w:szCs w:val="24"/>
+          <w:lang w:val="en-US" w:eastAsia="zh-CN" w:bidi="ar-SA"/>
+        </w:rPr>
+      </w:pPr>
+    </w:p>
+    <w:p>
+      <w:pPr>
+        <w:bidi w:val="0"/>
+        <w:jc w:val="center"/>
+        <w:rPr>
+          <w:lang w:val="en-US" w:eastAsia="zh-CN"/>
+        </w:rPr>
+      </w:pPr>
+    </w:p>
+    <w:p>
+      <w:pPr>
+        <w:pStyle w:val="3"/>
+        <w:keepNext/>
+        <w:keepLines/>
+        <w:pageBreakBefore/>
+        <w:widowControl w:val="0"/>
+        <w:numPr>
+          <w:ilvl w:val="1"/>
+          <w:numId w:val="2"/>
+        </w:numPr>
+        <w:kinsoku/>
+        <w:wordWrap/>
+        <w:overflowPunct/>
+        <w:topLinePunct w:val="0"/>
+        <w:autoSpaceDE/>
+        <w:autoSpaceDN/>
+        <w:bidi w:val="0"/>
+        <w:adjustRightInd/>
+        <w:snapToGrid/>
+        <w:spacing w:line="416" w:lineRule="auto"/>
+        <w:ind w:left="567" w:hanging="567"/>
+        <w:textAlignment w:val="auto"/>
+        <w:rPr>
+          <w:rFonts w:hint="eastAsia"/>
+          <w:lang w:val="en-US" w:eastAsia="zh-CN"/>
+        </w:rPr>
+      </w:pPr>
+      <w:bookmarkStart w:id="12" w:name="_Toc1463"/>
+      <w:r>
+        <w:rPr>
+          <w:rFonts w:hint="eastAsia"/>
+          <w:lang w:val="en-US" w:eastAsia="zh-CN"/>
+        </w:rPr>
+        <w:t>设置</w:t>
+      </w:r>
+      <w:bookmarkEnd w:id="12"/>
+    </w:p>
+    <w:p>
+      <w:pPr>
+        <w:bidi w:val="0"/>
+        <w:rPr>
+          <w:rFonts w:hint="eastAsia"/>
+          <w:lang w:val="en-US" w:eastAsia="zh-CN"/>
+        </w:rPr>
+      </w:pPr>
+      <w:r>
+        <w:rPr>
+          <w:rFonts w:hint="eastAsia"/>
+          <w:lang w:val="en-US" w:eastAsia="zh-CN"/>
+        </w:rPr>
+        <w:t>设置界面，用户可以自定义系统的偏好设置。比如语言系统选择，和系统灰度功能体验等。</w:t>
+      </w:r>
+    </w:p>
+    <w:p>
+      <w:pPr>
+        <w:bidi w:val="0"/>
+        <w:ind w:left="0" w:leftChars="0" w:firstLine="0" w:firstLineChars="0"/>
+        <w:rPr>
+          <w:rFonts w:hint="default"/>
+          <w:lang w:val="en-US" w:eastAsia="zh-CN"/>
+        </w:rPr>
+      </w:pPr>
+      <w:r>
+        <w:drawing>
+          <wp:inline distT="0" distB="0" distL="114300" distR="114300">
+            <wp:extent cx="5271135" cy="3649980"/>
+            <wp:effectExtent l="0" t="0" r="5715" b="7620"/>
+            <wp:docPr id="13" name="图片 3"/>
+            <wp:cNvGraphicFramePr>
+              <a:graphicFrameLocks xmlns:a="http://schemas.openxmlformats.org/drawingml/2006/main" noChangeAspect="1"/>
+            </wp:cNvGraphicFramePr>
+            <a:graphic xmlns:a="http://schemas.openxmlformats.org/drawingml/2006/main">
+              <a:graphicData uri="http://schemas.openxmlformats.org/drawingml/2006/picture">
+                <pic:pic xmlns:pic="http://schemas.openxmlformats.org/drawingml/2006/picture">
+                  <pic:nvPicPr>
+                    <pic:cNvPr id="13" name="图片 3"/>
+                    <pic:cNvPicPr>
+                      <a:picLocks noChangeAspect="1"/>
+                    </pic:cNvPicPr>
+                  </pic:nvPicPr>
+                  <pic:blipFill>
+                    <a:blip r:embed="rId17"/>
+                    <a:stretch>
+                      <a:fillRect/>
+                    </a:stretch>
+                  </pic:blipFill>
+                  <pic:spPr>
+                    <a:xfrm>
+                      <a:off x="0" y="0"/>
+                      <a:ext cx="5271135" cy="3649980"/>
                     </a:xfrm>
                     <a:prstGeom prst="rect">
                       <a:avLst/>
@@ -2346,8 +3569,8 @@
     <w:lsdException w:unhideWhenUsed="0" w:uiPriority="0" w:semiHidden="0" w:name="index 7"/>
     <w:lsdException w:unhideWhenUsed="0" w:uiPriority="0" w:semiHidden="0" w:name="index 8"/>
     <w:lsdException w:unhideWhenUsed="0" w:uiPriority="0" w:semiHidden="0" w:name="index 9"/>
-    <w:lsdException w:unhideWhenUsed="0" w:uiPriority="0" w:semiHidden="0" w:name="toc 1"/>
-    <w:lsdException w:unhideWhenUsed="0" w:uiPriority="0" w:semiHidden="0" w:name="toc 2"/>
+    <w:lsdException w:qFormat="1" w:unhideWhenUsed="0" w:uiPriority="0" w:semiHidden="0" w:name="toc 1"/>
+    <w:lsdException w:qFormat="1" w:unhideWhenUsed="0" w:uiPriority="0" w:semiHidden="0" w:name="toc 2"/>
     <w:lsdException w:qFormat="1" w:unhideWhenUsed="0" w:uiPriority="0" w:semiHidden="0" w:name="toc 3"/>
     <w:lsdException w:unhideWhenUsed="0" w:uiPriority="0" w:semiHidden="0" w:name="toc 4"/>
     <w:lsdException w:unhideWhenUsed="0" w:uiPriority="0" w:semiHidden="0" w:name="toc 5"/>
@@ -2358,8 +3581,8 @@
     <w:lsdException w:unhideWhenUsed="0" w:uiPriority="0" w:semiHidden="0" w:name="Normal Indent"/>
     <w:lsdException w:unhideWhenUsed="0" w:uiPriority="0" w:semiHidden="0" w:name="footnote text"/>
     <w:lsdException w:unhideWhenUsed="0" w:uiPriority="0" w:semiHidden="0" w:name="annotation text"/>
-    <w:lsdException w:unhideWhenUsed="0" w:uiPriority="0" w:semiHidden="0" w:name="header"/>
-    <w:lsdException w:unhideWhenUsed="0" w:uiPriority="0" w:semiHidden="0" w:name="footer"/>
+    <w:lsdException w:qFormat="1" w:unhideWhenUsed="0" w:uiPriority="0" w:semiHidden="0" w:name="header"/>
+    <w:lsdException w:qFormat="1" w:unhideWhenUsed="0" w:uiPriority="0" w:semiHidden="0" w:name="footer"/>
     <w:lsdException w:unhideWhenUsed="0" w:uiPriority="0" w:semiHidden="0" w:name="index heading"/>
     <w:lsdException w:qFormat="1" w:uiPriority="0" w:name="caption"/>
     <w:lsdException w:unhideWhenUsed="0" w:uiPriority="0" w:semiHidden="0" w:name="table of figures"/>
@@ -2412,18 +3635,18 @@
     <w:lsdException w:unhideWhenUsed="0" w:uiPriority="0" w:semiHidden="0" w:name="Body Text Indent 2"/>
     <w:lsdException w:unhideWhenUsed="0" w:uiPriority="0" w:semiHidden="0" w:name="Body Text Indent 3"/>
     <w:lsdException w:unhideWhenUsed="0" w:uiPriority="0" w:semiHidden="0" w:name="Block Text"/>
-    <w:lsdException w:unhideWhenUsed="0" w:uiPriority="0" w:semiHidden="0" w:name="Hyperlink"/>
+    <w:lsdException w:qFormat="1" w:unhideWhenUsed="0" w:uiPriority="0" w:semiHidden="0" w:name="Hyperlink"/>
     <w:lsdException w:unhideWhenUsed="0" w:uiPriority="0" w:semiHidden="0" w:name="FollowedHyperlink"/>
-    <w:lsdException w:unhideWhenUsed="0" w:uiPriority="0" w:semiHidden="0" w:name="Strong"/>
+    <w:lsdException w:qFormat="1" w:unhideWhenUsed="0" w:uiPriority="0" w:semiHidden="0" w:name="Strong"/>
     <w:lsdException w:qFormat="1" w:unhideWhenUsed="0" w:uiPriority="0" w:semiHidden="0" w:name="Emphasis"/>
     <w:lsdException w:unhideWhenUsed="0" w:uiPriority="0" w:semiHidden="0" w:name="Document Map"/>
     <w:lsdException w:unhideWhenUsed="0" w:uiPriority="0" w:semiHidden="0" w:name="Plain Text"/>
     <w:lsdException w:unhideWhenUsed="0" w:uiPriority="0" w:semiHidden="0" w:name="E-mail Signature"/>
-    <w:lsdException w:unhideWhenUsed="0" w:uiPriority="0" w:semiHidden="0" w:name="Normal (Web)"/>
+    <w:lsdException w:qFormat="1" w:unhideWhenUsed="0" w:uiPriority="0" w:semiHidden="0" w:name="Normal (Web)"/>
     <w:lsdException w:unhideWhenUsed="0" w:uiPriority="0" w:semiHidden="0" w:name="HTML Acronym"/>
     <w:lsdException w:unhideWhenUsed="0" w:uiPriority="0" w:semiHidden="0" w:name="HTML Address"/>
     <w:lsdException w:unhideWhenUsed="0" w:uiPriority="0" w:semiHidden="0" w:name="HTML Cite"/>
-    <w:lsdException w:unhideWhenUsed="0" w:uiPriority="0" w:semiHidden="0" w:name="HTML Code"/>
+    <w:lsdException w:qFormat="1" w:unhideWhenUsed="0" w:uiPriority="0" w:semiHidden="0" w:name="HTML Code"/>
     <w:lsdException w:unhideWhenUsed="0" w:uiPriority="0" w:semiHidden="0" w:name="HTML Definition"/>
     <w:lsdException w:unhideWhenUsed="0" w:uiPriority="0" w:semiHidden="0" w:name="HTML Keyboard"/>
     <w:lsdException w:unhideWhenUsed="0" w:uiPriority="0" w:semiHidden="0" w:name="HTML Preformatted"/>
@@ -2578,7 +3801,6 @@
   </w:latentStyles>
   <w:style w:type="paragraph" w:default="1" w:styleId="1">
     <w:name w:val="Normal"/>
-    <w:autoRedefine/>
     <w:uiPriority w:val="0"/>
     <w:pPr>
       <w:widowControl w:val="0"/>
@@ -2598,7 +3820,6 @@
     <w:name w:val="heading 1"/>
     <w:basedOn w:val="1"/>
     <w:next w:val="1"/>
-    <w:autoRedefine/>
     <w:qFormat/>
     <w:uiPriority w:val="0"/>
     <w:pPr>
@@ -2620,7 +3841,6 @@
     <w:name w:val="heading 2"/>
     <w:basedOn w:val="1"/>
     <w:next w:val="1"/>
-    <w:autoRedefine/>
     <w:uiPriority w:val="0"/>
     <w:pPr>
       <w:keepNext/>
@@ -2641,7 +3861,6 @@
     <w:name w:val="heading 3"/>
     <w:basedOn w:val="1"/>
     <w:next w:val="1"/>
-    <w:autoRedefine/>
     <w:uiPriority w:val="0"/>
     <w:pPr>
       <w:spacing w:before="0" w:beforeAutospacing="1" w:after="0" w:afterAutospacing="1"/>
@@ -2662,7 +3881,6 @@
     <w:name w:val="heading 4"/>
     <w:basedOn w:val="1"/>
     <w:next w:val="1"/>
-    <w:autoRedefine/>
     <w:qFormat/>
     <w:uiPriority w:val="0"/>
     <w:pPr>
@@ -2682,7 +3900,6 @@
   </w:style>
   <w:style w:type="character" w:default="1" w:styleId="13">
     <w:name w:val="Default Paragraph Font"/>
-    <w:autoRedefine/>
     <w:uiPriority w:val="0"/>
   </w:style>
   <w:style w:type="table" w:default="1" w:styleId="12">
@@ -2702,7 +3919,6 @@
     <w:name w:val="toc 3"/>
     <w:basedOn w:val="1"/>
     <w:next w:val="1"/>
-    <w:autoRedefine/>
     <w:qFormat/>
     <w:uiPriority w:val="0"/>
     <w:pPr>
@@ -2712,7 +3928,7 @@
   <w:style w:type="paragraph" w:styleId="7">
     <w:name w:val="footer"/>
     <w:basedOn w:val="1"/>
-    <w:autoRedefine/>
+    <w:qFormat/>
     <w:uiPriority w:val="0"/>
     <w:pPr>
       <w:tabs>
@@ -2729,7 +3945,7 @@
   <w:style w:type="paragraph" w:styleId="8">
     <w:name w:val="header"/>
     <w:basedOn w:val="1"/>
-    <w:autoRedefine/>
+    <w:qFormat/>
     <w:uiPriority w:val="0"/>
     <w:pPr>
       <w:pBdr>
@@ -2752,14 +3968,14 @@
     <w:name w:val="toc 1"/>
     <w:basedOn w:val="1"/>
     <w:next w:val="1"/>
-    <w:autoRedefine/>
+    <w:qFormat/>
     <w:uiPriority w:val="0"/>
   </w:style>
   <w:style w:type="paragraph" w:styleId="10">
     <w:name w:val="toc 2"/>
     <w:basedOn w:val="1"/>
     <w:next w:val="1"/>
-    <w:autoRedefine/>
+    <w:qFormat/>
     <w:uiPriority w:val="0"/>
     <w:pPr>
       <w:ind w:left="200" w:leftChars="200"/>
@@ -2768,7 +3984,7 @@
   <w:style w:type="paragraph" w:styleId="11">
     <w:name w:val="Normal (Web)"/>
     <w:basedOn w:val="1"/>
-    <w:autoRedefine/>
+    <w:qFormat/>
     <w:uiPriority w:val="0"/>
     <w:pPr>
       <w:spacing w:beforeAutospacing="1" w:afterAutospacing="1"/>
@@ -2782,7 +3998,7 @@
   <w:style w:type="character" w:styleId="14">
     <w:name w:val="Strong"/>
     <w:basedOn w:val="13"/>
-    <w:autoRedefine/>
+    <w:qFormat/>
     <w:uiPriority w:val="0"/>
     <w:rPr>
       <w:b/>
@@ -2791,7 +4007,7 @@
   <w:style w:type="character" w:styleId="15">
     <w:name w:val="Hyperlink"/>
     <w:basedOn w:val="13"/>
-    <w:autoRedefine/>
+    <w:qFormat/>
     <w:uiPriority w:val="0"/>
     <w:rPr>
       <w:color w:val="0563C1"/>
@@ -2801,7 +4017,7 @@
   <w:style w:type="character" w:styleId="16">
     <w:name w:val="HTML Code"/>
     <w:basedOn w:val="13"/>
-    <w:autoRedefine/>
+    <w:qFormat/>
     <w:uiPriority w:val="0"/>
     <w:rPr>
       <w:rFonts w:ascii="Courier New" w:hAnsi="Courier New"/>
@@ -2812,7 +4028,7 @@
     <w:name w:val="TOC Heading"/>
     <w:basedOn w:val="2"/>
     <w:next w:val="1"/>
-    <w:autoRedefine/>
+    <w:qFormat/>
     <w:uiPriority w:val="0"/>
     <w:pPr>
       <w:keepNext/>
